--- a/Second Submission/Advanced Analysis and Design.docx
+++ b/Second Submission/Advanced Analysis and Design.docx
@@ -294,6 +294,7 @@
           <w:szCs w:val="28"/>
         </w:rPr>
       </w:pPr>
+      <w:bookmarkStart w:id="21" w:name="_Hlk32502258"/>
     </w:p>
     <w:p>
       <w:pPr>
@@ -304,12 +305,12 @@
           <w:szCs w:val="28"/>
         </w:rPr>
       </w:pPr>
-      <w:bookmarkStart w:id="21" w:name="_Toc30958181"/>
-      <w:bookmarkStart w:id="22" w:name="_Toc38894611"/>
-      <w:bookmarkStart w:id="23" w:name="_Toc38983505"/>
-      <w:bookmarkStart w:id="24" w:name="_Toc39291693"/>
-      <w:bookmarkStart w:id="25" w:name="_Toc39310648"/>
-      <w:bookmarkStart w:id="26" w:name="_Toc82071707"/>
+      <w:bookmarkStart w:id="22" w:name="_Toc30958181"/>
+      <w:bookmarkStart w:id="23" w:name="_Toc38894611"/>
+      <w:bookmarkStart w:id="24" w:name="_Toc38983505"/>
+      <w:bookmarkStart w:id="25" w:name="_Toc39291693"/>
+      <w:bookmarkStart w:id="26" w:name="_Toc39310648"/>
+      <w:bookmarkStart w:id="27" w:name="_Toc82071707"/>
       <w:r>
         <w:rPr>
           <w:i/>
@@ -376,25 +377,25 @@
           <w:sz w:val="28"/>
           <w:szCs w:val="28"/>
         </w:rPr>
-        <w:t>N0756079: Steffan Walker</w:t>
-      </w:r>
-    </w:p>
-    <w:p>
-      <w:pPr>
-        <w:jc w:val="center"/>
+        <w:t xml:space="preserve">N0756079: </w:t>
+      </w:r>
+      <w:proofErr w:type="spellStart"/>
+      <w:r>
         <w:rPr>
           <w:i/>
           <w:sz w:val="28"/>
           <w:szCs w:val="28"/>
         </w:rPr>
-      </w:pPr>
+        <w:t>Steffan</w:t>
+      </w:r>
+      <w:proofErr w:type="spellEnd"/>
       <w:r>
         <w:rPr>
           <w:i/>
           <w:sz w:val="28"/>
           <w:szCs w:val="28"/>
         </w:rPr>
-        <w:t>N0704050: Michael Abraham</w:t>
+        <w:t xml:space="preserve"> Walker</w:t>
       </w:r>
     </w:p>
     <w:p>
@@ -412,7 +413,7 @@
           <w:sz w:val="28"/>
           <w:szCs w:val="28"/>
         </w:rPr>
-        <w:t>N0772082: Hamed Alshebli</w:t>
+        <w:t>N0704050: Michael Abraham</w:t>
       </w:r>
     </w:p>
     <w:p>
@@ -422,6 +423,7 @@
           <w:i/>
           <w:sz w:val="28"/>
           <w:szCs w:val="28"/>
+          <w:lang w:val="de-DE"/>
         </w:rPr>
       </w:pPr>
       <w:r>
@@ -429,8 +431,60 @@
           <w:i/>
           <w:sz w:val="28"/>
           <w:szCs w:val="28"/>
-        </w:rPr>
-        <w:t>T0084963: Haowei Goh</w:t>
+          <w:lang w:val="de-DE"/>
+        </w:rPr>
+        <w:t xml:space="preserve">N0772082: Hamed </w:t>
+      </w:r>
+      <w:proofErr w:type="spellStart"/>
+      <w:r>
+        <w:rPr>
+          <w:i/>
+          <w:sz w:val="28"/>
+          <w:szCs w:val="28"/>
+          <w:lang w:val="de-DE"/>
+        </w:rPr>
+        <w:t>Alshebli</w:t>
+      </w:r>
+      <w:proofErr w:type="spellEnd"/>
+    </w:p>
+    <w:p>
+      <w:pPr>
+        <w:jc w:val="center"/>
+        <w:rPr>
+          <w:i/>
+          <w:sz w:val="28"/>
+          <w:szCs w:val="28"/>
+          <w:lang w:val="de-DE"/>
+        </w:rPr>
+      </w:pPr>
+      <w:r>
+        <w:rPr>
+          <w:i/>
+          <w:sz w:val="28"/>
+          <w:szCs w:val="28"/>
+          <w:lang w:val="de-DE"/>
+        </w:rPr>
+        <w:t xml:space="preserve">T0084963: </w:t>
+      </w:r>
+      <w:proofErr w:type="spellStart"/>
+      <w:r>
+        <w:rPr>
+          <w:i/>
+          <w:sz w:val="28"/>
+          <w:szCs w:val="28"/>
+          <w:lang w:val="de-DE"/>
+        </w:rPr>
+        <w:t>Haowei</w:t>
+      </w:r>
+      <w:proofErr w:type="spellEnd"/>
+      <w:r>
+        <w:rPr>
+          <w:i/>
+          <w:sz w:val="28"/>
+          <w:szCs w:val="28"/>
+          <w:lang w:val="de-DE"/>
+        </w:rPr>
+        <w:t xml:space="preserve"> Goh</w:t>
       </w:r>
     </w:p>
     <w:bookmarkEnd w:id="21"/>
@@ -439,12 +493,14 @@
     <w:bookmarkEnd w:id="24"/>
     <w:bookmarkEnd w:id="25"/>
     <w:bookmarkEnd w:id="26"/>
+    <w:bookmarkEnd w:id="27"/>
     <w:p>
       <w:pPr>
         <w:ind w:left="2880"/>
         <w:jc w:val="left"/>
         <w:rPr>
           <w:b/>
+          <w:lang w:val="de-DE"/>
         </w:rPr>
       </w:pPr>
     </w:p>
@@ -455,10 +511,81 @@
           <w:b/>
           <w:sz w:val="28"/>
           <w:szCs w:val="28"/>
-        </w:rPr>
-      </w:pPr>
-    </w:p>
-    <w:p/>
+          <w:lang w:val="de-DE"/>
+        </w:rPr>
+      </w:pPr>
+      <w:r>
+        <w:rPr>
+          <w:noProof/>
+          <w:szCs w:val="24"/>
+        </w:rPr>
+        <w:drawing>
+          <wp:anchor distT="0" distB="0" distL="114300" distR="114300" simplePos="0" relativeHeight="251659264" behindDoc="0" locked="0" layoutInCell="1" allowOverlap="1" wp14:anchorId="2E011BEF" wp14:editId="78611BF7">
+            <wp:simplePos x="0" y="0"/>
+            <wp:positionH relativeFrom="page">
+              <wp:align>center</wp:align>
+            </wp:positionH>
+            <wp:positionV relativeFrom="paragraph">
+              <wp:posOffset>10160</wp:posOffset>
+            </wp:positionV>
+            <wp:extent cx="1916430" cy="1916430"/>
+            <wp:effectExtent l="0" t="0" r="0" b="7620"/>
+            <wp:wrapSquare wrapText="bothSides"/>
+            <wp:docPr id="1" name="Graphic 1"/>
+            <wp:cNvGraphicFramePr>
+              <a:graphicFrameLocks xmlns:a="http://schemas.openxmlformats.org/drawingml/2006/main" noChangeAspect="1"/>
+            </wp:cNvGraphicFramePr>
+            <a:graphic xmlns:a="http://schemas.openxmlformats.org/drawingml/2006/main">
+              <a:graphicData uri="http://schemas.openxmlformats.org/drawingml/2006/picture">
+                <pic:pic xmlns:pic="http://schemas.openxmlformats.org/drawingml/2006/picture">
+                  <pic:nvPicPr>
+                    <pic:cNvPr id="1" name=""/>
+                    <pic:cNvPicPr/>
+                  </pic:nvPicPr>
+                  <pic:blipFill>
+                    <a:blip r:embed="rId12">
+                      <a:extLst>
+                        <a:ext uri="{28A0092B-C50C-407E-A947-70E740481C1C}">
+                          <a14:useLocalDpi xmlns:a14="http://schemas.microsoft.com/office/drawing/2010/main" val="0"/>
+                        </a:ext>
+                        <a:ext uri="{96DAC541-7B7A-43D3-8B79-37D633B846F1}">
+                          <asvg:svgBlip xmlns:asvg="http://schemas.microsoft.com/office/drawing/2016/SVG/main" r:embed="rId13"/>
+                        </a:ext>
+                      </a:extLst>
+                    </a:blip>
+                    <a:stretch>
+                      <a:fillRect/>
+                    </a:stretch>
+                  </pic:blipFill>
+                  <pic:spPr>
+                    <a:xfrm>
+                      <a:off x="0" y="0"/>
+                      <a:ext cx="1916430" cy="1916430"/>
+                    </a:xfrm>
+                    <a:prstGeom prst="rect">
+                      <a:avLst/>
+                    </a:prstGeom>
+                  </pic:spPr>
+                </pic:pic>
+              </a:graphicData>
+            </a:graphic>
+            <wp14:sizeRelH relativeFrom="margin">
+              <wp14:pctWidth>0</wp14:pctWidth>
+            </wp14:sizeRelH>
+            <wp14:sizeRelV relativeFrom="margin">
+              <wp14:pctHeight>0</wp14:pctHeight>
+            </wp14:sizeRelV>
+          </wp:anchor>
+        </w:drawing>
+      </w:r>
+    </w:p>
+    <w:p>
+      <w:pPr>
+        <w:rPr>
+          <w:lang w:val="de-DE"/>
+        </w:rPr>
+      </w:pPr>
+    </w:p>
     <w:p>
       <w:pPr>
         <w:jc w:val="center"/>
@@ -466,16 +593,24 @@
           <w:b/>
           <w:sz w:val="30"/>
           <w:szCs w:val="30"/>
-        </w:rPr>
-      </w:pPr>
-    </w:p>
-    <w:p/>
+          <w:lang w:val="de-DE"/>
+        </w:rPr>
+      </w:pPr>
+    </w:p>
+    <w:p>
+      <w:pPr>
+        <w:rPr>
+          <w:lang w:val="de-DE"/>
+        </w:rPr>
+      </w:pPr>
+    </w:p>
     <w:p>
       <w:pPr>
         <w:jc w:val="center"/>
         <w:rPr>
           <w:sz w:val="28"/>
           <w:szCs w:val="28"/>
+          <w:lang w:val="de-DE"/>
         </w:rPr>
       </w:pPr>
     </w:p>
@@ -485,6 +620,7 @@
         <w:rPr>
           <w:sz w:val="28"/>
           <w:szCs w:val="28"/>
+          <w:lang w:val="de-DE"/>
         </w:rPr>
       </w:pPr>
     </w:p>
@@ -494,6 +630,7 @@
         <w:rPr>
           <w:sz w:val="28"/>
           <w:szCs w:val="28"/>
+          <w:lang w:val="de-DE"/>
         </w:rPr>
       </w:pPr>
     </w:p>
@@ -503,29 +640,50 @@
         <w:rPr>
           <w:sz w:val="28"/>
           <w:szCs w:val="28"/>
-        </w:rPr>
-      </w:pPr>
-      <w:r>
+          <w:lang w:val="de-DE"/>
+        </w:rPr>
+      </w:pPr>
+    </w:p>
+    <w:p>
+      <w:pPr>
+        <w:jc w:val="center"/>
         <w:rPr>
           <w:sz w:val="28"/>
           <w:szCs w:val="28"/>
-        </w:rPr>
-        <w:t>NTU Stores Management System</w:t>
-      </w:r>
-      <w:bookmarkStart w:id="27" w:name="_GoBack"/>
-      <w:bookmarkEnd w:id="27"/>
-      <w:r>
+          <w:lang w:val="de-DE"/>
+        </w:rPr>
+      </w:pPr>
+    </w:p>
+    <w:p>
+      <w:pPr>
+        <w:jc w:val="center"/>
         <w:rPr>
           <w:sz w:val="28"/>
           <w:szCs w:val="28"/>
-        </w:rPr>
-        <w:t xml:space="preserve"> </w:t>
-      </w:r>
+          <w:lang w:val="de-DE"/>
+        </w:rPr>
+      </w:pPr>
     </w:p>
     <w:p>
       <w:pPr>
         <w:jc w:val="center"/>
         <w:rPr>
+          <w:sz w:val="28"/>
+          <w:szCs w:val="28"/>
+        </w:rPr>
+      </w:pPr>
+      <w:r>
+        <w:rPr>
+          <w:sz w:val="28"/>
+          <w:szCs w:val="28"/>
+        </w:rPr>
+        <w:t xml:space="preserve">NTU Stores Management System </w:t>
+      </w:r>
+    </w:p>
+    <w:p>
+      <w:pPr>
+        <w:jc w:val="center"/>
+        <w:rPr>
           <w:szCs w:val="24"/>
         </w:rPr>
       </w:pPr>
@@ -553,28 +711,6 @@
           <w:szCs w:val="24"/>
         </w:rPr>
       </w:pPr>
-    </w:p>
-    <w:p>
-      <w:pPr>
-        <w:jc w:val="center"/>
-        <w:rPr>
-          <w:szCs w:val="24"/>
-        </w:rPr>
-      </w:pPr>
-    </w:p>
-    <w:p>
-      <w:pPr>
-        <w:pStyle w:val="Heading1"/>
-        <w:rPr>
-          <w:lang w:val="en-GB"/>
-        </w:rPr>
-      </w:pPr>
-      <w:r>
-        <w:rPr>
-          <w:lang w:val="en-GB"/>
-        </w:rPr>
-        <w:br w:type="page"/>
-      </w:r>
     </w:p>
     <w:p>
       <w:pPr>
@@ -585,7 +721,6 @@
           <w:noProof w:val="0"/>
           <w:lang w:val="en-GB"/>
         </w:rPr>
-        <w:lastRenderedPageBreak/>
         <w:fldChar w:fldCharType="begin"/>
       </w:r>
       <w:r>
@@ -655,6 +790,7 @@
         </w:rPr>
       </w:pPr>
       <w:r>
+        <w:lastRenderedPageBreak/>
         <w:t>SOFT30121: Advanced Analysis and Design</w:t>
       </w:r>
       <w:r>
@@ -675,6 +811,39 @@
       <w:r>
         <w:fldChar w:fldCharType="end"/>
       </w:r>
+    </w:p>
+    <w:p>
+      <w:pPr>
+        <w:pStyle w:val="TOC1"/>
+      </w:pPr>
+      <w:r>
+        <w:t>Systems Analysis Design and Implementation</w:t>
+      </w:r>
+      <w:r>
+        <w:tab/>
+      </w:r>
+      <w:r>
+        <w:fldChar w:fldCharType="begin"/>
+      </w:r>
+      <w:r>
+        <w:instrText xml:space="preserve"> PAGEREF _Toc20304327 \h </w:instrText>
+      </w:r>
+      <w:r>
+        <w:fldChar w:fldCharType="separate"/>
+      </w:r>
+      <w:r>
+        <w:t>i</w:t>
+      </w:r>
+      <w:r>
+        <w:fldChar w:fldCharType="end"/>
+      </w:r>
+    </w:p>
+    <w:p>
+      <w:pPr>
+        <w:rPr>
+          <w:rFonts w:eastAsiaTheme="minorEastAsia"/>
+        </w:rPr>
+      </w:pPr>
     </w:p>
     <w:p>
       <w:pPr>
@@ -689,30 +858,9 @@
         </w:rPr>
       </w:pPr>
       <w:r>
-        <w:t>Systems Analysis Design and Implementation</w:t>
-      </w:r>
-      <w:r>
-        <w:tab/>
-      </w:r>
-      <w:r>
-        <w:fldChar w:fldCharType="begin"/>
-      </w:r>
-      <w:r>
-        <w:instrText xml:space="preserve"> PAGEREF _Toc20304327 \h </w:instrText>
-      </w:r>
-      <w:r>
-        <w:fldChar w:fldCharType="separate"/>
-      </w:r>
-      <w:r>
-        <w:t>i</w:t>
-      </w:r>
-      <w:r>
-        <w:fldChar w:fldCharType="end"/>
-      </w:r>
-    </w:p>
-    <w:p>
-      <w:pPr>
-        <w:pStyle w:val="TOC1"/>
+        <w:t>1.</w:t>
+      </w:r>
+      <w:r>
         <w:rPr>
           <w:rFonts w:asciiTheme="minorHAnsi" w:eastAsiaTheme="minorEastAsia" w:hAnsiTheme="minorHAnsi" w:cstheme="minorBidi"/>
           <w:b w:val="0"/>
@@ -721,11 +869,215 @@
           <w:szCs w:val="22"/>
           <w:lang w:eastAsia="ja-JP"/>
         </w:rPr>
-      </w:pPr>
-      <w:r>
-        <w:t>1.</w:t>
-      </w:r>
-      <w:r>
+        <w:tab/>
+      </w:r>
+      <w:r>
+        <w:t xml:space="preserve">Introduction To Our System </w:t>
+      </w:r>
+      <w:r>
+        <w:tab/>
+      </w:r>
+      <w:r>
+        <w:fldChar w:fldCharType="begin"/>
+      </w:r>
+      <w:r>
+        <w:instrText xml:space="preserve"> PAGEREF _Toc20304328 \h </w:instrText>
+      </w:r>
+      <w:r>
+        <w:fldChar w:fldCharType="separate"/>
+      </w:r>
+      <w:r>
+        <w:t>3</w:t>
+      </w:r>
+      <w:r>
+        <w:fldChar w:fldCharType="end"/>
+      </w:r>
+    </w:p>
+    <w:p>
+      <w:pPr>
+        <w:pStyle w:val="TOC2"/>
+        <w:tabs>
+          <w:tab w:val="left" w:pos="2160"/>
+        </w:tabs>
+        <w:rPr>
+          <w:rFonts w:asciiTheme="minorHAnsi" w:eastAsiaTheme="minorEastAsia" w:hAnsiTheme="minorHAnsi" w:cstheme="minorBidi"/>
+          <w:b w:val="0"/>
+          <w:snapToGrid/>
+          <w:sz w:val="22"/>
+          <w:szCs w:val="22"/>
+          <w:lang w:val="en-GB" w:eastAsia="ja-JP"/>
+        </w:rPr>
+      </w:pPr>
+      <w:r>
+        <w:rPr>
+          <w:lang w:val="en-GB"/>
+        </w:rPr>
+        <w:t>1.1.</w:t>
+      </w:r>
+      <w:r>
+        <w:rPr>
+          <w:rFonts w:asciiTheme="minorHAnsi" w:eastAsiaTheme="minorEastAsia" w:hAnsiTheme="minorHAnsi" w:cstheme="minorBidi"/>
+          <w:b w:val="0"/>
+          <w:snapToGrid/>
+          <w:sz w:val="22"/>
+          <w:szCs w:val="22"/>
+          <w:lang w:val="en-GB" w:eastAsia="ja-JP"/>
+        </w:rPr>
+        <w:tab/>
+      </w:r>
+      <w:r>
+        <w:rPr>
+          <w:lang w:val="en-GB"/>
+        </w:rPr>
+        <w:t>Introduction</w:t>
+      </w:r>
+      <w:r>
+        <w:tab/>
+      </w:r>
+      <w:r>
+        <w:fldChar w:fldCharType="begin"/>
+      </w:r>
+      <w:r>
+        <w:instrText xml:space="preserve"> PAGEREF _Toc20304329 \h </w:instrText>
+      </w:r>
+      <w:r>
+        <w:fldChar w:fldCharType="separate"/>
+      </w:r>
+      <w:r>
+        <w:t>3</w:t>
+      </w:r>
+      <w:r>
+        <w:fldChar w:fldCharType="end"/>
+      </w:r>
+    </w:p>
+    <w:p>
+      <w:pPr>
+        <w:pStyle w:val="TOC2"/>
+        <w:tabs>
+          <w:tab w:val="left" w:pos="2160"/>
+        </w:tabs>
+        <w:rPr>
+          <w:rFonts w:asciiTheme="minorHAnsi" w:eastAsiaTheme="minorEastAsia" w:hAnsiTheme="minorHAnsi" w:cstheme="minorBidi"/>
+          <w:b w:val="0"/>
+          <w:snapToGrid/>
+          <w:sz w:val="22"/>
+          <w:szCs w:val="22"/>
+          <w:lang w:val="en-GB" w:eastAsia="ja-JP"/>
+        </w:rPr>
+      </w:pPr>
+      <w:r>
+        <w:rPr>
+          <w:lang w:val="en-GB"/>
+        </w:rPr>
+        <w:t>1.2.</w:t>
+      </w:r>
+      <w:r>
+        <w:rPr>
+          <w:rFonts w:asciiTheme="minorHAnsi" w:eastAsiaTheme="minorEastAsia" w:hAnsiTheme="minorHAnsi" w:cstheme="minorBidi"/>
+          <w:b w:val="0"/>
+          <w:snapToGrid/>
+          <w:sz w:val="22"/>
+          <w:szCs w:val="22"/>
+          <w:lang w:val="en-GB" w:eastAsia="ja-JP"/>
+        </w:rPr>
+        <w:tab/>
+      </w:r>
+      <w:r>
+        <w:rPr>
+          <w:lang w:val="en-GB"/>
+        </w:rPr>
+        <w:t>Architectural Pattern</w:t>
+      </w:r>
+      <w:r>
+        <w:tab/>
+      </w:r>
+      <w:r>
+        <w:fldChar w:fldCharType="begin"/>
+      </w:r>
+      <w:r>
+        <w:instrText xml:space="preserve"> PAGEREF _Toc20304330 \h </w:instrText>
+      </w:r>
+      <w:r>
+        <w:fldChar w:fldCharType="separate"/>
+      </w:r>
+      <w:r>
+        <w:t>3</w:t>
+      </w:r>
+      <w:r>
+        <w:fldChar w:fldCharType="end"/>
+      </w:r>
+    </w:p>
+    <w:p>
+      <w:pPr>
+        <w:pStyle w:val="TOC2"/>
+        <w:tabs>
+          <w:tab w:val="left" w:pos="2160"/>
+        </w:tabs>
+      </w:pPr>
+      <w:r>
+        <w:rPr>
+          <w:lang w:val="en-GB"/>
+        </w:rPr>
+        <w:t>1.3.</w:t>
+      </w:r>
+      <w:r>
+        <w:rPr>
+          <w:rFonts w:asciiTheme="minorHAnsi" w:eastAsiaTheme="minorEastAsia" w:hAnsiTheme="minorHAnsi" w:cstheme="minorBidi"/>
+          <w:b w:val="0"/>
+          <w:snapToGrid/>
+          <w:sz w:val="22"/>
+          <w:szCs w:val="22"/>
+          <w:lang w:val="en-GB" w:eastAsia="ja-JP"/>
+        </w:rPr>
+        <w:tab/>
+      </w:r>
+      <w:r>
+        <w:rPr>
+          <w:lang w:val="en-GB"/>
+        </w:rPr>
+        <w:t>Design Patterns</w:t>
+      </w:r>
+      <w:r>
+        <w:rPr>
+          <w:lang w:val="en-GB"/>
+        </w:rPr>
+        <w:tab/>
+      </w:r>
+      <w:r>
+        <w:fldChar w:fldCharType="begin"/>
+      </w:r>
+      <w:r>
+        <w:rPr>
+          <w:lang w:val="en-GB"/>
+        </w:rPr>
+        <w:instrText xml:space="preserve"> PAGEREF _Toc20304331 \h </w:instrText>
+      </w:r>
+      <w:r>
+        <w:fldChar w:fldCharType="separate"/>
+      </w:r>
+      <w:r>
+        <w:rPr>
+          <w:lang w:val="en-GB"/>
+        </w:rPr>
+        <w:t>3</w:t>
+      </w:r>
+      <w:r>
+        <w:fldChar w:fldCharType="end"/>
+      </w:r>
+      <w:r>
+        <w:t>/4</w:t>
+      </w:r>
+    </w:p>
+    <w:p>
+      <w:pPr>
+        <w:rPr>
+          <w:rFonts w:eastAsiaTheme="minorEastAsia"/>
+        </w:rPr>
+      </w:pPr>
+    </w:p>
+    <w:p>
+      <w:pPr>
+        <w:pStyle w:val="TOC1"/>
         <w:rPr>
           <w:rFonts w:asciiTheme="minorHAnsi" w:eastAsiaTheme="minorEastAsia" w:hAnsiTheme="minorHAnsi" w:cstheme="minorBidi"/>
           <w:b w:val="0"/>
@@ -734,6 +1086,22 @@
           <w:szCs w:val="22"/>
           <w:lang w:eastAsia="ja-JP"/>
         </w:rPr>
+      </w:pPr>
+      <w:r>
+        <w:t>2</w:t>
+      </w:r>
+      <w:r>
+        <w:t>.</w:t>
+      </w:r>
+      <w:r>
+        <w:rPr>
+          <w:rFonts w:asciiTheme="minorHAnsi" w:eastAsiaTheme="minorEastAsia" w:hAnsiTheme="minorHAnsi" w:cstheme="minorBidi"/>
+          <w:b w:val="0"/>
+          <w:snapToGrid/>
+          <w:sz w:val="22"/>
+          <w:szCs w:val="22"/>
+          <w:lang w:eastAsia="ja-JP"/>
+        </w:rPr>
         <w:tab/>
       </w:r>
       <w:r>
@@ -743,19 +1111,7 @@
         <w:tab/>
       </w:r>
       <w:r>
-        <w:fldChar w:fldCharType="begin"/>
-      </w:r>
-      <w:r>
-        <w:instrText xml:space="preserve"> PAGEREF _Toc20304328 \h </w:instrText>
-      </w:r>
-      <w:r>
-        <w:fldChar w:fldCharType="separate"/>
-      </w:r>
-      <w:r>
-        <w:t>3</w:t>
-      </w:r>
-      <w:r>
-        <w:fldChar w:fldCharType="end"/>
+        <w:t>4</w:t>
       </w:r>
     </w:p>
     <w:p>
@@ -871,6 +1227,9 @@
       <w:r>
         <w:fldChar w:fldCharType="end"/>
       </w:r>
+      <w:r>
+        <w:t>/4</w:t>
+      </w:r>
     </w:p>
     <w:p>
       <w:pPr>
@@ -935,6 +1294,14 @@
         <w:tabs>
           <w:tab w:val="left" w:pos="2160"/>
         </w:tabs>
+      </w:pPr>
+      <w:r>
+        <w:rPr>
+          <w:lang w:val="en-GB"/>
+        </w:rPr>
+        <w:t>1.4.</w:t>
+      </w:r>
+      <w:r>
         <w:rPr>
           <w:rFonts w:asciiTheme="minorHAnsi" w:eastAsiaTheme="minorEastAsia" w:hAnsiTheme="minorHAnsi" w:cstheme="minorBidi"/>
           <w:b w:val="0"/>
@@ -943,14 +1310,39 @@
           <w:szCs w:val="22"/>
           <w:lang w:val="en-GB" w:eastAsia="ja-JP"/>
         </w:rPr>
-      </w:pPr>
+        <w:tab/>
+      </w:r>
       <w:r>
         <w:rPr>
           <w:lang w:val="en-GB"/>
         </w:rPr>
-        <w:t>1.4.</w:t>
-      </w:r>
-      <w:r>
+        <w:t>Structure Diagram</w:t>
+      </w:r>
+      <w:r>
+        <w:tab/>
+      </w:r>
+      <w:r>
+        <w:fldChar w:fldCharType="begin"/>
+      </w:r>
+      <w:r>
+        <w:instrText xml:space="preserve"> PAGEREF _Toc20304332 \h </w:instrText>
+      </w:r>
+      <w:r>
+        <w:fldChar w:fldCharType="separate"/>
+      </w:r>
+      <w:r>
+        <w:t>3</w:t>
+      </w:r>
+      <w:r>
+        <w:fldChar w:fldCharType="end"/>
+      </w:r>
+    </w:p>
+    <w:p>
+      <w:pPr>
+        <w:pStyle w:val="TOC2"/>
+        <w:tabs>
+          <w:tab w:val="left" w:pos="2160"/>
+        </w:tabs>
         <w:rPr>
           <w:rFonts w:asciiTheme="minorHAnsi" w:eastAsiaTheme="minorEastAsia" w:hAnsiTheme="minorHAnsi" w:cstheme="minorBidi"/>
           <w:b w:val="0"/>
@@ -959,13 +1351,47 @@
           <w:szCs w:val="22"/>
           <w:lang w:val="en-GB" w:eastAsia="ja-JP"/>
         </w:rPr>
+      </w:pPr>
+      <w:r>
+        <w:rPr>
+          <w:lang w:val="en-GB"/>
+        </w:rPr>
+        <w:t>1.</w:t>
+      </w:r>
+      <w:r>
+        <w:rPr>
+          <w:lang w:val="en-GB"/>
+        </w:rPr>
+        <w:t>5</w:t>
+      </w:r>
+      <w:r>
+        <w:rPr>
+          <w:lang w:val="en-GB"/>
+        </w:rPr>
+        <w:t>.</w:t>
+      </w:r>
+      <w:r>
+        <w:rPr>
+          <w:rFonts w:asciiTheme="minorHAnsi" w:eastAsiaTheme="minorEastAsia" w:hAnsiTheme="minorHAnsi" w:cstheme="minorBidi"/>
+          <w:b w:val="0"/>
+          <w:snapToGrid/>
+          <w:sz w:val="22"/>
+          <w:szCs w:val="22"/>
+          <w:lang w:val="en-GB" w:eastAsia="ja-JP"/>
+        </w:rPr>
         <w:tab/>
       </w:r>
       <w:r>
         <w:rPr>
           <w:lang w:val="en-GB"/>
         </w:rPr>
-        <w:t>Structure Diagram</w:t>
+        <w:t>Component</w:t>
+      </w:r>
+      <w:r>
+        <w:rPr>
+          <w:lang w:val="en-GB"/>
+        </w:rPr>
+        <w:t xml:space="preserve"> Diagram</w:t>
       </w:r>
       <w:r>
         <w:tab/>
@@ -974,7 +1400,7 @@
         <w:fldChar w:fldCharType="begin"/>
       </w:r>
       <w:r>
-        <w:instrText xml:space="preserve"> PAGEREF _Toc20304332 \h </w:instrText>
+        <w:instrText xml:space="preserve"> PAGEREF _Toc20304329 \h </w:instrText>
       </w:r>
       <w:r>
         <w:fldChar w:fldCharType="separate"/>
@@ -988,7 +1414,23 @@
     </w:p>
     <w:p>
       <w:pPr>
+        <w:rPr>
+          <w:rFonts w:eastAsiaTheme="minorEastAsia"/>
+          <w:lang w:val="en-US"/>
+        </w:rPr>
+      </w:pPr>
+    </w:p>
+    <w:p>
+      <w:pPr>
         <w:pStyle w:val="TOC1"/>
+      </w:pPr>
+      <w:r>
+        <w:t>3</w:t>
+      </w:r>
+      <w:r>
+        <w:t>.</w:t>
+      </w:r>
+      <w:r>
         <w:rPr>
           <w:rFonts w:asciiTheme="minorHAnsi" w:eastAsiaTheme="minorEastAsia" w:hAnsiTheme="minorHAnsi" w:cstheme="minorBidi"/>
           <w:b w:val="0"/>
@@ -997,9 +1439,46 @@
           <w:szCs w:val="22"/>
           <w:lang w:eastAsia="ja-JP"/>
         </w:rPr>
-      </w:pPr>
-      <w:r>
-        <w:t>2.</w:t>
+        <w:tab/>
+      </w:r>
+      <w:r>
+        <w:t>User Help documentation</w:t>
+      </w:r>
+      <w:r>
+        <w:tab/>
+      </w:r>
+      <w:r>
+        <w:fldChar w:fldCharType="begin"/>
+      </w:r>
+      <w:r>
+        <w:instrText xml:space="preserve"> PAGEREF _Toc20304333 \h </w:instrText>
+      </w:r>
+      <w:r>
+        <w:fldChar w:fldCharType="separate"/>
+      </w:r>
+      <w:r>
+        <w:t>3</w:t>
+      </w:r>
+      <w:r>
+        <w:fldChar w:fldCharType="end"/>
+      </w:r>
+    </w:p>
+    <w:p>
+      <w:pPr>
+        <w:rPr>
+          <w:rFonts w:eastAsiaTheme="minorEastAsia"/>
+        </w:rPr>
+      </w:pPr>
+    </w:p>
+    <w:p>
+      <w:pPr>
+        <w:pStyle w:val="TOC1"/>
+      </w:pPr>
+      <w:r>
+        <w:t>4</w:t>
+      </w:r>
+      <w:r>
+        <w:t>.</w:t>
       </w:r>
       <w:r>
         <w:rPr>
@@ -1013,7 +1492,7 @@
         <w:tab/>
       </w:r>
       <w:r>
-        <w:t>User Help documentation</w:t>
+        <w:t>Variable Naming Conventions</w:t>
       </w:r>
       <w:r>
         <w:tab/>
@@ -1033,6 +1512,13 @@
       <w:r>
         <w:fldChar w:fldCharType="end"/>
       </w:r>
+    </w:p>
+    <w:p>
+      <w:pPr>
+        <w:rPr>
+          <w:rFonts w:eastAsiaTheme="minorEastAsia"/>
+        </w:rPr>
+      </w:pPr>
     </w:p>
     <w:p>
       <w:pPr>
@@ -1047,7 +1533,10 @@
         </w:rPr>
       </w:pPr>
       <w:r>
-        <w:t>3.</w:t>
+        <w:t>5</w:t>
+      </w:r>
+      <w:r>
+        <w:t>.</w:t>
       </w:r>
       <w:r>
         <w:rPr>
@@ -1263,15 +1752,113 @@
         <w:fldChar w:fldCharType="end"/>
       </w:r>
     </w:p>
-    <w:p/>
-    <w:p/>
+    <w:p>
+      <w:pPr>
+        <w:pStyle w:val="TOC1"/>
+      </w:pPr>
+      <w:r>
+        <w:t>6</w:t>
+      </w:r>
+      <w:r>
+        <w:t>.</w:t>
+      </w:r>
+      <w:r>
+        <w:rPr>
+          <w:rFonts w:asciiTheme="minorHAnsi" w:eastAsiaTheme="minorEastAsia" w:hAnsiTheme="minorHAnsi" w:cstheme="minorBidi"/>
+          <w:b w:val="0"/>
+          <w:snapToGrid/>
+          <w:sz w:val="22"/>
+          <w:szCs w:val="22"/>
+          <w:lang w:eastAsia="ja-JP"/>
+        </w:rPr>
+        <w:tab/>
+      </w:r>
+      <w:r>
+        <w:t>Conclusion</w:t>
+      </w:r>
+      <w:r>
+        <w:tab/>
+      </w:r>
+      <w:r>
+        <w:fldChar w:fldCharType="begin"/>
+      </w:r>
+      <w:r>
+        <w:instrText xml:space="preserve"> PAGEREF _Toc20304333 \h </w:instrText>
+      </w:r>
+      <w:r>
+        <w:fldChar w:fldCharType="separate"/>
+      </w:r>
+      <w:r>
+        <w:t>3</w:t>
+      </w:r>
+      <w:r>
+        <w:fldChar w:fldCharType="end"/>
+      </w:r>
+    </w:p>
+    <w:p>
+      <w:pPr>
+        <w:pStyle w:val="TOC2"/>
+        <w:tabs>
+          <w:tab w:val="left" w:pos="2160"/>
+        </w:tabs>
+        <w:rPr>
+          <w:rFonts w:asciiTheme="minorHAnsi" w:eastAsiaTheme="minorEastAsia" w:hAnsiTheme="minorHAnsi" w:cstheme="minorBidi"/>
+          <w:b w:val="0"/>
+          <w:snapToGrid/>
+          <w:sz w:val="22"/>
+          <w:szCs w:val="22"/>
+          <w:lang w:val="en-GB" w:eastAsia="ja-JP"/>
+        </w:rPr>
+      </w:pPr>
+      <w:r>
+        <w:rPr>
+          <w:lang w:val="en-GB"/>
+        </w:rPr>
+        <w:t>3.2.</w:t>
+      </w:r>
+      <w:r>
+        <w:rPr>
+          <w:rFonts w:asciiTheme="minorHAnsi" w:eastAsiaTheme="minorEastAsia" w:hAnsiTheme="minorHAnsi" w:cstheme="minorBidi"/>
+          <w:b w:val="0"/>
+          <w:snapToGrid/>
+          <w:sz w:val="22"/>
+          <w:szCs w:val="22"/>
+          <w:lang w:val="en-GB" w:eastAsia="ja-JP"/>
+        </w:rPr>
+        <w:tab/>
+      </w:r>
+      <w:r>
+        <w:rPr>
+          <w:lang w:val="en-GB"/>
+        </w:rPr>
+        <w:t>References</w:t>
+      </w:r>
+      <w:r>
+        <w:tab/>
+      </w:r>
+      <w:r>
+        <w:fldChar w:fldCharType="begin"/>
+      </w:r>
+      <w:r>
+        <w:instrText xml:space="preserve"> PAGEREF _Toc20304336 \h </w:instrText>
+      </w:r>
+      <w:r>
+        <w:fldChar w:fldCharType="separate"/>
+      </w:r>
+      <w:r>
+        <w:t>4</w:t>
+      </w:r>
+      <w:r>
+        <w:fldChar w:fldCharType="end"/>
+      </w:r>
+    </w:p>
     <w:p>
       <w:pPr>
         <w:sectPr>
-          <w:headerReference w:type="even" r:id="rId12"/>
-          <w:headerReference w:type="default" r:id="rId13"/>
-          <w:footerReference w:type="even" r:id="rId14"/>
-          <w:footerReference w:type="default" r:id="rId15"/>
+          <w:headerReference w:type="even" r:id="rId14"/>
+          <w:headerReference w:type="default" r:id="rId15"/>
+          <w:footerReference w:type="even" r:id="rId16"/>
+          <w:footerReference w:type="default" r:id="rId17"/>
           <w:endnotePr>
             <w:numFmt w:val="decimal"/>
           </w:endnotePr>
@@ -1292,47 +1879,17 @@
           <w:numId w:val="4"/>
         </w:numPr>
         <w:rPr>
-          <w:szCs w:val="26"/>
+          <w:rFonts w:cs="Tahoma"/>
+        </w:rPr>
+      </w:pPr>
+      <w:bookmarkStart w:id="29" w:name="_Toc20304328"/>
+      <w:r>
+        <w:rPr>
           <w:lang w:val="en-GB"/>
         </w:rPr>
-      </w:pPr>
-      <w:bookmarkStart w:id="29" w:name="_Toc20304328"/>
-      <w:r>
-        <w:rPr>
-          <w:lang w:val="en-GB"/>
-        </w:rPr>
         <w:lastRenderedPageBreak/>
-        <w:t>Design Documentation</w:t>
-      </w:r>
-      <w:bookmarkEnd w:id="29"/>
-    </w:p>
-    <w:p>
-      <w:pPr>
-        <w:autoSpaceDE w:val="0"/>
-        <w:autoSpaceDN w:val="0"/>
-        <w:adjustRightInd w:val="0"/>
-        <w:rPr>
-          <w:rFonts w:cs="Tahoma"/>
-        </w:rPr>
-      </w:pPr>
-      <w:bookmarkStart w:id="30" w:name="OLE_LINK2"/>
-      <w:bookmarkStart w:id="31" w:name="OLE_LINK3"/>
-      <w:r>
-        <w:rPr>
-          <w:rFonts w:cs="Tahoma"/>
-        </w:rPr>
-        <w:t>Welcome to the sample template for your systems development report. You can alter this document as you like – even discard it and start one of your own. There are many examples of requirements specification templates online for you to use as well.</w:t>
-      </w:r>
-    </w:p>
-    <w:p>
-      <w:pPr>
-        <w:autoSpaceDE w:val="0"/>
-        <w:autoSpaceDN w:val="0"/>
-        <w:adjustRightInd w:val="0"/>
-        <w:rPr>
-          <w:rFonts w:cs="Tahoma"/>
-        </w:rPr>
-      </w:pPr>
+        <w:t>Introduction to Our System</w:t>
+      </w:r>
     </w:p>
     <w:p>
       <w:pPr>
@@ -1346,14 +1903,12 @@
           <w:lang w:val="en-GB"/>
         </w:rPr>
       </w:pPr>
-      <w:bookmarkStart w:id="32" w:name="_Toc20304329"/>
       <w:r>
         <w:rPr>
           <w:lang w:val="en-GB"/>
         </w:rPr>
-        <w:t>Architecture Diagram</w:t>
-      </w:r>
-      <w:bookmarkEnd w:id="32"/>
+        <w:t>Introduction</w:t>
+      </w:r>
     </w:p>
     <w:p>
       <w:pPr>
@@ -1364,8 +1919,9 @@
       <w:r>
         <w:rPr>
           <w:rFonts w:eastAsia="Verdana" w:cs="Verdana"/>
-        </w:rPr>
-        <w:t xml:space="preserve">Include your architecture diagram here and explain why you have used it and what it shows </w:t>
+          <w:highlight w:val="yellow"/>
+        </w:rPr>
+        <w:t>//TO DO</w:t>
       </w:r>
     </w:p>
     <w:p/>
@@ -1381,14 +1937,12 @@
           <w:lang w:val="en-GB"/>
         </w:rPr>
       </w:pPr>
-      <w:bookmarkStart w:id="33" w:name="_Toc20304330"/>
       <w:r>
         <w:rPr>
           <w:lang w:val="en-GB"/>
         </w:rPr>
-        <w:t>Deployment Diagram</w:t>
-      </w:r>
-      <w:bookmarkEnd w:id="33"/>
+        <w:t>Architectural Pattern</w:t>
+      </w:r>
     </w:p>
     <w:p>
       <w:pPr>
@@ -1400,25 +1954,315 @@
         <w:rPr>
           <w:rFonts w:eastAsia="Verdana"/>
         </w:rPr>
-        <w:t xml:space="preserve">Include your </w:t>
-      </w:r>
-      <w:r>
+        <w:t>Our system uses MVC architecture. This architecture comes with its share of advantages and disadvantages…</w:t>
+      </w:r>
+    </w:p>
+    <w:p>
+      <w:pPr>
         <w:rPr>
           <w:rFonts w:eastAsia="Verdana"/>
         </w:rPr>
-        <w:t>deployment</w:t>
-      </w:r>
-      <w:r>
+      </w:pPr>
+    </w:p>
+    <w:p>
+      <w:pPr>
         <w:rPr>
           <w:rFonts w:eastAsia="Verdana"/>
-        </w:rPr>
-        <w:t xml:space="preserve"> diagram here and explain why you have used it and what it shows </w:t>
-      </w:r>
+          <w:b/>
+          <w:bCs/>
+        </w:rPr>
+      </w:pPr>
       <w:r>
         <w:rPr>
           <w:rFonts w:eastAsia="Verdana"/>
-        </w:rPr>
-        <w:t>t</w:t>
+          <w:b/>
+          <w:bCs/>
+        </w:rPr>
+        <w:t>ADVANTAGES:</w:t>
+      </w:r>
+    </w:p>
+    <w:p>
+      <w:pPr>
+        <w:pStyle w:val="Heading3"/>
+      </w:pPr>
+      <w:r>
+        <w:t>Supports Collaboration</w:t>
+      </w:r>
+    </w:p>
+    <w:p>
+      <w:pPr>
+        <w:ind w:firstLine="720"/>
+        <w:rPr>
+          <w:rFonts w:eastAsia="Verdana"/>
+        </w:rPr>
+      </w:pPr>
+      <w:r>
+        <w:rPr>
+          <w:rFonts w:eastAsia="Verdana"/>
+        </w:rPr>
+        <w:t>One benefit of using an MVC architecture is the division of the system into the three separate components. The Model, View and Controller are loosely coupled which means there is a reduced chance that a change in one will affect the other. One instance being if the View of the system changes there will be no need to change the Model. This loose coupling allows multiple developers to work on the system without the fear of interfering with another’s work.</w:t>
+      </w:r>
+    </w:p>
+    <w:p>
+      <w:pPr>
+        <w:rPr>
+          <w:rFonts w:eastAsia="Verdana"/>
+        </w:rPr>
+      </w:pPr>
+    </w:p>
+    <w:p>
+      <w:pPr>
+        <w:pStyle w:val="Heading3"/>
+      </w:pPr>
+      <w:r>
+        <w:t>Faster Development</w:t>
+      </w:r>
+    </w:p>
+    <w:p>
+      <w:pPr>
+        <w:ind w:firstLine="720"/>
+        <w:rPr>
+          <w:rFonts w:eastAsia="Verdana"/>
+        </w:rPr>
+      </w:pPr>
+      <w:r>
+        <w:rPr>
+          <w:rFonts w:eastAsia="Verdana"/>
+        </w:rPr>
+        <w:t xml:space="preserve">An additional benefit of the </w:t>
+      </w:r>
+      <w:r>
+        <w:rPr>
+          <w:rFonts w:eastAsia="Verdana"/>
+        </w:rPr>
+        <w:t>previously mentioned</w:t>
+      </w:r>
+      <w:r>
+        <w:rPr>
+          <w:rFonts w:eastAsia="Verdana"/>
+        </w:rPr>
+        <w:t xml:space="preserve"> loose coupling is the hastened development. By having components where change in one is less likely to affect the other, developers can spend less time waiting for others to complete a </w:t>
+      </w:r>
+      <w:r>
+        <w:rPr>
+          <w:rFonts w:eastAsia="Verdana"/>
+        </w:rPr>
+        <w:t>feature</w:t>
+      </w:r>
+      <w:r>
+        <w:rPr>
+          <w:rFonts w:eastAsia="Verdana"/>
+        </w:rPr>
+        <w:t xml:space="preserve"> and can focus more on developing </w:t>
+      </w:r>
+      <w:r>
+        <w:rPr>
+          <w:rFonts w:eastAsia="Verdana"/>
+        </w:rPr>
+        <w:t>other</w:t>
+      </w:r>
+      <w:r>
+        <w:rPr>
+          <w:rFonts w:eastAsia="Verdana"/>
+        </w:rPr>
+        <w:t xml:space="preserve"> </w:t>
+      </w:r>
+      <w:r>
+        <w:rPr>
+          <w:rFonts w:eastAsia="Verdana"/>
+        </w:rPr>
+        <w:t>component</w:t>
+      </w:r>
+      <w:r>
+        <w:rPr>
+          <w:rFonts w:eastAsia="Verdana"/>
+        </w:rPr>
+        <w:t>s</w:t>
+      </w:r>
+      <w:r>
+        <w:rPr>
+          <w:rFonts w:eastAsia="Verdana"/>
+        </w:rPr>
+        <w:t xml:space="preserve">. </w:t>
+      </w:r>
+    </w:p>
+    <w:p>
+      <w:pPr>
+        <w:rPr>
+          <w:rFonts w:eastAsia="Verdana"/>
+        </w:rPr>
+      </w:pPr>
+    </w:p>
+    <w:p>
+      <w:pPr>
+        <w:pStyle w:val="Heading3"/>
+      </w:pPr>
+      <w:r>
+        <w:t>Easy Modification</w:t>
+      </w:r>
+    </w:p>
+    <w:p>
+      <w:pPr>
+        <w:ind w:firstLine="720"/>
+        <w:rPr>
+          <w:rFonts w:eastAsia="Verdana"/>
+        </w:rPr>
+      </w:pPr>
+      <w:r>
+        <w:rPr>
+          <w:rFonts w:eastAsia="Verdana"/>
+        </w:rPr>
+        <w:t>MVC has a good capacity for future expansion/modification due to the reduced dependencies between components. This allows for additions to be made to components without having to change a great amount in others. For instance, if a client requests additional features after development has already begun, their implementation would be easier due to the loose coupling. This makes MVC useful for developing systems where requirements may change frequently.</w:t>
+      </w:r>
+    </w:p>
+    <w:p>
+      <w:pPr>
+        <w:rPr>
+          <w:rFonts w:eastAsia="Verdana"/>
+        </w:rPr>
+      </w:pPr>
+    </w:p>
+    <w:p>
+      <w:pPr>
+        <w:pStyle w:val="Heading3"/>
+      </w:pPr>
+      <w:r>
+        <w:t>Multiple Views</w:t>
+      </w:r>
+    </w:p>
+    <w:p>
+      <w:pPr>
+        <w:ind w:firstLine="720"/>
+        <w:rPr>
+          <w:rFonts w:eastAsia="Verdana"/>
+        </w:rPr>
+      </w:pPr>
+      <w:r>
+        <w:rPr>
+          <w:rFonts w:eastAsia="Verdana"/>
+        </w:rPr>
+        <w:t>Since the View component of the system is separated from the business logic, it is possible to support multiple views. This is useful for systems with multiple types of users that could require their own individual view of the system. For instance, in a business system the administrators would have greater privileges than regular staff and as such would need a different system view to reflect this.</w:t>
+      </w:r>
+    </w:p>
+    <w:p>
+      <w:pPr>
+        <w:rPr>
+          <w:rFonts w:eastAsia="Verdana"/>
+        </w:rPr>
+      </w:pPr>
+    </w:p>
+    <w:p>
+      <w:pPr>
+        <w:pStyle w:val="Heading3"/>
+      </w:pPr>
+      <w:r>
+        <w:t>Code Reusability</w:t>
+      </w:r>
+    </w:p>
+    <w:p>
+      <w:pPr>
+        <w:ind w:firstLine="720"/>
+        <w:rPr>
+          <w:rFonts w:eastAsia="Verdana"/>
+        </w:rPr>
+      </w:pPr>
+      <w:r>
+        <w:rPr>
+          <w:rFonts w:eastAsia="Verdana"/>
+        </w:rPr>
+        <w:t xml:space="preserve">Since the business logic and the view of the system are separate </w:t>
+      </w:r>
+      <w:r>
+        <w:rPr>
+          <w:rFonts w:eastAsia="Verdana"/>
+        </w:rPr>
+        <w:lastRenderedPageBreak/>
+        <w:t xml:space="preserve">entities, the code has an improved reusability since it is not closely tied to any </w:t>
+      </w:r>
+      <w:r>
+        <w:rPr>
+          <w:rFonts w:eastAsia="Verdana"/>
+        </w:rPr>
+        <w:t>system</w:t>
+      </w:r>
+      <w:r>
+        <w:rPr>
+          <w:rFonts w:eastAsia="Verdana"/>
+        </w:rPr>
+        <w:t>. This provides a large advantage to organisations that develop a multitude of programs since they can reuse parts of the program in other software they are developing.</w:t>
+      </w:r>
+    </w:p>
+    <w:p>
+      <w:pPr>
+        <w:ind w:left="360" w:hanging="360"/>
+        <w:rPr>
+          <w:rFonts w:eastAsia="Verdana" w:cs="Verdana"/>
+          <w:sz w:val="22"/>
+          <w:szCs w:val="22"/>
+        </w:rPr>
+      </w:pPr>
+    </w:p>
+    <w:p>
+      <w:pPr>
+        <w:ind w:left="360" w:hanging="360"/>
+        <w:rPr>
+          <w:rFonts w:eastAsia="Verdana" w:cs="Verdana"/>
+          <w:sz w:val="22"/>
+          <w:szCs w:val="22"/>
+        </w:rPr>
+      </w:pPr>
+      <w:r>
+        <w:rPr>
+          <w:rFonts w:eastAsia="Verdana" w:cs="Verdana"/>
+          <w:sz w:val="22"/>
+          <w:szCs w:val="22"/>
+        </w:rPr>
+        <w:t>DISADVANTAGES:</w:t>
+      </w:r>
+    </w:p>
+    <w:p>
+      <w:pPr>
+        <w:pStyle w:val="Heading3"/>
+      </w:pPr>
+      <w:r>
+        <w:t>Complexity</w:t>
+      </w:r>
+    </w:p>
+    <w:p>
+      <w:pPr>
+        <w:ind w:firstLine="720"/>
+      </w:pPr>
+      <w:r>
+        <w:t>Separating the system into multiple components can introduce complexity in relation to how control flows between the view, controller and model. Due to this, a good level of understanding for the architecture is needed in order to design a system that makes proper use of MVC’s loose coupling. A poor understanding of the architecture can lead to difficulties debugging due to the complicated flow of control.</w:t>
+      </w:r>
+    </w:p>
+    <w:p/>
+    <w:p>
+      <w:pPr>
+        <w:pStyle w:val="Heading3"/>
+      </w:pPr>
+      <w:r>
+        <w:t>Unsuitable for Small Applications</w:t>
+      </w:r>
+    </w:p>
+    <w:p>
+      <w:pPr>
+        <w:ind w:firstLine="720"/>
+      </w:pPr>
+      <w:r>
+        <w:t xml:space="preserve">The divided workload and loose coupling of components is only advantageous to large applications with numerous developers. For small applications with fewer developers and a reduced need for complexity, the MVC architecture can be more work to utilise than is </w:t>
+      </w:r>
+      <w:r>
+        <w:t>worth</w:t>
+      </w:r>
+      <w:r>
+        <w:t xml:space="preserve">. Due to the greater complexity of the architecture, a small team may end up over engineering their program and creating a greater workload for themselves than was </w:t>
+      </w:r>
+      <w:r>
+        <w:t>needed</w:t>
+      </w:r>
+      <w:r>
+        <w:t xml:space="preserve">. </w:t>
       </w:r>
     </w:p>
     <w:p>
@@ -1439,18 +2283,15 @@
           <w:numId w:val="4"/>
         </w:numPr>
         <w:rPr>
-          <w:szCs w:val="24"/>
           <w:lang w:val="en-GB"/>
         </w:rPr>
       </w:pPr>
-      <w:bookmarkStart w:id="34" w:name="_Toc20304331"/>
       <w:r>
         <w:rPr>
           <w:lang w:val="en-GB"/>
         </w:rPr>
-        <w:t>Process Diagram</w:t>
-      </w:r>
-      <w:bookmarkEnd w:id="34"/>
+        <w:t>Design Patterns</w:t>
+      </w:r>
     </w:p>
     <w:p>
       <w:pPr>
@@ -1462,29 +2303,512 @@
         <w:rPr>
           <w:rFonts w:eastAsia="Verdana"/>
         </w:rPr>
-        <w:t xml:space="preserve">Include your </w:t>
-      </w:r>
-      <w:r>
+        <w:t>Below are the various design patterns used in the system.</w:t>
+      </w:r>
+    </w:p>
+    <w:p>
+      <w:pPr>
         <w:rPr>
           <w:rFonts w:eastAsia="Verdana"/>
         </w:rPr>
-        <w:t>process</w:t>
-      </w:r>
-      <w:r>
+      </w:pPr>
+    </w:p>
+    <w:p>
+      <w:pPr>
+        <w:pStyle w:val="Heading3"/>
+      </w:pPr>
+      <w:r>
+        <w:t>Singleton</w:t>
+      </w:r>
+    </w:p>
+    <w:p>
+      <w:pPr>
         <w:rPr>
           <w:rFonts w:eastAsia="Verdana"/>
         </w:rPr>
-        <w:t xml:space="preserve"> diagram here and explain why you have used it and what it shows</w:t>
-      </w:r>
-    </w:p>
-    <w:p>
-      <w:pPr>
-        <w:rPr>
-          <w:rFonts w:ascii="Arial" w:eastAsia="Arial" w:hAnsi="Arial" w:cs="Arial"/>
-          <w:sz w:val="22"/>
-          <w:szCs w:val="22"/>
-        </w:rPr>
-      </w:pPr>
+      </w:pPr>
+      <w:r>
+        <w:rPr>
+          <w:rFonts w:eastAsia="Verdana"/>
+        </w:rPr>
+        <w:t xml:space="preserve">A singleton is a class with only one instance during runtime and a global point of access. This pattern is used in the design of the </w:t>
+      </w:r>
+      <w:r>
+        <w:rPr>
+          <w:rFonts w:eastAsia="Verdana"/>
+        </w:rPr>
+        <w:t>‘</w:t>
+      </w:r>
+      <w:proofErr w:type="spellStart"/>
+      <w:r>
+        <w:rPr>
+          <w:rFonts w:eastAsia="Verdana"/>
+        </w:rPr>
+        <w:t>DatabaseComms</w:t>
+      </w:r>
+      <w:proofErr w:type="spellEnd"/>
+      <w:r>
+        <w:rPr>
+          <w:rFonts w:eastAsia="Verdana"/>
+        </w:rPr>
+        <w:t>’</w:t>
+      </w:r>
+      <w:r>
+        <w:rPr>
+          <w:rFonts w:eastAsia="Verdana"/>
+        </w:rPr>
+        <w:t xml:space="preserve"> class. While the </w:t>
+      </w:r>
+      <w:r>
+        <w:rPr>
+          <w:rFonts w:eastAsia="Verdana"/>
+        </w:rPr>
+        <w:t>‘</w:t>
+      </w:r>
+      <w:proofErr w:type="spellStart"/>
+      <w:r>
+        <w:rPr>
+          <w:rFonts w:eastAsia="Verdana"/>
+        </w:rPr>
+        <w:t>DatabaseComms</w:t>
+      </w:r>
+      <w:proofErr w:type="spellEnd"/>
+      <w:r>
+        <w:rPr>
+          <w:rFonts w:eastAsia="Verdana"/>
+        </w:rPr>
+        <w:t>’</w:t>
+      </w:r>
+      <w:r>
+        <w:rPr>
+          <w:rFonts w:eastAsia="Verdana"/>
+        </w:rPr>
+        <w:t xml:space="preserve"> class is designed as a static class, the closest design pattern to it is that of the singleton.</w:t>
+      </w:r>
+    </w:p>
+    <w:p>
+      <w:pPr>
+        <w:ind w:firstLine="720"/>
+        <w:rPr>
+          <w:rFonts w:eastAsia="Verdana"/>
+        </w:rPr>
+      </w:pPr>
+      <w:r>
+        <w:rPr>
+          <w:rFonts w:eastAsia="Verdana"/>
+        </w:rPr>
+        <w:t xml:space="preserve">The singleton design pattern was used for the </w:t>
+      </w:r>
+      <w:r>
+        <w:rPr>
+          <w:rFonts w:eastAsia="Verdana"/>
+        </w:rPr>
+        <w:t>‘</w:t>
+      </w:r>
+      <w:proofErr w:type="spellStart"/>
+      <w:r>
+        <w:rPr>
+          <w:rFonts w:eastAsia="Verdana"/>
+        </w:rPr>
+        <w:t>DatabaseComms</w:t>
+      </w:r>
+      <w:proofErr w:type="spellEnd"/>
+      <w:r>
+        <w:rPr>
+          <w:rFonts w:eastAsia="Verdana"/>
+        </w:rPr>
+        <w:t>’</w:t>
+      </w:r>
+      <w:r>
+        <w:rPr>
+          <w:rFonts w:eastAsia="Verdana"/>
+        </w:rPr>
+        <w:t xml:space="preserve"> class due to its widespread use throughout the system. It made sense to not waste the resources required to instantiate and destruct an object of a class which would be used in every page of the system.</w:t>
+      </w:r>
+    </w:p>
+    <w:p>
+      <w:pPr>
+        <w:ind w:firstLine="360"/>
+        <w:rPr>
+          <w:rFonts w:eastAsia="Verdana"/>
+        </w:rPr>
+      </w:pPr>
+      <w:r>
+        <w:rPr>
+          <w:rFonts w:eastAsia="Verdana"/>
+        </w:rPr>
+        <w:t xml:space="preserve">Lazy initialization; the delaying of the creation of an object until it is required could have been an alternative pattern for the </w:t>
+      </w:r>
+      <w:r>
+        <w:rPr>
+          <w:rFonts w:eastAsia="Verdana"/>
+        </w:rPr>
+        <w:t>‘</w:t>
+      </w:r>
+      <w:proofErr w:type="spellStart"/>
+      <w:r>
+        <w:rPr>
+          <w:rFonts w:eastAsia="Verdana"/>
+        </w:rPr>
+        <w:t>DatabaseComms</w:t>
+      </w:r>
+      <w:proofErr w:type="spellEnd"/>
+      <w:r>
+        <w:rPr>
+          <w:rFonts w:eastAsia="Verdana"/>
+        </w:rPr>
+        <w:t>’</w:t>
+      </w:r>
+      <w:r>
+        <w:rPr>
+          <w:rFonts w:eastAsia="Verdana"/>
+        </w:rPr>
+        <w:t xml:space="preserve"> class. This would have meant that resources of the class would have only been added to memory if used, something which would have proved highly effective as not all features of the class are used within all use cases of the system.</w:t>
+      </w:r>
+    </w:p>
+    <w:p>
+      <w:pPr>
+        <w:rPr>
+          <w:rFonts w:eastAsia="Verdana"/>
+        </w:rPr>
+      </w:pPr>
+    </w:p>
+    <w:p>
+      <w:pPr>
+        <w:pStyle w:val="Heading3"/>
+      </w:pPr>
+      <w:r>
+        <w:t>Module</w:t>
+      </w:r>
+    </w:p>
+    <w:p>
+      <w:pPr>
+        <w:ind w:firstLine="360"/>
+        <w:rPr>
+          <w:rFonts w:eastAsia="Verdana"/>
+        </w:rPr>
+      </w:pPr>
+      <w:r>
+        <w:rPr>
+          <w:rFonts w:eastAsia="Verdana"/>
+        </w:rPr>
+        <w:t xml:space="preserve">The module design pattern groups related elements, such as methods or </w:t>
+      </w:r>
+      <w:r>
+        <w:rPr>
+          <w:rFonts w:eastAsia="Verdana"/>
+        </w:rPr>
+        <w:lastRenderedPageBreak/>
+        <w:t xml:space="preserve">classes into a single theoretical entity. This design pattern was also used for the </w:t>
+      </w:r>
+      <w:r>
+        <w:rPr>
+          <w:rFonts w:eastAsia="Verdana"/>
+        </w:rPr>
+        <w:t>‘</w:t>
+      </w:r>
+      <w:proofErr w:type="spellStart"/>
+      <w:r>
+        <w:rPr>
+          <w:rFonts w:eastAsia="Verdana"/>
+        </w:rPr>
+        <w:t>DatabaseComms</w:t>
+      </w:r>
+      <w:proofErr w:type="spellEnd"/>
+      <w:r>
+        <w:rPr>
+          <w:rFonts w:eastAsia="Verdana"/>
+        </w:rPr>
+        <w:t>’</w:t>
+      </w:r>
+      <w:r>
+        <w:rPr>
+          <w:rFonts w:eastAsia="Verdana"/>
+        </w:rPr>
+        <w:t xml:space="preserve"> class as a way of grouping together all database networking methods.</w:t>
+      </w:r>
+    </w:p>
+    <w:p>
+      <w:pPr>
+        <w:rPr>
+          <w:rFonts w:eastAsia="Verdana"/>
+        </w:rPr>
+      </w:pPr>
+    </w:p>
+    <w:p>
+      <w:pPr>
+        <w:pStyle w:val="Heading3"/>
+      </w:pPr>
+      <w:r>
+        <w:t xml:space="preserve">Publish/Subscribe </w:t>
+      </w:r>
+    </w:p>
+    <w:p>
+      <w:pPr>
+        <w:ind w:firstLine="720"/>
+        <w:rPr>
+          <w:rFonts w:eastAsia="Verdana"/>
+        </w:rPr>
+      </w:pPr>
+      <w:r>
+        <w:rPr>
+          <w:rFonts w:eastAsia="Verdana"/>
+        </w:rPr>
+        <w:t>This describes behavioural design pattern</w:t>
+      </w:r>
+      <w:r>
+        <w:rPr>
+          <w:rFonts w:eastAsia="Verdana"/>
+        </w:rPr>
+        <w:t>,</w:t>
+      </w:r>
+      <w:r>
+        <w:rPr>
+          <w:rFonts w:eastAsia="Verdana"/>
+        </w:rPr>
+        <w:t xml:space="preserve"> in which a one-to-many dependency among objects</w:t>
+      </w:r>
+      <w:r>
+        <w:rPr>
+          <w:rFonts w:eastAsia="Verdana"/>
+        </w:rPr>
+        <w:t xml:space="preserve"> </w:t>
+      </w:r>
+      <w:r>
+        <w:rPr>
+          <w:rFonts w:eastAsia="Verdana"/>
+        </w:rPr>
+        <w:t>change for one object result</w:t>
+      </w:r>
+      <w:r>
+        <w:rPr>
+          <w:rFonts w:eastAsia="Verdana"/>
+        </w:rPr>
+        <w:t>ing</w:t>
+      </w:r>
+      <w:r>
+        <w:rPr>
+          <w:rFonts w:eastAsia="Verdana"/>
+        </w:rPr>
+        <w:t xml:space="preserve"> in all its dependents being notified. This design pattern is used throughout the system, an example being the deleting of a </w:t>
+      </w:r>
+      <w:r>
+        <w:rPr>
+          <w:rFonts w:eastAsia="Verdana"/>
+        </w:rPr>
+        <w:t>‘</w:t>
+      </w:r>
+      <w:proofErr w:type="spellStart"/>
+      <w:r>
+        <w:rPr>
+          <w:rFonts w:eastAsia="Verdana"/>
+        </w:rPr>
+        <w:t>TransactionRow</w:t>
+      </w:r>
+      <w:proofErr w:type="spellEnd"/>
+      <w:r>
+        <w:rPr>
+          <w:rFonts w:eastAsia="Verdana"/>
+        </w:rPr>
+        <w:t>’</w:t>
+      </w:r>
+      <w:r>
+        <w:rPr>
+          <w:rFonts w:eastAsia="Verdana"/>
+        </w:rPr>
+        <w:t xml:space="preserve"> control causing all other invoice rows to update their position to maintain a consistent series of </w:t>
+      </w:r>
+      <w:r>
+        <w:rPr>
+          <w:rFonts w:eastAsia="Verdana"/>
+        </w:rPr>
+        <w:t>‘</w:t>
+      </w:r>
+      <w:proofErr w:type="spellStart"/>
+      <w:r>
+        <w:rPr>
+          <w:rFonts w:eastAsia="Verdana"/>
+        </w:rPr>
+        <w:t>TransactionRow</w:t>
+      </w:r>
+      <w:proofErr w:type="spellEnd"/>
+      <w:r>
+        <w:rPr>
+          <w:rFonts w:eastAsia="Verdana"/>
+        </w:rPr>
+        <w:t>’</w:t>
+      </w:r>
+      <w:r>
+        <w:rPr>
+          <w:rFonts w:eastAsia="Verdana"/>
+        </w:rPr>
+        <w:t xml:space="preserve"> controls.</w:t>
+      </w:r>
+    </w:p>
+    <w:p>
+      <w:pPr>
+        <w:ind w:firstLine="360"/>
+        <w:rPr>
+          <w:rFonts w:eastAsia="Verdana"/>
+        </w:rPr>
+      </w:pPr>
+      <w:r>
+        <w:rPr>
+          <w:rFonts w:eastAsia="Verdana"/>
+        </w:rPr>
+        <w:t xml:space="preserve">An alternative </w:t>
+      </w:r>
+      <w:r>
+        <w:rPr>
+          <w:rFonts w:eastAsia="Verdana"/>
+        </w:rPr>
+        <w:t xml:space="preserve">publish/subscribe </w:t>
+      </w:r>
+      <w:r>
+        <w:rPr>
+          <w:rFonts w:eastAsia="Verdana"/>
+        </w:rPr>
+        <w:t>to consider</w:t>
+      </w:r>
+      <w:r>
+        <w:rPr>
+          <w:rFonts w:eastAsia="Verdana"/>
+        </w:rPr>
+        <w:t xml:space="preserve"> </w:t>
+      </w:r>
+      <w:r>
+        <w:rPr>
+          <w:rFonts w:eastAsia="Verdana"/>
+        </w:rPr>
+        <w:t xml:space="preserve">for the </w:t>
+      </w:r>
+      <w:r>
+        <w:rPr>
+          <w:rFonts w:eastAsia="Verdana"/>
+        </w:rPr>
+        <w:t>‘</w:t>
+      </w:r>
+      <w:proofErr w:type="spellStart"/>
+      <w:r>
+        <w:rPr>
+          <w:rFonts w:eastAsia="Verdana"/>
+        </w:rPr>
+        <w:t>TransactionRow</w:t>
+      </w:r>
+      <w:proofErr w:type="spellEnd"/>
+      <w:r>
+        <w:rPr>
+          <w:rFonts w:eastAsia="Verdana"/>
+        </w:rPr>
+        <w:t xml:space="preserve">’ </w:t>
+      </w:r>
+      <w:r>
+        <w:rPr>
+          <w:rFonts w:eastAsia="Verdana"/>
+        </w:rPr>
+        <w:t>controls is the servant behavioural pattern. This defines common functionality for a group of classes, i</w:t>
+      </w:r>
+      <w:r>
+        <w:rPr>
+          <w:rFonts w:eastAsia="Verdana"/>
+        </w:rPr>
+        <w:t>.</w:t>
+      </w:r>
+      <w:r>
+        <w:rPr>
+          <w:rFonts w:eastAsia="Verdana"/>
+        </w:rPr>
+        <w:t>e</w:t>
+      </w:r>
+      <w:r>
+        <w:rPr>
+          <w:rFonts w:eastAsia="Verdana"/>
+        </w:rPr>
+        <w:t>.</w:t>
+      </w:r>
+      <w:r>
+        <w:rPr>
+          <w:rFonts w:eastAsia="Verdana"/>
+        </w:rPr>
+        <w:t xml:space="preserve"> a helper class. The helper class would manage the </w:t>
+      </w:r>
+      <w:r>
+        <w:rPr>
+          <w:rFonts w:eastAsia="Verdana"/>
+        </w:rPr>
+        <w:t>‘</w:t>
+      </w:r>
+      <w:proofErr w:type="spellStart"/>
+      <w:r>
+        <w:rPr>
+          <w:rFonts w:eastAsia="Verdana"/>
+        </w:rPr>
+        <w:t>TransactionRow</w:t>
+      </w:r>
+      <w:proofErr w:type="spellEnd"/>
+      <w:r>
+        <w:rPr>
+          <w:rFonts w:eastAsia="Verdana"/>
+        </w:rPr>
+        <w:t>’</w:t>
+      </w:r>
+      <w:r>
+        <w:rPr>
+          <w:rFonts w:eastAsia="Verdana"/>
+        </w:rPr>
+        <w:t xml:space="preserve"> controls.</w:t>
+      </w:r>
+    </w:p>
+    <w:p>
+      <w:pPr>
+        <w:pStyle w:val="Heading3"/>
+      </w:pPr>
+      <w:r>
+        <w:t xml:space="preserve">Façade </w:t>
+      </w:r>
+    </w:p>
+    <w:p>
+      <w:pPr>
+        <w:ind w:firstLine="360"/>
+        <w:rPr>
+          <w:rFonts w:eastAsia="Verdana"/>
+        </w:rPr>
+      </w:pPr>
+      <w:r>
+        <w:rPr>
+          <w:rFonts w:eastAsia="Verdana"/>
+        </w:rPr>
+        <w:t>A façade design pattern provides an interface to a more complex subsystem. Each of the page classes of the system utilize this design pattern, to make the system easier to use.</w:t>
+      </w:r>
+    </w:p>
+    <w:p>
+      <w:pPr>
+        <w:ind w:firstLine="360"/>
+        <w:rPr>
+          <w:rFonts w:eastAsia="Verdana"/>
+        </w:rPr>
+      </w:pPr>
+    </w:p>
+    <w:p>
+      <w:pPr>
+        <w:pStyle w:val="Heading1"/>
+        <w:numPr>
+          <w:ilvl w:val="0"/>
+          <w:numId w:val="4"/>
+        </w:numPr>
+        <w:rPr>
+          <w:rFonts w:cs="Tahoma"/>
+        </w:rPr>
+      </w:pPr>
+      <w:r>
+        <w:rPr>
+          <w:lang w:val="en-GB"/>
+        </w:rPr>
+        <w:t>Design Documentation</w:t>
+      </w:r>
+      <w:bookmarkStart w:id="30" w:name="OLE_LINK2"/>
+      <w:bookmarkStart w:id="31" w:name="OLE_LINK3"/>
+      <w:bookmarkEnd w:id="29"/>
     </w:p>
     <w:p>
       <w:pPr>
@@ -1498,14 +2822,585 @@
           <w:lang w:val="en-GB"/>
         </w:rPr>
       </w:pPr>
-      <w:bookmarkStart w:id="35" w:name="_Toc20304332"/>
+      <w:bookmarkStart w:id="32" w:name="_Toc20304329"/>
       <w:r>
         <w:rPr>
           <w:lang w:val="en-GB"/>
         </w:rPr>
+        <w:t>Architecture Diagram</w:t>
+      </w:r>
+      <w:bookmarkEnd w:id="32"/>
+    </w:p>
+    <w:p>
+      <w:pPr>
+        <w:pStyle w:val="Heading3"/>
+      </w:pPr>
+      <w:r>
+        <w:t>Diagram</w:t>
+      </w:r>
+    </w:p>
+    <w:p>
+      <w:r>
+        <w:rPr>
+          <w:noProof/>
+        </w:rPr>
+        <w:drawing>
+          <wp:inline distT="0" distB="0" distL="0" distR="0" wp14:anchorId="71E2AE6F" wp14:editId="204ACE1D">
+            <wp:extent cx="5731510" cy="3034030"/>
+            <wp:effectExtent l="0" t="0" r="2540" b="0"/>
+            <wp:docPr id="2" name="Picture 2"/>
+            <wp:cNvGraphicFramePr>
+              <a:graphicFrameLocks xmlns:a="http://schemas.openxmlformats.org/drawingml/2006/main" noChangeAspect="1"/>
+            </wp:cNvGraphicFramePr>
+            <a:graphic xmlns:a="http://schemas.openxmlformats.org/drawingml/2006/main">
+              <a:graphicData uri="http://schemas.openxmlformats.org/drawingml/2006/picture">
+                <pic:pic xmlns:pic="http://schemas.openxmlformats.org/drawingml/2006/picture">
+                  <pic:nvPicPr>
+                    <pic:cNvPr id="1" name=""/>
+                    <pic:cNvPicPr/>
+                  </pic:nvPicPr>
+                  <pic:blipFill>
+                    <a:blip r:embed="rId18"/>
+                    <a:stretch>
+                      <a:fillRect/>
+                    </a:stretch>
+                  </pic:blipFill>
+                  <pic:spPr>
+                    <a:xfrm>
+                      <a:off x="0" y="0"/>
+                      <a:ext cx="5731510" cy="3034030"/>
+                    </a:xfrm>
+                    <a:prstGeom prst="rect">
+                      <a:avLst/>
+                    </a:prstGeom>
+                  </pic:spPr>
+                </pic:pic>
+              </a:graphicData>
+            </a:graphic>
+          </wp:inline>
+        </w:drawing>
+      </w:r>
+    </w:p>
+    <w:p/>
+    <w:p>
+      <w:pPr>
+        <w:pStyle w:val="Heading3"/>
+      </w:pPr>
+      <w:r>
+        <w:t>Purpose of Diagram</w:t>
+      </w:r>
+      <w:bookmarkStart w:id="33" w:name="_GoBack"/>
+      <w:bookmarkEnd w:id="33"/>
+    </w:p>
+    <w:p>
+      <w:r>
+        <w:rPr>
+          <w:highlight w:val="yellow"/>
+        </w:rPr>
+        <w:t>//DESCRIPTION OF ARCHITECTURE</w:t>
+      </w:r>
+    </w:p>
+    <w:p/>
+    <w:p>
+      <w:pPr>
+        <w:pStyle w:val="Heading3"/>
+      </w:pPr>
+      <w:r>
+        <w:lastRenderedPageBreak/>
+        <w:t xml:space="preserve">How System Relates to </w:t>
+      </w:r>
+      <w:r>
+        <w:t>Architecture</w:t>
+      </w:r>
+      <w:r>
+        <w:t xml:space="preserve"> Diagram?</w:t>
+      </w:r>
+    </w:p>
+    <w:p>
+      <w:pPr>
+        <w:ind w:firstLine="720"/>
+      </w:pPr>
+      <w:r>
+        <w:t>The architecture our group has chosen for this project is MVC or Model-View-Controller. This architecture was deemed most appropriate based on the project’s requirements. The group consisted of 6 members meaning the Model, View and Controller workload could be split up to allow quicker development. Furthermore, since MVC is flexible, it would allow changes to the interface (view) to be made by one member without affecting any progress made to the model by another member and thus reducing wasted development hours. The provided architecture diagram should provide a clear view of the subcomponents that make up the system in addition to the interactions between them.</w:t>
+      </w:r>
+    </w:p>
+    <w:p>
+      <w:pPr>
+        <w:ind w:firstLine="720"/>
+      </w:pPr>
+      <w:r>
+        <w:t>The View consists of a graphical user interface the user can utilise to interact with the system. The interface was designed using Windows Forms which is included with Visual Studio. This allowed the View and Controller parts to be developed using the same IDE which allowed quicker and simpler development of the application. Windows Forms is widely used among developers to create well designed interfaces with ease. Furthermore, it is developed by the industry leading Microsoft who are known to develop efficient, robust and powerful software.</w:t>
+      </w:r>
+    </w:p>
+    <w:p>
+      <w:pPr>
+        <w:ind w:firstLine="720"/>
+      </w:pPr>
+      <w:r>
+        <w:t xml:space="preserve">The Controller is responsible for receiving and validating the user input from the view before sending the relevant instructions to the model. Validation ensures the input data is not erroneous and if so, prevents it from being stored within the model. The controller uses listeners to wait and respond to </w:t>
+      </w:r>
+      <w:r>
+        <w:t>specified</w:t>
+      </w:r>
+      <w:r>
+        <w:t xml:space="preserve"> events occurring in the view such as a button being clicked. The data from the input fields is then sent to the model for processing after it has been validated. The controller is programmed using C# which is supported by Visual Studio an allows for easy data retrieval from the view.</w:t>
+      </w:r>
+    </w:p>
+    <w:p>
+      <w:pPr>
+        <w:ind w:firstLine="720"/>
+      </w:pPr>
+      <w:r>
+        <w:t xml:space="preserve">The model is responsible for storing the systems data and processing it depending on the instructions it receives from the controller. The interaction is done through the </w:t>
+      </w:r>
+      <w:r>
+        <w:t>‘</w:t>
+      </w:r>
+      <w:proofErr w:type="spellStart"/>
+      <w:r>
+        <w:t>DatabaseComms</w:t>
+      </w:r>
+      <w:proofErr w:type="spellEnd"/>
+      <w:r>
+        <w:t>’</w:t>
+      </w:r>
+      <w:r>
+        <w:t xml:space="preserve"> class which is written in C# and the data is stored in an SQL database on a cloud server. After the model has processed instructions from the controller and updated the stored data, it will then update the view.</w:t>
+      </w:r>
+    </w:p>
+    <w:p>
+      <w:pPr>
+        <w:ind w:firstLine="720"/>
+      </w:pPr>
+      <w:r>
+        <w:t>An example of the system from a Model-View-Controller perspective would be the user clicking on an item from the catalogue. The view would recognise which item has been clicked and sends that data to the controller. The controller would then make a request to the model for the products page and the information regarding the product. The model would then update the view with the desired product page along with information associated with said product.</w:t>
+      </w:r>
+    </w:p>
+    <w:p>
+      <w:pPr>
+        <w:ind w:firstLine="720"/>
+      </w:pPr>
+    </w:p>
+    <w:p>
+      <w:pPr>
+        <w:pStyle w:val="Heading2"/>
+        <w:numPr>
+          <w:ilvl w:val="1"/>
+          <w:numId w:val="4"/>
+        </w:numPr>
+        <w:rPr>
+          <w:szCs w:val="24"/>
+          <w:lang w:val="en-GB"/>
+        </w:rPr>
+      </w:pPr>
+      <w:bookmarkStart w:id="34" w:name="_Toc20304330"/>
+      <w:r>
+        <w:rPr>
+          <w:lang w:val="en-GB"/>
+        </w:rPr>
+        <w:lastRenderedPageBreak/>
+        <w:t>Deployment Diagram</w:t>
+      </w:r>
+      <w:bookmarkEnd w:id="34"/>
+    </w:p>
+    <w:p>
+      <w:pPr>
+        <w:pStyle w:val="Heading3"/>
+      </w:pPr>
+      <w:r>
+        <w:t>Diagram</w:t>
+      </w:r>
+    </w:p>
+    <w:p>
+      <w:pPr>
+        <w:rPr>
+          <w:rFonts w:eastAsia="Verdana"/>
+        </w:rPr>
+      </w:pPr>
+      <w:r>
+        <w:rPr>
+          <w:noProof/>
+        </w:rPr>
+        <w:drawing>
+          <wp:inline distT="0" distB="0" distL="0" distR="0" wp14:anchorId="4C9D87DB" wp14:editId="7A86D768">
+            <wp:extent cx="5834380" cy="5639920"/>
+            <wp:effectExtent l="0" t="0" r="0" b="0"/>
+            <wp:docPr id="5" name="Picture 5"/>
+            <wp:cNvGraphicFramePr>
+              <a:graphicFrameLocks xmlns:a="http://schemas.openxmlformats.org/drawingml/2006/main" noChangeAspect="1"/>
+            </wp:cNvGraphicFramePr>
+            <a:graphic xmlns:a="http://schemas.openxmlformats.org/drawingml/2006/main">
+              <a:graphicData uri="http://schemas.openxmlformats.org/drawingml/2006/picture">
+                <pic:pic xmlns:pic="http://schemas.openxmlformats.org/drawingml/2006/picture">
+                  <pic:nvPicPr>
+                    <pic:cNvPr id="0" name="Picture 13"/>
+                    <pic:cNvPicPr>
+                      <a:picLocks noChangeAspect="1" noChangeArrowheads="1"/>
+                    </pic:cNvPicPr>
+                  </pic:nvPicPr>
+                  <pic:blipFill>
+                    <a:blip r:embed="rId19">
+                      <a:extLst>
+                        <a:ext uri="{28A0092B-C50C-407E-A947-70E740481C1C}">
+                          <a14:useLocalDpi xmlns:a14="http://schemas.microsoft.com/office/drawing/2010/main" val="0"/>
+                        </a:ext>
+                      </a:extLst>
+                    </a:blip>
+                    <a:srcRect/>
+                    <a:stretch>
+                      <a:fillRect/>
+                    </a:stretch>
+                  </pic:blipFill>
+                  <pic:spPr bwMode="auto">
+                    <a:xfrm>
+                      <a:off x="0" y="0"/>
+                      <a:ext cx="5834380" cy="5639920"/>
+                    </a:xfrm>
+                    <a:prstGeom prst="rect">
+                      <a:avLst/>
+                    </a:prstGeom>
+                    <a:noFill/>
+                    <a:ln>
+                      <a:noFill/>
+                    </a:ln>
+                  </pic:spPr>
+                </pic:pic>
+              </a:graphicData>
+            </a:graphic>
+          </wp:inline>
+        </w:drawing>
+      </w:r>
+    </w:p>
+    <w:p>
+      <w:pPr>
+        <w:pStyle w:val="Heading3"/>
+      </w:pPr>
+      <w:r>
+        <w:t>Purpose of Diagram</w:t>
+      </w:r>
+    </w:p>
+    <w:p>
+      <w:pPr>
+        <w:ind w:firstLine="720"/>
+      </w:pPr>
+      <w:r>
+        <w:t xml:space="preserve">The deployment diagram is used to show the underlying hardware used in the system and the software that runs on this hardware. The diagram communicates how the software system and the hardware work together to </w:t>
+      </w:r>
+      <w:r>
+        <w:t>execute different</w:t>
+      </w:r>
+      <w:r>
+        <w:t xml:space="preserve"> task done.</w:t>
+      </w:r>
+    </w:p>
+    <w:p>
+      <w:pPr>
+        <w:ind w:firstLine="720"/>
+      </w:pPr>
+    </w:p>
+    <w:p>
+      <w:pPr>
+        <w:pStyle w:val="Heading3"/>
+      </w:pPr>
+      <w:r>
+        <w:t>Why Use It?</w:t>
+      </w:r>
+    </w:p>
+    <w:p>
+      <w:r>
+        <w:tab/>
+      </w:r>
+      <w:r>
+        <w:t xml:space="preserve">Where deployment shows hardware and software components of a system, it also acts a guideline to setup the proposed system. It is for this reason, a deployment diagram was used, so any organization/person who wishes to implement the system, knows the resources required and has the </w:t>
+      </w:r>
+      <w:r>
+        <w:lastRenderedPageBreak/>
+        <w:t>knowledge of what to expect from the system.</w:t>
+      </w:r>
+    </w:p>
+    <w:p>
+      <w:pPr>
+        <w:pStyle w:val="Heading3"/>
+      </w:pPr>
+    </w:p>
+    <w:p>
+      <w:pPr>
+        <w:pStyle w:val="Heading3"/>
+      </w:pPr>
+      <w:r>
+        <w:t>How System Relates to Deployment Diagram</w:t>
+      </w:r>
+    </w:p>
+    <w:p>
+      <w:pPr>
+        <w:ind w:firstLine="720"/>
+      </w:pPr>
+      <w:r>
+        <w:t>The deployment diagram shows the fundamental resources required to carry out the tasks of the system. It shows a computer system that has input devices to feed data to the system and internal devices that run the application; which is also shown and is further elaborated through mentioned modules of modal classes, controller class and email (which are the underlying software components to run the system). A database is connected to the software system and tables shown that keep records required by the system and a smart phone is present to scan the products.</w:t>
+      </w:r>
+    </w:p>
+    <w:p>
+      <w:pPr>
+        <w:rPr>
+          <w:rFonts w:eastAsia="Verdana" w:cs="Verdana"/>
+          <w:sz w:val="22"/>
+          <w:szCs w:val="22"/>
+        </w:rPr>
+      </w:pPr>
+    </w:p>
+    <w:p>
+      <w:pPr>
+        <w:pStyle w:val="Heading2"/>
+        <w:numPr>
+          <w:ilvl w:val="1"/>
+          <w:numId w:val="4"/>
+        </w:numPr>
+        <w:rPr>
+          <w:szCs w:val="24"/>
+          <w:lang w:val="en-GB"/>
+        </w:rPr>
+      </w:pPr>
+      <w:bookmarkStart w:id="35" w:name="_Toc20304331"/>
+      <w:r>
+        <w:rPr>
+          <w:lang w:val="en-GB"/>
+        </w:rPr>
+        <w:t>Process Diagram</w:t>
+      </w:r>
+      <w:bookmarkEnd w:id="35"/>
+    </w:p>
+    <w:p>
+      <w:pPr>
+        <w:pStyle w:val="Heading3"/>
+      </w:pPr>
+      <w:r>
+        <w:t>Diagram</w:t>
+      </w:r>
+    </w:p>
+    <w:p>
+      <w:pPr>
+        <w:rPr>
+          <w:rFonts w:ascii="Arial" w:eastAsia="Arial" w:hAnsi="Arial" w:cs="Arial"/>
+          <w:sz w:val="22"/>
+          <w:szCs w:val="22"/>
+        </w:rPr>
+      </w:pPr>
+      <w:r>
+        <w:rPr>
+          <w:noProof/>
+        </w:rPr>
+        <w:drawing>
+          <wp:inline distT="0" distB="0" distL="0" distR="0" wp14:anchorId="2F7FE0C2" wp14:editId="57DE41C0">
+            <wp:extent cx="5731510" cy="4131310"/>
+            <wp:effectExtent l="0" t="0" r="2540" b="2540"/>
+            <wp:docPr id="3" name="Picture 3"/>
+            <wp:cNvGraphicFramePr>
+              <a:graphicFrameLocks xmlns:a="http://schemas.openxmlformats.org/drawingml/2006/main" noChangeAspect="1"/>
+            </wp:cNvGraphicFramePr>
+            <a:graphic xmlns:a="http://schemas.openxmlformats.org/drawingml/2006/main">
+              <a:graphicData uri="http://schemas.openxmlformats.org/drawingml/2006/picture">
+                <pic:pic xmlns:pic="http://schemas.openxmlformats.org/drawingml/2006/picture">
+                  <pic:nvPicPr>
+                    <pic:cNvPr id="1" name=""/>
+                    <pic:cNvPicPr/>
+                  </pic:nvPicPr>
+                  <pic:blipFill>
+                    <a:blip r:embed="rId20"/>
+                    <a:stretch>
+                      <a:fillRect/>
+                    </a:stretch>
+                  </pic:blipFill>
+                  <pic:spPr>
+                    <a:xfrm>
+                      <a:off x="0" y="0"/>
+                      <a:ext cx="5731510" cy="4131310"/>
+                    </a:xfrm>
+                    <a:prstGeom prst="rect">
+                      <a:avLst/>
+                    </a:prstGeom>
+                  </pic:spPr>
+                </pic:pic>
+              </a:graphicData>
+            </a:graphic>
+          </wp:inline>
+        </w:drawing>
+      </w:r>
+      <w:bookmarkStart w:id="36" w:name="_Toc20304332"/>
+    </w:p>
+    <w:p>
+      <w:pPr>
+        <w:pStyle w:val="Heading3"/>
+      </w:pPr>
+      <w:r>
+        <w:t>Purpose of Diagram</w:t>
+      </w:r>
+    </w:p>
+    <w:p>
+      <w:pPr>
+        <w:ind w:firstLine="720"/>
+      </w:pPr>
+      <w:r>
+        <w:t>Process Diagrams give a visual representation, in lineal order, of the interactions between an actor and the system. Separated by swimlanes to show accountability between each connected event, the diagram denotes what needs to be accomplished to progress through each process’s timeline.</w:t>
+      </w:r>
+    </w:p>
+    <w:p/>
+    <w:p>
+      <w:pPr>
+        <w:pStyle w:val="Heading3"/>
+      </w:pPr>
+      <w:r>
+        <w:lastRenderedPageBreak/>
+        <w:t>Why Use It?</w:t>
+      </w:r>
+    </w:p>
+    <w:p>
+      <w:r>
+        <w:t>We have used a process diagram to clarify every activity occurring in each process and illustrate a logical path for the collection of flows that form our stock control management programme.</w:t>
+      </w:r>
+    </w:p>
+    <w:p/>
+    <w:p>
+      <w:pPr>
+        <w:pStyle w:val="Heading3"/>
+      </w:pPr>
+      <w:r>
+        <w:t>How System Relates to Process Diagram?</w:t>
+      </w:r>
+    </w:p>
+    <w:p>
+      <w:r>
+        <w:t xml:space="preserve"> </w:t>
+      </w:r>
+      <w:r>
+        <w:tab/>
+        <w:t>Our diagram divides the system into several major processes that transpires across multiple pages of the programme:</w:t>
+      </w:r>
+    </w:p>
+    <w:p>
+      <w:pPr>
+        <w:pStyle w:val="ListParagraph"/>
+        <w:numPr>
+          <w:ilvl w:val="0"/>
+          <w:numId w:val="42"/>
+        </w:numPr>
+        <w:rPr>
+          <w:b/>
+          <w:bCs/>
+        </w:rPr>
+      </w:pPr>
+      <w:r>
+        <w:rPr>
+          <w:b/>
+          <w:bCs/>
+        </w:rPr>
+        <w:t>Manage Delivery:</w:t>
+      </w:r>
+    </w:p>
+    <w:p>
+      <w:pPr>
+        <w:pStyle w:val="ListParagraph"/>
+        <w:ind w:firstLine="720"/>
+      </w:pPr>
+      <w:r>
+        <w:t>This process represents the procedure that unfolds when a new shipment of products is supplied and documented into the system. After the transferal of goods between the supplier and the staff member, this diagram highlights each event (carried out in the systems ‘Shipment’ flow) required to update or add new stock information to the database.</w:t>
+      </w:r>
+    </w:p>
+    <w:p>
+      <w:pPr>
+        <w:pStyle w:val="ListParagraph"/>
+        <w:ind w:firstLine="720"/>
+      </w:pPr>
+    </w:p>
+    <w:p>
+      <w:pPr>
+        <w:pStyle w:val="ListParagraph"/>
+        <w:numPr>
+          <w:ilvl w:val="0"/>
+          <w:numId w:val="42"/>
+        </w:numPr>
+        <w:rPr>
+          <w:b/>
+          <w:bCs/>
+        </w:rPr>
+      </w:pPr>
+      <w:r>
+        <w:rPr>
+          <w:b/>
+          <w:bCs/>
+        </w:rPr>
+        <w:t>Check out/Check in Process:</w:t>
+      </w:r>
+    </w:p>
+    <w:p>
+      <w:pPr>
+        <w:pStyle w:val="ListParagraph"/>
+        <w:ind w:firstLine="720"/>
+      </w:pPr>
+      <w:r>
+        <w:t>Both these processes occur within the same concept of a ‘Basket’ flow, sharing the same functionality to append products to a list, however the outcome of each process delivers altered results; either increasing or decreasing the quantity associated to the product within the database whilst creating a log of these activities. Additionally, the ‘Check out’ process composes an invoice ready to be sent to the appropriate body.</w:t>
+      </w:r>
+    </w:p>
+    <w:p>
+      <w:pPr>
+        <w:pStyle w:val="ListParagraph"/>
+        <w:ind w:firstLine="720"/>
+      </w:pPr>
+    </w:p>
+    <w:p>
+      <w:pPr>
+        <w:pStyle w:val="ListParagraph"/>
+        <w:numPr>
+          <w:ilvl w:val="0"/>
+          <w:numId w:val="42"/>
+        </w:numPr>
+        <w:rPr>
+          <w:b/>
+          <w:bCs/>
+        </w:rPr>
+      </w:pPr>
+      <w:r>
+        <w:rPr>
+          <w:b/>
+          <w:bCs/>
+        </w:rPr>
+        <w:t>Manage User:</w:t>
+      </w:r>
+    </w:p>
+    <w:p>
+      <w:pPr>
+        <w:pStyle w:val="ListParagraph"/>
+        <w:ind w:firstLine="720"/>
+      </w:pPr>
+      <w:r>
+        <w:t>This highlights the administrative capabilities the system offers. Access through different actors invoke separate functionalities; admin possess the highest clearance of authorisation, permitting access to additional features.</w:t>
+      </w:r>
+    </w:p>
+    <w:p/>
+    <w:p>
+      <w:r>
+        <w:t>As our system involves user roles with overlapping functionalities, provided below is a key to illustrate which events and activities are also available to o</w:t>
+      </w:r>
+    </w:p>
+    <w:p/>
+    <w:p>
+      <w:pPr>
+        <w:pStyle w:val="Heading2"/>
+        <w:numPr>
+          <w:ilvl w:val="1"/>
+          <w:numId w:val="4"/>
+        </w:numPr>
+        <w:rPr>
+          <w:szCs w:val="24"/>
+          <w:lang w:val="en-GB"/>
+        </w:rPr>
+      </w:pPr>
+      <w:r>
+        <w:rPr>
+          <w:lang w:val="en-GB"/>
+        </w:rPr>
         <w:t>Structure Diagram</w:t>
       </w:r>
-      <w:bookmarkEnd w:id="35"/>
+      <w:bookmarkEnd w:id="36"/>
     </w:p>
     <w:p>
       <w:pPr>
@@ -1516,6 +3411,20 @@
       <w:r>
         <w:rPr>
           <w:rFonts w:eastAsia="Verdana" w:cs="Verdana"/>
+          <w:highlight w:val="yellow"/>
+        </w:rPr>
+        <w:t>//REVIEW</w:t>
+      </w:r>
+    </w:p>
+    <w:p>
+      <w:pPr>
+        <w:rPr>
+          <w:rFonts w:eastAsia="Verdana"/>
+        </w:rPr>
+      </w:pPr>
+      <w:r>
+        <w:rPr>
+          <w:rFonts w:eastAsia="Verdana" w:cs="Verdana"/>
         </w:rPr>
         <w:t xml:space="preserve">Include your structure diagram here and explain </w:t>
       </w:r>
@@ -1534,10 +3443,36 @@
     </w:p>
     <w:p>
       <w:pPr>
+        <w:pStyle w:val="Heading2"/>
+        <w:numPr>
+          <w:ilvl w:val="1"/>
+          <w:numId w:val="4"/>
+        </w:numPr>
+        <w:rPr>
+          <w:szCs w:val="24"/>
+          <w:lang w:val="en-GB"/>
+        </w:rPr>
+      </w:pPr>
+      <w:r>
+        <w:rPr>
+          <w:lang w:val="en-GB"/>
+        </w:rPr>
+        <w:t>Component Diagram</w:t>
+      </w:r>
+    </w:p>
+    <w:p>
+      <w:pPr>
         <w:rPr>
           <w:rFonts w:eastAsia="Verdana" w:cs="Verdana"/>
         </w:rPr>
       </w:pPr>
+      <w:r>
+        <w:rPr>
+          <w:rFonts w:eastAsia="Verdana" w:cs="Verdana"/>
+          <w:highlight w:val="yellow"/>
+        </w:rPr>
+        <w:t>//REVIEW</w:t>
+      </w:r>
     </w:p>
     <w:p>
       <w:pPr>
@@ -1551,7 +3486,7 @@
           <w:lang w:val="en-GB"/>
         </w:rPr>
       </w:pPr>
-      <w:bookmarkStart w:id="36" w:name="_Toc20304333"/>
+      <w:bookmarkStart w:id="37" w:name="_Toc20304333"/>
       <w:bookmarkEnd w:id="30"/>
       <w:bookmarkEnd w:id="31"/>
       <w:r>
@@ -1560,7 +3495,15 @@
         </w:rPr>
         <w:t>User Help documentation</w:t>
       </w:r>
-      <w:bookmarkEnd w:id="36"/>
+      <w:bookmarkEnd w:id="37"/>
+    </w:p>
+    <w:p>
+      <w:r>
+        <w:rPr>
+          <w:highlight w:val="yellow"/>
+        </w:rPr>
+        <w:t>//TO DO</w:t>
+      </w:r>
     </w:p>
     <w:p>
       <w:r>
@@ -1570,19 +3513,17 @@
         <w:t>run and use your system. Provide in</w:t>
       </w:r>
       <w:r>
-        <w:t xml:space="preserve">stallation instructions including any necessary dependencies. </w:t>
+        <w:t xml:space="preserve">stallation instructions </w:t>
+      </w:r>
+      <w:r>
+        <w:lastRenderedPageBreak/>
+        <w:t xml:space="preserve">including any necessary dependencies. </w:t>
       </w:r>
     </w:p>
     <w:p/>
     <w:p>
       <w:r>
         <w:t>For a first class, this should also include evidence that this user help documentation is useful.</w:t>
-      </w:r>
-    </w:p>
-    <w:p/>
-    <w:p>
-      <w:r>
-        <w:br w:type="page"/>
       </w:r>
     </w:p>
     <w:p/>
@@ -1601,35 +3542,440 @@
         <w:rPr>
           <w:lang w:val="en-GB"/>
         </w:rPr>
-        <w:t xml:space="preserve"> </w:t>
-      </w:r>
-      <w:bookmarkStart w:id="37" w:name="_Toc20304334"/>
-      <w:r>
-        <w:rPr>
-          <w:lang w:val="en-GB"/>
-        </w:rPr>
+        <w:t>Code Naming Conventions</w:t>
+      </w:r>
+    </w:p>
+    <w:p>
+      <w:pPr>
+        <w:ind w:firstLine="360"/>
+        <w:rPr>
+          <w:rFonts w:eastAsia="Verdana"/>
+        </w:rPr>
+      </w:pPr>
+      <w:bookmarkStart w:id="38" w:name="_Hlk32506060"/>
+      <w:r>
+        <w:rPr>
+          <w:rFonts w:eastAsia="Verdana"/>
+        </w:rPr>
+        <w:t>For the systems code variable and function naming conventions were outlined. Reasons for using conventions included:</w:t>
+      </w:r>
+    </w:p>
+    <w:p>
+      <w:pPr>
+        <w:numPr>
+          <w:ilvl w:val="0"/>
+          <w:numId w:val="44"/>
+        </w:numPr>
+        <w:rPr>
+          <w:rFonts w:eastAsia="Verdana"/>
+        </w:rPr>
+      </w:pPr>
+      <w:r>
+        <w:rPr>
+          <w:rFonts w:eastAsia="Verdana"/>
+        </w:rPr>
+        <w:t>Reducing effort needed to read and understand source code</w:t>
+      </w:r>
+    </w:p>
+    <w:p>
+      <w:pPr>
+        <w:numPr>
+          <w:ilvl w:val="0"/>
+          <w:numId w:val="44"/>
+        </w:numPr>
+        <w:rPr>
+          <w:rFonts w:eastAsia="Verdana"/>
+        </w:rPr>
+      </w:pPr>
+      <w:r>
+        <w:rPr>
+          <w:rFonts w:eastAsia="Verdana"/>
+        </w:rPr>
+        <w:t>To allow for easier debugging of source code, such as knowing the scope of member variables.</w:t>
+      </w:r>
+    </w:p>
+    <w:p>
+      <w:pPr>
+        <w:numPr>
+          <w:ilvl w:val="0"/>
+          <w:numId w:val="44"/>
+        </w:numPr>
+        <w:rPr>
+          <w:rFonts w:eastAsia="Verdana"/>
+        </w:rPr>
+      </w:pPr>
+      <w:r>
+        <w:rPr>
+          <w:rFonts w:eastAsia="Verdana"/>
+        </w:rPr>
+        <w:t>Code reviewers can focus on issues other than syntax</w:t>
+      </w:r>
+    </w:p>
+    <w:p>
+      <w:pPr>
+        <w:ind w:left="720"/>
+        <w:rPr>
+          <w:rFonts w:eastAsia="Verdana"/>
+        </w:rPr>
+      </w:pPr>
+    </w:p>
+    <w:p>
+      <w:pPr>
+        <w:rPr>
+          <w:rFonts w:eastAsia="Verdana"/>
+        </w:rPr>
+      </w:pPr>
+      <w:r>
+        <w:rPr>
+          <w:rFonts w:eastAsia="Verdana"/>
+        </w:rPr>
+        <w:t>The naming conventions are as follows</w:t>
+      </w:r>
+      <w:r>
+        <w:rPr>
+          <w:rFonts w:eastAsia="Verdana"/>
+        </w:rPr>
+        <w:t>:</w:t>
+      </w:r>
+    </w:p>
+    <w:tbl>
+      <w:tblPr>
+        <w:tblStyle w:val="TableGrid"/>
+        <w:tblW w:w="0" w:type="auto"/>
+        <w:tblLook w:val="04A0" w:firstRow="1" w:lastRow="0" w:firstColumn="1" w:lastColumn="0" w:noHBand="0" w:noVBand="1"/>
+      </w:tblPr>
+      <w:tblGrid>
+        <w:gridCol w:w="2263"/>
+        <w:gridCol w:w="6753"/>
+      </w:tblGrid>
+      <w:tr>
+        <w:tc>
+          <w:tcPr>
+            <w:tcW w:w="2263" w:type="dxa"/>
+          </w:tcPr>
+          <w:p>
+            <w:pPr>
+              <w:rPr>
+                <w:rFonts w:eastAsia="Verdana"/>
+                <w:b/>
+                <w:bCs/>
+                <w:sz w:val="20"/>
+              </w:rPr>
+            </w:pPr>
+            <w:r>
+              <w:rPr>
+                <w:rFonts w:eastAsia="Verdana"/>
+                <w:b/>
+                <w:bCs/>
+                <w:sz w:val="20"/>
+              </w:rPr>
+              <w:t>Code element</w:t>
+            </w:r>
+          </w:p>
+        </w:tc>
+        <w:tc>
+          <w:tcPr>
+            <w:tcW w:w="6753" w:type="dxa"/>
+          </w:tcPr>
+          <w:p>
+            <w:pPr>
+              <w:rPr>
+                <w:rFonts w:eastAsia="Verdana"/>
+                <w:b/>
+                <w:bCs/>
+                <w:sz w:val="20"/>
+              </w:rPr>
+            </w:pPr>
+            <w:r>
+              <w:rPr>
+                <w:rFonts w:eastAsia="Verdana"/>
+                <w:b/>
+                <w:bCs/>
+                <w:sz w:val="20"/>
+              </w:rPr>
+              <w:t>Rule</w:t>
+            </w:r>
+          </w:p>
+        </w:tc>
+      </w:tr>
+      <w:tr>
+        <w:tc>
+          <w:tcPr>
+            <w:tcW w:w="2263" w:type="dxa"/>
+          </w:tcPr>
+          <w:p>
+            <w:pPr>
+              <w:rPr>
+                <w:rFonts w:eastAsia="Verdana"/>
+                <w:sz w:val="20"/>
+              </w:rPr>
+            </w:pPr>
+            <w:r>
+              <w:rPr>
+                <w:rFonts w:eastAsia="Verdana"/>
+                <w:sz w:val="20"/>
+              </w:rPr>
+              <w:t>Functions</w:t>
+            </w:r>
+          </w:p>
+        </w:tc>
+        <w:tc>
+          <w:tcPr>
+            <w:tcW w:w="6753" w:type="dxa"/>
+          </w:tcPr>
+          <w:p>
+            <w:pPr>
+              <w:rPr>
+                <w:rFonts w:eastAsia="Verdana"/>
+                <w:sz w:val="20"/>
+              </w:rPr>
+            </w:pPr>
+            <w:r>
+              <w:rPr>
+                <w:rFonts w:eastAsia="Verdana"/>
+                <w:sz w:val="20"/>
+              </w:rPr>
+              <w:t xml:space="preserve">CamelCase </w:t>
+            </w:r>
+          </w:p>
+        </w:tc>
+      </w:tr>
+      <w:tr>
+        <w:tc>
+          <w:tcPr>
+            <w:tcW w:w="2263" w:type="dxa"/>
+          </w:tcPr>
+          <w:p>
+            <w:pPr>
+              <w:rPr>
+                <w:rFonts w:eastAsia="Verdana"/>
+                <w:sz w:val="20"/>
+              </w:rPr>
+            </w:pPr>
+            <w:r>
+              <w:rPr>
+                <w:rFonts w:eastAsia="Verdana"/>
+                <w:sz w:val="20"/>
+              </w:rPr>
+              <w:t>Variables</w:t>
+            </w:r>
+          </w:p>
+        </w:tc>
+        <w:tc>
+          <w:tcPr>
+            <w:tcW w:w="6753" w:type="dxa"/>
+          </w:tcPr>
+          <w:p>
+            <w:pPr>
+              <w:rPr>
+                <w:rFonts w:eastAsia="Verdana"/>
+                <w:sz w:val="20"/>
+              </w:rPr>
+            </w:pPr>
+            <w:r>
+              <w:rPr>
+                <w:rFonts w:eastAsia="Verdana"/>
+                <w:sz w:val="20"/>
+              </w:rPr>
+              <w:t>All variables are in CamelCase</w:t>
+            </w:r>
+          </w:p>
+          <w:p>
+            <w:pPr>
+              <w:numPr>
+                <w:ilvl w:val="0"/>
+                <w:numId w:val="45"/>
+              </w:numPr>
+              <w:rPr>
+                <w:rFonts w:eastAsia="Verdana"/>
+                <w:sz w:val="20"/>
+              </w:rPr>
+            </w:pPr>
+            <w:r>
+              <w:rPr>
+                <w:rFonts w:eastAsia="Verdana"/>
+                <w:sz w:val="20"/>
+              </w:rPr>
+              <w:t>Class member variables start with m_</w:t>
+            </w:r>
+          </w:p>
+          <w:p>
+            <w:pPr>
+              <w:numPr>
+                <w:ilvl w:val="0"/>
+                <w:numId w:val="45"/>
+              </w:numPr>
+              <w:rPr>
+                <w:rFonts w:eastAsia="Verdana"/>
+                <w:sz w:val="20"/>
+              </w:rPr>
+            </w:pPr>
+            <w:r>
+              <w:rPr>
+                <w:rFonts w:eastAsia="Verdana"/>
+                <w:sz w:val="20"/>
+              </w:rPr>
+              <w:t>Static public member variables start with an upper-case letter</w:t>
+            </w:r>
+          </w:p>
+          <w:p>
+            <w:pPr>
+              <w:numPr>
+                <w:ilvl w:val="0"/>
+                <w:numId w:val="45"/>
+              </w:numPr>
+              <w:rPr>
+                <w:rFonts w:eastAsia="Verdana"/>
+                <w:sz w:val="20"/>
+              </w:rPr>
+            </w:pPr>
+            <w:r>
+              <w:rPr>
+                <w:rFonts w:eastAsia="Verdana"/>
+                <w:sz w:val="20"/>
+              </w:rPr>
+              <w:t>Constant variables start with a c_</w:t>
+            </w:r>
+          </w:p>
+          <w:p>
+            <w:pPr>
+              <w:rPr>
+                <w:rFonts w:eastAsia="Verdana"/>
+                <w:sz w:val="20"/>
+              </w:rPr>
+            </w:pPr>
+          </w:p>
+        </w:tc>
+      </w:tr>
+      <w:tr>
+        <w:tc>
+          <w:tcPr>
+            <w:tcW w:w="2263" w:type="dxa"/>
+          </w:tcPr>
+          <w:p>
+            <w:pPr>
+              <w:rPr>
+                <w:rFonts w:eastAsia="Verdana"/>
+                <w:sz w:val="20"/>
+              </w:rPr>
+            </w:pPr>
+            <w:r>
+              <w:rPr>
+                <w:rFonts w:eastAsia="Verdana"/>
+                <w:sz w:val="20"/>
+              </w:rPr>
+              <w:t>Controls</w:t>
+            </w:r>
+          </w:p>
+        </w:tc>
+        <w:tc>
+          <w:tcPr>
+            <w:tcW w:w="6753" w:type="dxa"/>
+          </w:tcPr>
+          <w:p>
+            <w:pPr>
+              <w:rPr>
+                <w:rFonts w:eastAsia="Verdana"/>
+                <w:sz w:val="20"/>
+              </w:rPr>
+            </w:pPr>
+            <w:r>
+              <w:rPr>
+                <w:rFonts w:eastAsia="Verdana"/>
+                <w:sz w:val="20"/>
+              </w:rPr>
+              <w:t xml:space="preserve">Control variable names start with the type of control they are followed by an underscore. For example; </w:t>
+            </w:r>
+            <w:r>
+              <w:rPr>
+                <w:rFonts w:eastAsia="Verdana"/>
+                <w:sz w:val="20"/>
+              </w:rPr>
+              <w:t>‘</w:t>
+            </w:r>
+            <w:proofErr w:type="spellStart"/>
+            <w:r>
+              <w:rPr>
+                <w:rFonts w:eastAsia="Verdana"/>
+                <w:sz w:val="20"/>
+              </w:rPr>
+              <w:t>txt_name</w:t>
+            </w:r>
+            <w:proofErr w:type="spellEnd"/>
+            <w:r>
+              <w:rPr>
+                <w:rFonts w:eastAsia="Verdana"/>
+                <w:sz w:val="20"/>
+              </w:rPr>
+              <w:t>’</w:t>
+            </w:r>
+            <w:r>
+              <w:rPr>
+                <w:rFonts w:eastAsia="Verdana"/>
+                <w:sz w:val="20"/>
+              </w:rPr>
+              <w:t xml:space="preserve"> is a text control</w:t>
+            </w:r>
+          </w:p>
+        </w:tc>
+      </w:tr>
+      <w:tr>
+        <w:tc>
+          <w:tcPr>
+            <w:tcW w:w="2263" w:type="dxa"/>
+          </w:tcPr>
+          <w:p>
+            <w:pPr>
+              <w:rPr>
+                <w:rFonts w:eastAsia="Verdana"/>
+                <w:sz w:val="20"/>
+              </w:rPr>
+            </w:pPr>
+            <w:r>
+              <w:rPr>
+                <w:rFonts w:eastAsia="Verdana"/>
+                <w:sz w:val="20"/>
+              </w:rPr>
+              <w:t>Dialogs</w:t>
+            </w:r>
+          </w:p>
+        </w:tc>
+        <w:tc>
+          <w:tcPr>
+            <w:tcW w:w="6753" w:type="dxa"/>
+          </w:tcPr>
+          <w:p>
+            <w:pPr>
+              <w:rPr>
+                <w:rFonts w:eastAsia="Verdana"/>
+                <w:sz w:val="20"/>
+              </w:rPr>
+            </w:pPr>
+            <w:r>
+              <w:rPr>
+                <w:rFonts w:eastAsia="Verdana"/>
+                <w:sz w:val="20"/>
+              </w:rPr>
+              <w:t>Dialog classes contain the word Dialog within their name.</w:t>
+            </w:r>
+          </w:p>
+        </w:tc>
+      </w:tr>
+    </w:tbl>
+    <w:p>
+      <w:pPr>
+        <w:pStyle w:val="Heading2"/>
+        <w:rPr>
+          <w:rFonts w:eastAsia="Verdana" w:cs="Verdana"/>
+        </w:rPr>
+      </w:pPr>
+      <w:bookmarkStart w:id="39" w:name="_Toc20304334"/>
+      <w:bookmarkEnd w:id="38"/>
+      <w:r>
+        <w:lastRenderedPageBreak/>
         <w:t>Acceptance test plan</w:t>
       </w:r>
-      <w:bookmarkEnd w:id="37"/>
-    </w:p>
-    <w:p>
-      <w:pPr>
-        <w:rPr>
-          <w:rFonts w:eastAsia="Verdana" w:cs="Verdana"/>
-        </w:rPr>
-      </w:pPr>
-      <w:r>
-        <w:rPr>
-          <w:rFonts w:eastAsia="Verdana" w:cs="Verdana"/>
-        </w:rPr>
-        <w:t>Include your test plan here. Evidence any tools or techniques you have used for testing</w:t>
-      </w:r>
-      <w:r>
-        <w:rPr>
-          <w:rFonts w:eastAsia="Verdana" w:cs="Verdana"/>
-        </w:rPr>
-        <w:t>. Be sure to state which pass and which do not</w:t>
-      </w:r>
+      <w:bookmarkEnd w:id="39"/>
     </w:p>
     <w:p>
       <w:pPr>
@@ -1642,22 +3988,5019 @@
           <w:lang w:val="en-GB"/>
         </w:rPr>
       </w:pPr>
-      <w:bookmarkStart w:id="38" w:name="_Toc20304335"/>
+      <w:bookmarkStart w:id="40" w:name="_Toc20304335"/>
       <w:r>
         <w:rPr>
           <w:lang w:val="en-GB"/>
         </w:rPr>
         <w:t>Functional tests</w:t>
       </w:r>
-      <w:bookmarkEnd w:id="38"/>
-    </w:p>
-    <w:p/>
-    <w:p>
-      <w:r>
-        <w:t>Which pass, which don’t which functional requirement is being address etc.</w:t>
-      </w:r>
-    </w:p>
-    <w:p/>
+      <w:bookmarkEnd w:id="40"/>
+    </w:p>
+    <w:p>
+      <w:pPr>
+        <w:pStyle w:val="Heading3"/>
+      </w:pPr>
+      <w:r>
+        <w:t>User: Consumer</w:t>
+      </w:r>
+    </w:p>
+    <w:tbl>
+      <w:tblPr>
+        <w:tblStyle w:val="PlainTable1"/>
+        <w:tblpPr w:leftFromText="180" w:rightFromText="180" w:vertAnchor="page" w:horzAnchor="margin" w:tblpXSpec="center" w:tblpY="2311"/>
+        <w:tblW w:w="10910" w:type="dxa"/>
+        <w:tblLook w:val="04A0" w:firstRow="1" w:lastRow="0" w:firstColumn="1" w:lastColumn="0" w:noHBand="0" w:noVBand="1"/>
+      </w:tblPr>
+      <w:tblGrid>
+        <w:gridCol w:w="2019"/>
+        <w:gridCol w:w="3532"/>
+        <w:gridCol w:w="2620"/>
+        <w:gridCol w:w="2739"/>
+      </w:tblGrid>
+      <w:tr>
+        <w:trPr>
+          <w:cnfStyle w:val="100000000000" w:firstRow="1" w:lastRow="0" w:firstColumn="0" w:lastColumn="0" w:oddVBand="0" w:evenVBand="0" w:oddHBand="0" w:evenHBand="0" w:firstRowFirstColumn="0" w:firstRowLastColumn="0" w:lastRowFirstColumn="0" w:lastRowLastColumn="0"/>
+          <w:trHeight w:val="302"/>
+        </w:trPr>
+        <w:tc>
+          <w:tcPr>
+            <w:cnfStyle w:val="001000000000" w:firstRow="0" w:lastRow="0" w:firstColumn="1" w:lastColumn="0" w:oddVBand="0" w:evenVBand="0" w:oddHBand="0" w:evenHBand="0" w:firstRowFirstColumn="0" w:firstRowLastColumn="0" w:lastRowFirstColumn="0" w:lastRowLastColumn="0"/>
+            <w:tcW w:w="1696" w:type="dxa"/>
+          </w:tcPr>
+          <w:p>
+            <w:pPr>
+              <w:rPr>
+                <w:sz w:val="20"/>
+              </w:rPr>
+            </w:pPr>
+            <w:r>
+              <w:rPr>
+                <w:sz w:val="20"/>
+              </w:rPr>
+              <w:lastRenderedPageBreak/>
+              <w:t>Test</w:t>
+            </w:r>
+          </w:p>
+        </w:tc>
+        <w:tc>
+          <w:tcPr>
+            <w:tcW w:w="3686" w:type="dxa"/>
+          </w:tcPr>
+          <w:p>
+            <w:pPr>
+              <w:cnfStyle w:val="100000000000" w:firstRow="1" w:lastRow="0" w:firstColumn="0" w:lastColumn="0" w:oddVBand="0" w:evenVBand="0" w:oddHBand="0" w:evenHBand="0" w:firstRowFirstColumn="0" w:firstRowLastColumn="0" w:lastRowFirstColumn="0" w:lastRowLastColumn="0"/>
+              <w:rPr>
+                <w:sz w:val="20"/>
+              </w:rPr>
+            </w:pPr>
+            <w:r>
+              <w:rPr>
+                <w:sz w:val="20"/>
+              </w:rPr>
+              <w:t>Procedure</w:t>
+            </w:r>
+          </w:p>
+        </w:tc>
+        <w:tc>
+          <w:tcPr>
+            <w:tcW w:w="2693" w:type="dxa"/>
+          </w:tcPr>
+          <w:p>
+            <w:pPr>
+              <w:cnfStyle w:val="100000000000" w:firstRow="1" w:lastRow="0" w:firstColumn="0" w:lastColumn="0" w:oddVBand="0" w:evenVBand="0" w:oddHBand="0" w:evenHBand="0" w:firstRowFirstColumn="0" w:firstRowLastColumn="0" w:lastRowFirstColumn="0" w:lastRowLastColumn="0"/>
+              <w:rPr>
+                <w:sz w:val="20"/>
+              </w:rPr>
+            </w:pPr>
+            <w:r>
+              <w:rPr>
+                <w:sz w:val="20"/>
+              </w:rPr>
+              <w:t>Expected Outcome</w:t>
+            </w:r>
+          </w:p>
+        </w:tc>
+        <w:tc>
+          <w:tcPr>
+            <w:tcW w:w="2835" w:type="dxa"/>
+          </w:tcPr>
+          <w:p>
+            <w:pPr>
+              <w:cnfStyle w:val="100000000000" w:firstRow="1" w:lastRow="0" w:firstColumn="0" w:lastColumn="0" w:oddVBand="0" w:evenVBand="0" w:oddHBand="0" w:evenHBand="0" w:firstRowFirstColumn="0" w:firstRowLastColumn="0" w:lastRowFirstColumn="0" w:lastRowLastColumn="0"/>
+              <w:rPr>
+                <w:sz w:val="20"/>
+              </w:rPr>
+            </w:pPr>
+            <w:r>
+              <w:rPr>
+                <w:sz w:val="20"/>
+              </w:rPr>
+              <w:t>Actual Outcome</w:t>
+            </w:r>
+          </w:p>
+        </w:tc>
+      </w:tr>
+      <w:tr>
+        <w:trPr>
+          <w:cnfStyle w:val="000000100000" w:firstRow="0" w:lastRow="0" w:firstColumn="0" w:lastColumn="0" w:oddVBand="0" w:evenVBand="0" w:oddHBand="1" w:evenHBand="0" w:firstRowFirstColumn="0" w:firstRowLastColumn="0" w:lastRowFirstColumn="0" w:lastRowLastColumn="0"/>
+          <w:trHeight w:val="302"/>
+        </w:trPr>
+        <w:tc>
+          <w:tcPr>
+            <w:cnfStyle w:val="001000000000" w:firstRow="0" w:lastRow="0" w:firstColumn="1" w:lastColumn="0" w:oddVBand="0" w:evenVBand="0" w:oddHBand="0" w:evenHBand="0" w:firstRowFirstColumn="0" w:firstRowLastColumn="0" w:lastRowFirstColumn="0" w:lastRowLastColumn="0"/>
+            <w:tcW w:w="10910" w:type="dxa"/>
+            <w:gridSpan w:val="4"/>
+          </w:tcPr>
+          <w:p>
+            <w:pPr>
+              <w:rPr>
+                <w:sz w:val="20"/>
+              </w:rPr>
+            </w:pPr>
+            <w:r>
+              <w:rPr>
+                <w:sz w:val="20"/>
+              </w:rPr>
+              <w:t>Login/Sign up</w:t>
+            </w:r>
+          </w:p>
+        </w:tc>
+      </w:tr>
+      <w:tr>
+        <w:trPr>
+          <w:trHeight w:val="286"/>
+        </w:trPr>
+        <w:tc>
+          <w:tcPr>
+            <w:cnfStyle w:val="001000000000" w:firstRow="0" w:lastRow="0" w:firstColumn="1" w:lastColumn="0" w:oddVBand="0" w:evenVBand="0" w:oddHBand="0" w:evenHBand="0" w:firstRowFirstColumn="0" w:firstRowLastColumn="0" w:lastRowFirstColumn="0" w:lastRowLastColumn="0"/>
+            <w:tcW w:w="1696" w:type="dxa"/>
+          </w:tcPr>
+          <w:p>
+            <w:pPr>
+              <w:rPr>
+                <w:sz w:val="20"/>
+              </w:rPr>
+            </w:pPr>
+            <w:r>
+              <w:rPr>
+                <w:sz w:val="20"/>
+              </w:rPr>
+              <w:t>Sign up</w:t>
+            </w:r>
+          </w:p>
+        </w:tc>
+        <w:tc>
+          <w:tcPr>
+            <w:tcW w:w="3686" w:type="dxa"/>
+          </w:tcPr>
+          <w:p>
+            <w:pPr>
+              <w:cnfStyle w:val="000000000000" w:firstRow="0" w:lastRow="0" w:firstColumn="0" w:lastColumn="0" w:oddVBand="0" w:evenVBand="0" w:oddHBand="0" w:evenHBand="0" w:firstRowFirstColumn="0" w:firstRowLastColumn="0" w:lastRowFirstColumn="0" w:lastRowLastColumn="0"/>
+              <w:rPr>
+                <w:sz w:val="20"/>
+              </w:rPr>
+            </w:pPr>
+            <w:r>
+              <w:rPr>
+                <w:sz w:val="20"/>
+              </w:rPr>
+              <w:t xml:space="preserve">Run the application. </w:t>
+            </w:r>
+          </w:p>
+          <w:p>
+            <w:pPr>
+              <w:cnfStyle w:val="000000000000" w:firstRow="0" w:lastRow="0" w:firstColumn="0" w:lastColumn="0" w:oddVBand="0" w:evenVBand="0" w:oddHBand="0" w:evenHBand="0" w:firstRowFirstColumn="0" w:firstRowLastColumn="0" w:lastRowFirstColumn="0" w:lastRowLastColumn="0"/>
+              <w:rPr>
+                <w:sz w:val="20"/>
+              </w:rPr>
+            </w:pPr>
+            <w:r>
+              <w:rPr>
+                <w:sz w:val="20"/>
+              </w:rPr>
+              <w:t>Click ‘Signup’.</w:t>
+            </w:r>
+          </w:p>
+          <w:p>
+            <w:pPr>
+              <w:cnfStyle w:val="000000000000" w:firstRow="0" w:lastRow="0" w:firstColumn="0" w:lastColumn="0" w:oddVBand="0" w:evenVBand="0" w:oddHBand="0" w:evenHBand="0" w:firstRowFirstColumn="0" w:firstRowLastColumn="0" w:lastRowFirstColumn="0" w:lastRowLastColumn="0"/>
+              <w:rPr>
+                <w:sz w:val="20"/>
+              </w:rPr>
+            </w:pPr>
+            <w:r>
+              <w:rPr>
+                <w:sz w:val="20"/>
+              </w:rPr>
+              <w:t>Type in username, password and choose department. If the data is incorrect, an error will be displayed.</w:t>
+            </w:r>
+          </w:p>
+          <w:p>
+            <w:pPr>
+              <w:cnfStyle w:val="000000000000" w:firstRow="0" w:lastRow="0" w:firstColumn="0" w:lastColumn="0" w:oddVBand="0" w:evenVBand="0" w:oddHBand="0" w:evenHBand="0" w:firstRowFirstColumn="0" w:firstRowLastColumn="0" w:lastRowFirstColumn="0" w:lastRowLastColumn="0"/>
+              <w:rPr>
+                <w:sz w:val="20"/>
+              </w:rPr>
+            </w:pPr>
+            <w:r>
+              <w:rPr>
+                <w:sz w:val="20"/>
+              </w:rPr>
+              <w:t>Based on if you’re a student, staff or admin, you have different level of authorization over the system.</w:t>
+            </w:r>
+          </w:p>
+        </w:tc>
+        <w:tc>
+          <w:tcPr>
+            <w:tcW w:w="2693" w:type="dxa"/>
+          </w:tcPr>
+          <w:p>
+            <w:pPr>
+              <w:cnfStyle w:val="000000000000" w:firstRow="0" w:lastRow="0" w:firstColumn="0" w:lastColumn="0" w:oddVBand="0" w:evenVBand="0" w:oddHBand="0" w:evenHBand="0" w:firstRowFirstColumn="0" w:firstRowLastColumn="0" w:lastRowFirstColumn="0" w:lastRowLastColumn="0"/>
+              <w:rPr>
+                <w:sz w:val="20"/>
+              </w:rPr>
+            </w:pPr>
+            <w:r>
+              <w:rPr>
+                <w:sz w:val="20"/>
+              </w:rPr>
+              <w:t>- User gets created/added to the database and directed to the home page (products page)</w:t>
+            </w:r>
+          </w:p>
+          <w:p>
+            <w:pPr>
+              <w:cnfStyle w:val="000000000000" w:firstRow="0" w:lastRow="0" w:firstColumn="0" w:lastColumn="0" w:oddVBand="0" w:evenVBand="0" w:oddHBand="0" w:evenHBand="0" w:firstRowFirstColumn="0" w:firstRowLastColumn="0" w:lastRowFirstColumn="0" w:lastRowLastColumn="0"/>
+              <w:rPr>
+                <w:sz w:val="20"/>
+              </w:rPr>
+            </w:pPr>
+          </w:p>
+          <w:p>
+            <w:pPr>
+              <w:cnfStyle w:val="000000000000" w:firstRow="0" w:lastRow="0" w:firstColumn="0" w:lastColumn="0" w:oddVBand="0" w:evenVBand="0" w:oddHBand="0" w:evenHBand="0" w:firstRowFirstColumn="0" w:firstRowLastColumn="0" w:lastRowFirstColumn="0" w:lastRowLastColumn="0"/>
+              <w:rPr>
+                <w:sz w:val="20"/>
+              </w:rPr>
+            </w:pPr>
+            <w:r>
+              <w:rPr>
+                <w:sz w:val="20"/>
+              </w:rPr>
+              <w:t xml:space="preserve">- Should be able to use </w:t>
+            </w:r>
+          </w:p>
+        </w:tc>
+        <w:tc>
+          <w:tcPr>
+            <w:tcW w:w="2835" w:type="dxa"/>
+          </w:tcPr>
+          <w:p>
+            <w:pPr>
+              <w:cnfStyle w:val="000000000000" w:firstRow="0" w:lastRow="0" w:firstColumn="0" w:lastColumn="0" w:oddVBand="0" w:evenVBand="0" w:oddHBand="0" w:evenHBand="0" w:firstRowFirstColumn="0" w:firstRowLastColumn="0" w:lastRowFirstColumn="0" w:lastRowLastColumn="0"/>
+              <w:rPr>
+                <w:sz w:val="20"/>
+              </w:rPr>
+            </w:pPr>
+            <w:r>
+              <w:rPr>
+                <w:sz w:val="20"/>
+              </w:rPr>
+              <w:t>- Correctly creates a new user and directs them to the home page (products page).</w:t>
+            </w:r>
+          </w:p>
+          <w:p>
+            <w:pPr>
+              <w:cnfStyle w:val="000000000000" w:firstRow="0" w:lastRow="0" w:firstColumn="0" w:lastColumn="0" w:oddVBand="0" w:evenVBand="0" w:oddHBand="0" w:evenHBand="0" w:firstRowFirstColumn="0" w:firstRowLastColumn="0" w:lastRowFirstColumn="0" w:lastRowLastColumn="0"/>
+              <w:rPr>
+                <w:sz w:val="20"/>
+              </w:rPr>
+            </w:pPr>
+          </w:p>
+          <w:p>
+            <w:pPr>
+              <w:cnfStyle w:val="000000000000" w:firstRow="0" w:lastRow="0" w:firstColumn="0" w:lastColumn="0" w:oddVBand="0" w:evenVBand="0" w:oddHBand="0" w:evenHBand="0" w:firstRowFirstColumn="0" w:firstRowLastColumn="0" w:lastRowFirstColumn="0" w:lastRowLastColumn="0"/>
+              <w:rPr>
+                <w:sz w:val="20"/>
+              </w:rPr>
+            </w:pPr>
+            <w:r>
+              <w:rPr>
+                <w:sz w:val="20"/>
+              </w:rPr>
+              <w:t>- You can use the new account to login from the ‘Login’ page.</w:t>
+            </w:r>
+          </w:p>
+          <w:p>
+            <w:pPr>
+              <w:cnfStyle w:val="000000000000" w:firstRow="0" w:lastRow="0" w:firstColumn="0" w:lastColumn="0" w:oddVBand="0" w:evenVBand="0" w:oddHBand="0" w:evenHBand="0" w:firstRowFirstColumn="0" w:firstRowLastColumn="0" w:lastRowFirstColumn="0" w:lastRowLastColumn="0"/>
+              <w:rPr>
+                <w:sz w:val="20"/>
+              </w:rPr>
+            </w:pPr>
+          </w:p>
+        </w:tc>
+      </w:tr>
+      <w:tr>
+        <w:trPr>
+          <w:cnfStyle w:val="000000100000" w:firstRow="0" w:lastRow="0" w:firstColumn="0" w:lastColumn="0" w:oddVBand="0" w:evenVBand="0" w:oddHBand="1" w:evenHBand="0" w:firstRowFirstColumn="0" w:firstRowLastColumn="0" w:lastRowFirstColumn="0" w:lastRowLastColumn="0"/>
+          <w:trHeight w:val="302"/>
+        </w:trPr>
+        <w:tc>
+          <w:tcPr>
+            <w:cnfStyle w:val="001000000000" w:firstRow="0" w:lastRow="0" w:firstColumn="1" w:lastColumn="0" w:oddVBand="0" w:evenVBand="0" w:oddHBand="0" w:evenHBand="0" w:firstRowFirstColumn="0" w:firstRowLastColumn="0" w:lastRowFirstColumn="0" w:lastRowLastColumn="0"/>
+            <w:tcW w:w="1696" w:type="dxa"/>
+          </w:tcPr>
+          <w:p>
+            <w:pPr>
+              <w:rPr>
+                <w:sz w:val="20"/>
+              </w:rPr>
+            </w:pPr>
+            <w:r>
+              <w:rPr>
+                <w:sz w:val="20"/>
+              </w:rPr>
+              <w:t>Login</w:t>
+            </w:r>
+          </w:p>
+        </w:tc>
+        <w:tc>
+          <w:tcPr>
+            <w:tcW w:w="3686" w:type="dxa"/>
+          </w:tcPr>
+          <w:p>
+            <w:pPr>
+              <w:cnfStyle w:val="000000100000" w:firstRow="0" w:lastRow="0" w:firstColumn="0" w:lastColumn="0" w:oddVBand="0" w:evenVBand="0" w:oddHBand="1" w:evenHBand="0" w:firstRowFirstColumn="0" w:firstRowLastColumn="0" w:lastRowFirstColumn="0" w:lastRowLastColumn="0"/>
+              <w:rPr>
+                <w:sz w:val="20"/>
+              </w:rPr>
+            </w:pPr>
+            <w:r>
+              <w:rPr>
+                <w:sz w:val="20"/>
+              </w:rPr>
+              <w:t xml:space="preserve">Fill in the login details (N number + password). If user details are incorrect, an error will be displayed, and user is prompted to enter credentials again or create a new account. Click “login” to login. </w:t>
+            </w:r>
+          </w:p>
+        </w:tc>
+        <w:tc>
+          <w:tcPr>
+            <w:tcW w:w="2693" w:type="dxa"/>
+          </w:tcPr>
+          <w:p>
+            <w:pPr>
+              <w:cnfStyle w:val="000000100000" w:firstRow="0" w:lastRow="0" w:firstColumn="0" w:lastColumn="0" w:oddVBand="0" w:evenVBand="0" w:oddHBand="1" w:evenHBand="0" w:firstRowFirstColumn="0" w:firstRowLastColumn="0" w:lastRowFirstColumn="0" w:lastRowLastColumn="0"/>
+              <w:rPr>
+                <w:sz w:val="20"/>
+              </w:rPr>
+            </w:pPr>
+            <w:r>
+              <w:rPr>
+                <w:sz w:val="20"/>
+              </w:rPr>
+              <w:t>- Validate username and password from database when attempting to login</w:t>
+            </w:r>
+          </w:p>
+          <w:p>
+            <w:pPr>
+              <w:cnfStyle w:val="000000100000" w:firstRow="0" w:lastRow="0" w:firstColumn="0" w:lastColumn="0" w:oddVBand="0" w:evenVBand="0" w:oddHBand="1" w:evenHBand="0" w:firstRowFirstColumn="0" w:firstRowLastColumn="0" w:lastRowFirstColumn="0" w:lastRowLastColumn="0"/>
+              <w:rPr>
+                <w:sz w:val="20"/>
+              </w:rPr>
+            </w:pPr>
+            <w:r>
+              <w:rPr>
+                <w:sz w:val="20"/>
+              </w:rPr>
+              <w:t>- Display an error message if user details incorrect or they don’t exist in database</w:t>
+            </w:r>
+          </w:p>
+        </w:tc>
+        <w:tc>
+          <w:tcPr>
+            <w:tcW w:w="2835" w:type="dxa"/>
+          </w:tcPr>
+          <w:p>
+            <w:pPr>
+              <w:cnfStyle w:val="000000100000" w:firstRow="0" w:lastRow="0" w:firstColumn="0" w:lastColumn="0" w:oddVBand="0" w:evenVBand="0" w:oddHBand="1" w:evenHBand="0" w:firstRowFirstColumn="0" w:firstRowLastColumn="0" w:lastRowFirstColumn="0" w:lastRowLastColumn="0"/>
+              <w:rPr>
+                <w:sz w:val="20"/>
+              </w:rPr>
+            </w:pPr>
+            <w:r>
+              <w:rPr>
+                <w:sz w:val="20"/>
+              </w:rPr>
+              <w:t>- The user login in successfully if they type in their details correctly</w:t>
+            </w:r>
+          </w:p>
+          <w:p>
+            <w:pPr>
+              <w:cnfStyle w:val="000000100000" w:firstRow="0" w:lastRow="0" w:firstColumn="0" w:lastColumn="0" w:oddVBand="0" w:evenVBand="0" w:oddHBand="1" w:evenHBand="0" w:firstRowFirstColumn="0" w:firstRowLastColumn="0" w:lastRowFirstColumn="0" w:lastRowLastColumn="0"/>
+              <w:rPr>
+                <w:sz w:val="20"/>
+              </w:rPr>
+            </w:pPr>
+          </w:p>
+          <w:p>
+            <w:pPr>
+              <w:cnfStyle w:val="000000100000" w:firstRow="0" w:lastRow="0" w:firstColumn="0" w:lastColumn="0" w:oddVBand="0" w:evenVBand="0" w:oddHBand="1" w:evenHBand="0" w:firstRowFirstColumn="0" w:firstRowLastColumn="0" w:lastRowFirstColumn="0" w:lastRowLastColumn="0"/>
+              <w:rPr>
+                <w:sz w:val="20"/>
+              </w:rPr>
+            </w:pPr>
+            <w:r>
+              <w:rPr>
+                <w:sz w:val="20"/>
+              </w:rPr>
+              <w:t>- No way to tell if account already exists (login page)</w:t>
+            </w:r>
+          </w:p>
+          <w:p>
+            <w:pPr>
+              <w:cnfStyle w:val="000000100000" w:firstRow="0" w:lastRow="0" w:firstColumn="0" w:lastColumn="0" w:oddVBand="0" w:evenVBand="0" w:oddHBand="1" w:evenHBand="0" w:firstRowFirstColumn="0" w:firstRowLastColumn="0" w:lastRowFirstColumn="0" w:lastRowLastColumn="0"/>
+              <w:rPr>
+                <w:sz w:val="20"/>
+              </w:rPr>
+            </w:pPr>
+          </w:p>
+          <w:p>
+            <w:pPr>
+              <w:cnfStyle w:val="000000100000" w:firstRow="0" w:lastRow="0" w:firstColumn="0" w:lastColumn="0" w:oddVBand="0" w:evenVBand="0" w:oddHBand="1" w:evenHBand="0" w:firstRowFirstColumn="0" w:firstRowLastColumn="0" w:lastRowFirstColumn="0" w:lastRowLastColumn="0"/>
+              <w:rPr>
+                <w:sz w:val="20"/>
+              </w:rPr>
+            </w:pPr>
+            <w:r>
+              <w:rPr>
+                <w:sz w:val="20"/>
+              </w:rPr>
+              <w:t>- User displayed with an error message when wrong details used to login</w:t>
+            </w:r>
+          </w:p>
+        </w:tc>
+      </w:tr>
+      <w:tr>
+        <w:trPr>
+          <w:trHeight w:val="302"/>
+        </w:trPr>
+        <w:tc>
+          <w:tcPr>
+            <w:cnfStyle w:val="001000000000" w:firstRow="0" w:lastRow="0" w:firstColumn="1" w:lastColumn="0" w:oddVBand="0" w:evenVBand="0" w:oddHBand="0" w:evenHBand="0" w:firstRowFirstColumn="0" w:firstRowLastColumn="0" w:lastRowFirstColumn="0" w:lastRowLastColumn="0"/>
+            <w:tcW w:w="1696" w:type="dxa"/>
+          </w:tcPr>
+          <w:p>
+            <w:pPr>
+              <w:rPr>
+                <w:sz w:val="20"/>
+              </w:rPr>
+            </w:pPr>
+            <w:r>
+              <w:rPr>
+                <w:sz w:val="20"/>
+              </w:rPr>
+              <w:t>Forgotten Password</w:t>
+            </w:r>
+          </w:p>
+        </w:tc>
+        <w:tc>
+          <w:tcPr>
+            <w:tcW w:w="3686" w:type="dxa"/>
+          </w:tcPr>
+          <w:p>
+            <w:pPr>
+              <w:cnfStyle w:val="000000000000" w:firstRow="0" w:lastRow="0" w:firstColumn="0" w:lastColumn="0" w:oddVBand="0" w:evenVBand="0" w:oddHBand="0" w:evenHBand="0" w:firstRowFirstColumn="0" w:firstRowLastColumn="0" w:lastRowFirstColumn="0" w:lastRowLastColumn="0"/>
+              <w:rPr>
+                <w:sz w:val="20"/>
+              </w:rPr>
+            </w:pPr>
+            <w:r>
+              <w:rPr>
+                <w:sz w:val="20"/>
+              </w:rPr>
+              <w:t>When you click on the “forgotten password” button, it will ask the user for your N number. After typing their N number and confirming it will email the user their N number.</w:t>
+            </w:r>
+          </w:p>
+        </w:tc>
+        <w:tc>
+          <w:tcPr>
+            <w:tcW w:w="2693" w:type="dxa"/>
+          </w:tcPr>
+          <w:p>
+            <w:pPr>
+              <w:cnfStyle w:val="000000000000" w:firstRow="0" w:lastRow="0" w:firstColumn="0" w:lastColumn="0" w:oddVBand="0" w:evenVBand="0" w:oddHBand="0" w:evenHBand="0" w:firstRowFirstColumn="0" w:firstRowLastColumn="0" w:lastRowFirstColumn="0" w:lastRowLastColumn="0"/>
+              <w:rPr>
+                <w:sz w:val="20"/>
+              </w:rPr>
+            </w:pPr>
+            <w:r>
+              <w:rPr>
+                <w:sz w:val="20"/>
+              </w:rPr>
+              <w:t>- Send an email to the user’s NTU email with their password</w:t>
+            </w:r>
+          </w:p>
+          <w:p>
+            <w:pPr>
+              <w:cnfStyle w:val="000000000000" w:firstRow="0" w:lastRow="0" w:firstColumn="0" w:lastColumn="0" w:oddVBand="0" w:evenVBand="0" w:oddHBand="0" w:evenHBand="0" w:firstRowFirstColumn="0" w:firstRowLastColumn="0" w:lastRowFirstColumn="0" w:lastRowLastColumn="0"/>
+              <w:rPr>
+                <w:sz w:val="20"/>
+              </w:rPr>
+            </w:pPr>
+          </w:p>
+        </w:tc>
+        <w:tc>
+          <w:tcPr>
+            <w:tcW w:w="2835" w:type="dxa"/>
+          </w:tcPr>
+          <w:p>
+            <w:pPr>
+              <w:cnfStyle w:val="000000000000" w:firstRow="0" w:lastRow="0" w:firstColumn="0" w:lastColumn="0" w:oddVBand="0" w:evenVBand="0" w:oddHBand="0" w:evenHBand="0" w:firstRowFirstColumn="0" w:firstRowLastColumn="0" w:lastRowFirstColumn="0" w:lastRowLastColumn="0"/>
+              <w:rPr>
+                <w:sz w:val="20"/>
+              </w:rPr>
+            </w:pPr>
+            <w:r>
+              <w:rPr>
+                <w:sz w:val="20"/>
+              </w:rPr>
+              <w:t>- Doesn’t tell you the N number doesn’t exist if user types in wrong number</w:t>
+            </w:r>
+          </w:p>
+          <w:p>
+            <w:pPr>
+              <w:cnfStyle w:val="000000000000" w:firstRow="0" w:lastRow="0" w:firstColumn="0" w:lastColumn="0" w:oddVBand="0" w:evenVBand="0" w:oddHBand="0" w:evenHBand="0" w:firstRowFirstColumn="0" w:firstRowLastColumn="0" w:lastRowFirstColumn="0" w:lastRowLastColumn="0"/>
+              <w:rPr>
+                <w:sz w:val="20"/>
+              </w:rPr>
+            </w:pPr>
+          </w:p>
+          <w:p>
+            <w:pPr>
+              <w:cnfStyle w:val="000000000000" w:firstRow="0" w:lastRow="0" w:firstColumn="0" w:lastColumn="0" w:oddVBand="0" w:evenVBand="0" w:oddHBand="0" w:evenHBand="0" w:firstRowFirstColumn="0" w:firstRowLastColumn="0" w:lastRowFirstColumn="0" w:lastRowLastColumn="0"/>
+              <w:rPr>
+                <w:sz w:val="20"/>
+              </w:rPr>
+            </w:pPr>
+            <w:r>
+              <w:rPr>
+                <w:sz w:val="20"/>
+              </w:rPr>
+              <w:t>- Sends email to the users NTU email</w:t>
+            </w:r>
+          </w:p>
+        </w:tc>
+      </w:tr>
+      <w:tr>
+        <w:trPr>
+          <w:cnfStyle w:val="000000100000" w:firstRow="0" w:lastRow="0" w:firstColumn="0" w:lastColumn="0" w:oddVBand="0" w:evenVBand="0" w:oddHBand="1" w:evenHBand="0" w:firstRowFirstColumn="0" w:firstRowLastColumn="0" w:lastRowFirstColumn="0" w:lastRowLastColumn="0"/>
+          <w:trHeight w:val="302"/>
+        </w:trPr>
+        <w:tc>
+          <w:tcPr>
+            <w:cnfStyle w:val="001000000000" w:firstRow="0" w:lastRow="0" w:firstColumn="1" w:lastColumn="0" w:oddVBand="0" w:evenVBand="0" w:oddHBand="0" w:evenHBand="0" w:firstRowFirstColumn="0" w:firstRowLastColumn="0" w:lastRowFirstColumn="0" w:lastRowLastColumn="0"/>
+            <w:tcW w:w="10910" w:type="dxa"/>
+            <w:gridSpan w:val="4"/>
+          </w:tcPr>
+          <w:p>
+            <w:pPr>
+              <w:rPr>
+                <w:sz w:val="20"/>
+              </w:rPr>
+            </w:pPr>
+            <w:r>
+              <w:rPr>
+                <w:sz w:val="20"/>
+              </w:rPr>
+              <w:t>Products Page</w:t>
+            </w:r>
+          </w:p>
+        </w:tc>
+      </w:tr>
+      <w:tr>
+        <w:trPr>
+          <w:trHeight w:val="302"/>
+        </w:trPr>
+        <w:tc>
+          <w:tcPr>
+            <w:cnfStyle w:val="001000000000" w:firstRow="0" w:lastRow="0" w:firstColumn="1" w:lastColumn="0" w:oddVBand="0" w:evenVBand="0" w:oddHBand="0" w:evenHBand="0" w:firstRowFirstColumn="0" w:firstRowLastColumn="0" w:lastRowFirstColumn="0" w:lastRowLastColumn="0"/>
+            <w:tcW w:w="1696" w:type="dxa"/>
+          </w:tcPr>
+          <w:p>
+            <w:pPr>
+              <w:rPr>
+                <w:sz w:val="20"/>
+              </w:rPr>
+            </w:pPr>
+            <w:r>
+              <w:rPr>
+                <w:sz w:val="20"/>
+              </w:rPr>
+              <w:t xml:space="preserve">Browse products/ catalogue </w:t>
+            </w:r>
+          </w:p>
+        </w:tc>
+        <w:tc>
+          <w:tcPr>
+            <w:tcW w:w="3686" w:type="dxa"/>
+          </w:tcPr>
+          <w:p>
+            <w:pPr>
+              <w:cnfStyle w:val="000000000000" w:firstRow="0" w:lastRow="0" w:firstColumn="0" w:lastColumn="0" w:oddVBand="0" w:evenVBand="0" w:oddHBand="0" w:evenHBand="0" w:firstRowFirstColumn="0" w:firstRowLastColumn="0" w:lastRowFirstColumn="0" w:lastRowLastColumn="0"/>
+              <w:rPr>
+                <w:sz w:val="20"/>
+              </w:rPr>
+            </w:pPr>
+            <w:r>
+              <w:rPr>
+                <w:sz w:val="20"/>
+              </w:rPr>
+              <w:t>The user will be directed to the products page once they successfully login. You can click on any product to display more information regarding the product or browse the catalogue and view more products by scrolling down.</w:t>
+            </w:r>
+          </w:p>
+        </w:tc>
+        <w:tc>
+          <w:tcPr>
+            <w:tcW w:w="2693" w:type="dxa"/>
+          </w:tcPr>
+          <w:p>
+            <w:pPr>
+              <w:cnfStyle w:val="000000000000" w:firstRow="0" w:lastRow="0" w:firstColumn="0" w:lastColumn="0" w:oddVBand="0" w:evenVBand="0" w:oddHBand="0" w:evenHBand="0" w:firstRowFirstColumn="0" w:firstRowLastColumn="0" w:lastRowFirstColumn="0" w:lastRowLastColumn="0"/>
+              <w:rPr>
+                <w:sz w:val="20"/>
+              </w:rPr>
+            </w:pPr>
+            <w:r>
+              <w:rPr>
+                <w:sz w:val="20"/>
+              </w:rPr>
+              <w:t>- Displays all the products with their pictures and name</w:t>
+            </w:r>
+          </w:p>
+          <w:p>
+            <w:pPr>
+              <w:cnfStyle w:val="000000000000" w:firstRow="0" w:lastRow="0" w:firstColumn="0" w:lastColumn="0" w:oddVBand="0" w:evenVBand="0" w:oddHBand="0" w:evenHBand="0" w:firstRowFirstColumn="0" w:firstRowLastColumn="0" w:lastRowFirstColumn="0" w:lastRowLastColumn="0"/>
+              <w:rPr>
+                <w:sz w:val="20"/>
+              </w:rPr>
+            </w:pPr>
+          </w:p>
+          <w:p>
+            <w:pPr>
+              <w:cnfStyle w:val="000000000000" w:firstRow="0" w:lastRow="0" w:firstColumn="0" w:lastColumn="0" w:oddVBand="0" w:evenVBand="0" w:oddHBand="0" w:evenHBand="0" w:firstRowFirstColumn="0" w:firstRowLastColumn="0" w:lastRowFirstColumn="0" w:lastRowLastColumn="0"/>
+              <w:rPr>
+                <w:sz w:val="20"/>
+              </w:rPr>
+            </w:pPr>
+            <w:r>
+              <w:rPr>
+                <w:sz w:val="20"/>
+              </w:rPr>
+              <w:t xml:space="preserve">- Can scroll up/down to browse all the products </w:t>
+            </w:r>
+          </w:p>
+          <w:p>
+            <w:pPr>
+              <w:cnfStyle w:val="000000000000" w:firstRow="0" w:lastRow="0" w:firstColumn="0" w:lastColumn="0" w:oddVBand="0" w:evenVBand="0" w:oddHBand="0" w:evenHBand="0" w:firstRowFirstColumn="0" w:firstRowLastColumn="0" w:lastRowFirstColumn="0" w:lastRowLastColumn="0"/>
+              <w:rPr>
+                <w:sz w:val="20"/>
+              </w:rPr>
+            </w:pPr>
+          </w:p>
+          <w:p>
+            <w:pPr>
+              <w:cnfStyle w:val="000000000000" w:firstRow="0" w:lastRow="0" w:firstColumn="0" w:lastColumn="0" w:oddVBand="0" w:evenVBand="0" w:oddHBand="0" w:evenHBand="0" w:firstRowFirstColumn="0" w:firstRowLastColumn="0" w:lastRowFirstColumn="0" w:lastRowLastColumn="0"/>
+              <w:rPr>
+                <w:sz w:val="20"/>
+              </w:rPr>
+            </w:pPr>
+            <w:r>
+              <w:rPr>
+                <w:sz w:val="20"/>
+              </w:rPr>
+              <w:t>- When you click on the product, displays all the information regarding that product (Single products page)</w:t>
+            </w:r>
+          </w:p>
+        </w:tc>
+        <w:tc>
+          <w:tcPr>
+            <w:tcW w:w="2835" w:type="dxa"/>
+          </w:tcPr>
+          <w:p>
+            <w:pPr>
+              <w:cnfStyle w:val="000000000000" w:firstRow="0" w:lastRow="0" w:firstColumn="0" w:lastColumn="0" w:oddVBand="0" w:evenVBand="0" w:oddHBand="0" w:evenHBand="0" w:firstRowFirstColumn="0" w:firstRowLastColumn="0" w:lastRowFirstColumn="0" w:lastRowLastColumn="0"/>
+              <w:rPr>
+                <w:sz w:val="20"/>
+              </w:rPr>
+            </w:pPr>
+            <w:r>
+              <w:rPr>
+                <w:sz w:val="20"/>
+              </w:rPr>
+              <w:t>- Sometimes takes a very long time for the products to load</w:t>
+            </w:r>
+          </w:p>
+          <w:p>
+            <w:pPr>
+              <w:cnfStyle w:val="000000000000" w:firstRow="0" w:lastRow="0" w:firstColumn="0" w:lastColumn="0" w:oddVBand="0" w:evenVBand="0" w:oddHBand="0" w:evenHBand="0" w:firstRowFirstColumn="0" w:firstRowLastColumn="0" w:lastRowFirstColumn="0" w:lastRowLastColumn="0"/>
+              <w:rPr>
+                <w:sz w:val="20"/>
+              </w:rPr>
+            </w:pPr>
+          </w:p>
+          <w:p>
+            <w:pPr>
+              <w:cnfStyle w:val="000000000000" w:firstRow="0" w:lastRow="0" w:firstColumn="0" w:lastColumn="0" w:oddVBand="0" w:evenVBand="0" w:oddHBand="0" w:evenHBand="0" w:firstRowFirstColumn="0" w:firstRowLastColumn="0" w:lastRowFirstColumn="0" w:lastRowLastColumn="0"/>
+              <w:rPr>
+                <w:sz w:val="20"/>
+              </w:rPr>
+            </w:pPr>
+            <w:r>
+              <w:rPr>
+                <w:sz w:val="20"/>
+              </w:rPr>
+              <w:t>- Images can be a little glitchy when scrolling up/down</w:t>
+            </w:r>
+          </w:p>
+          <w:p>
+            <w:pPr>
+              <w:cnfStyle w:val="000000000000" w:firstRow="0" w:lastRow="0" w:firstColumn="0" w:lastColumn="0" w:oddVBand="0" w:evenVBand="0" w:oddHBand="0" w:evenHBand="0" w:firstRowFirstColumn="0" w:firstRowLastColumn="0" w:lastRowFirstColumn="0" w:lastRowLastColumn="0"/>
+              <w:rPr>
+                <w:sz w:val="20"/>
+              </w:rPr>
+            </w:pPr>
+          </w:p>
+          <w:p>
+            <w:pPr>
+              <w:cnfStyle w:val="000000000000" w:firstRow="0" w:lastRow="0" w:firstColumn="0" w:lastColumn="0" w:oddVBand="0" w:evenVBand="0" w:oddHBand="0" w:evenHBand="0" w:firstRowFirstColumn="0" w:firstRowLastColumn="0" w:lastRowFirstColumn="0" w:lastRowLastColumn="0"/>
+              <w:rPr>
+                <w:sz w:val="20"/>
+              </w:rPr>
+            </w:pPr>
+            <w:r>
+              <w:rPr>
+                <w:sz w:val="20"/>
+              </w:rPr>
+              <w:t>- Products displayed correctly with pictures</w:t>
+            </w:r>
+          </w:p>
+          <w:p>
+            <w:pPr>
+              <w:cnfStyle w:val="000000000000" w:firstRow="0" w:lastRow="0" w:firstColumn="0" w:lastColumn="0" w:oddVBand="0" w:evenVBand="0" w:oddHBand="0" w:evenHBand="0" w:firstRowFirstColumn="0" w:firstRowLastColumn="0" w:lastRowFirstColumn="0" w:lastRowLastColumn="0"/>
+              <w:rPr>
+                <w:sz w:val="20"/>
+              </w:rPr>
+            </w:pPr>
+          </w:p>
+          <w:p>
+            <w:pPr>
+              <w:cnfStyle w:val="000000000000" w:firstRow="0" w:lastRow="0" w:firstColumn="0" w:lastColumn="0" w:oddVBand="0" w:evenVBand="0" w:oddHBand="0" w:evenHBand="0" w:firstRowFirstColumn="0" w:firstRowLastColumn="0" w:lastRowFirstColumn="0" w:lastRowLastColumn="0"/>
+              <w:rPr>
+                <w:sz w:val="20"/>
+              </w:rPr>
+            </w:pPr>
+            <w:r>
+              <w:rPr>
+                <w:sz w:val="20"/>
+              </w:rPr>
+              <w:t>- Can browse products perfectly (scroll up and down)</w:t>
+            </w:r>
+          </w:p>
+          <w:p>
+            <w:pPr>
+              <w:cnfStyle w:val="000000000000" w:firstRow="0" w:lastRow="0" w:firstColumn="0" w:lastColumn="0" w:oddVBand="0" w:evenVBand="0" w:oddHBand="0" w:evenHBand="0" w:firstRowFirstColumn="0" w:firstRowLastColumn="0" w:lastRowFirstColumn="0" w:lastRowLastColumn="0"/>
+              <w:rPr>
+                <w:sz w:val="20"/>
+              </w:rPr>
+            </w:pPr>
+          </w:p>
+          <w:p>
+            <w:pPr>
+              <w:cnfStyle w:val="000000000000" w:firstRow="0" w:lastRow="0" w:firstColumn="0" w:lastColumn="0" w:oddVBand="0" w:evenVBand="0" w:oddHBand="0" w:evenHBand="0" w:firstRowFirstColumn="0" w:firstRowLastColumn="0" w:lastRowFirstColumn="0" w:lastRowLastColumn="0"/>
+              <w:rPr>
+                <w:sz w:val="20"/>
+              </w:rPr>
+            </w:pPr>
+            <w:r>
+              <w:rPr>
+                <w:sz w:val="20"/>
+              </w:rPr>
+              <w:t xml:space="preserve">- When clicked on a product, it displayed </w:t>
+            </w:r>
+            <w:r>
+              <w:rPr>
+                <w:sz w:val="20"/>
+              </w:rPr>
+              <w:lastRenderedPageBreak/>
+              <w:t>detailed information about the product</w:t>
+            </w:r>
+          </w:p>
+        </w:tc>
+      </w:tr>
+      <w:tr>
+        <w:trPr>
+          <w:cnfStyle w:val="000000100000" w:firstRow="0" w:lastRow="0" w:firstColumn="0" w:lastColumn="0" w:oddVBand="0" w:evenVBand="0" w:oddHBand="1" w:evenHBand="0" w:firstRowFirstColumn="0" w:firstRowLastColumn="0" w:lastRowFirstColumn="0" w:lastRowLastColumn="0"/>
+          <w:trHeight w:val="302"/>
+        </w:trPr>
+        <w:tc>
+          <w:tcPr>
+            <w:cnfStyle w:val="001000000000" w:firstRow="0" w:lastRow="0" w:firstColumn="1" w:lastColumn="0" w:oddVBand="0" w:evenVBand="0" w:oddHBand="0" w:evenHBand="0" w:firstRowFirstColumn="0" w:firstRowLastColumn="0" w:lastRowFirstColumn="0" w:lastRowLastColumn="0"/>
+            <w:tcW w:w="1696" w:type="dxa"/>
+          </w:tcPr>
+          <w:p>
+            <w:pPr>
+              <w:rPr>
+                <w:sz w:val="20"/>
+              </w:rPr>
+            </w:pPr>
+            <w:r>
+              <w:rPr>
+                <w:sz w:val="20"/>
+              </w:rPr>
+              <w:lastRenderedPageBreak/>
+              <w:t>Search Function</w:t>
+            </w:r>
+          </w:p>
+        </w:tc>
+        <w:tc>
+          <w:tcPr>
+            <w:tcW w:w="3686" w:type="dxa"/>
+          </w:tcPr>
+          <w:p>
+            <w:pPr>
+              <w:cnfStyle w:val="000000100000" w:firstRow="0" w:lastRow="0" w:firstColumn="0" w:lastColumn="0" w:oddVBand="0" w:evenVBand="0" w:oddHBand="1" w:evenHBand="0" w:firstRowFirstColumn="0" w:firstRowLastColumn="0" w:lastRowFirstColumn="0" w:lastRowLastColumn="0"/>
+              <w:rPr>
+                <w:sz w:val="20"/>
+              </w:rPr>
+            </w:pPr>
+            <w:r>
+              <w:rPr>
+                <w:sz w:val="20"/>
+              </w:rPr>
+              <w:t>On the ‘Products page’, there is a search bar at the top which lets you search for specific products. If you type in the product you want to find, the system will help you by filtering them</w:t>
+            </w:r>
+          </w:p>
+        </w:tc>
+        <w:tc>
+          <w:tcPr>
+            <w:tcW w:w="2693" w:type="dxa"/>
+          </w:tcPr>
+          <w:p>
+            <w:pPr>
+              <w:cnfStyle w:val="000000100000" w:firstRow="0" w:lastRow="0" w:firstColumn="0" w:lastColumn="0" w:oddVBand="0" w:evenVBand="0" w:oddHBand="1" w:evenHBand="0" w:firstRowFirstColumn="0" w:firstRowLastColumn="0" w:lastRowFirstColumn="0" w:lastRowLastColumn="0"/>
+              <w:rPr>
+                <w:sz w:val="20"/>
+              </w:rPr>
+            </w:pPr>
+            <w:r>
+              <w:rPr>
+                <w:sz w:val="20"/>
+              </w:rPr>
+              <w:t>- Filters all the products in the catalogue and displays all the correct products</w:t>
+            </w:r>
+          </w:p>
+          <w:p>
+            <w:pPr>
+              <w:cnfStyle w:val="000000100000" w:firstRow="0" w:lastRow="0" w:firstColumn="0" w:lastColumn="0" w:oddVBand="0" w:evenVBand="0" w:oddHBand="1" w:evenHBand="0" w:firstRowFirstColumn="0" w:firstRowLastColumn="0" w:lastRowFirstColumn="0" w:lastRowLastColumn="0"/>
+              <w:rPr>
+                <w:sz w:val="20"/>
+              </w:rPr>
+            </w:pPr>
+          </w:p>
+          <w:p>
+            <w:pPr>
+              <w:cnfStyle w:val="000000100000" w:firstRow="0" w:lastRow="0" w:firstColumn="0" w:lastColumn="0" w:oddVBand="0" w:evenVBand="0" w:oddHBand="1" w:evenHBand="0" w:firstRowFirstColumn="0" w:firstRowLastColumn="0" w:lastRowFirstColumn="0" w:lastRowLastColumn="0"/>
+              <w:rPr>
+                <w:sz w:val="20"/>
+              </w:rPr>
+            </w:pPr>
+            <w:r>
+              <w:rPr>
+                <w:sz w:val="20"/>
+              </w:rPr>
+              <w:t xml:space="preserve">- Only displays the products that are related (e.g. if user searches for product 12, it will only display products that have ‘12’ in their name) </w:t>
+            </w:r>
+          </w:p>
+        </w:tc>
+        <w:tc>
+          <w:tcPr>
+            <w:tcW w:w="2835" w:type="dxa"/>
+          </w:tcPr>
+          <w:p>
+            <w:pPr>
+              <w:cnfStyle w:val="000000100000" w:firstRow="0" w:lastRow="0" w:firstColumn="0" w:lastColumn="0" w:oddVBand="0" w:evenVBand="0" w:oddHBand="1" w:evenHBand="0" w:firstRowFirstColumn="0" w:firstRowLastColumn="0" w:lastRowFirstColumn="0" w:lastRowLastColumn="0"/>
+              <w:rPr>
+                <w:sz w:val="20"/>
+              </w:rPr>
+            </w:pPr>
+            <w:r>
+              <w:rPr>
+                <w:sz w:val="20"/>
+              </w:rPr>
+              <w:t>- The products are filtered correctly depending on what product you try searching for. E.g. If you search for product 12, every product with the number 12 will be displayed (12, 121 etc)</w:t>
+            </w:r>
+          </w:p>
+          <w:p>
+            <w:pPr>
+              <w:cnfStyle w:val="000000100000" w:firstRow="0" w:lastRow="0" w:firstColumn="0" w:lastColumn="0" w:oddVBand="0" w:evenVBand="0" w:oddHBand="1" w:evenHBand="0" w:firstRowFirstColumn="0" w:firstRowLastColumn="0" w:lastRowFirstColumn="0" w:lastRowLastColumn="0"/>
+              <w:rPr>
+                <w:sz w:val="20"/>
+              </w:rPr>
+            </w:pPr>
+          </w:p>
+          <w:p>
+            <w:pPr>
+              <w:cnfStyle w:val="000000100000" w:firstRow="0" w:lastRow="0" w:firstColumn="0" w:lastColumn="0" w:oddVBand="0" w:evenVBand="0" w:oddHBand="1" w:evenHBand="0" w:firstRowFirstColumn="0" w:firstRowLastColumn="0" w:lastRowFirstColumn="0" w:lastRowLastColumn="0"/>
+              <w:rPr>
+                <w:sz w:val="20"/>
+              </w:rPr>
+            </w:pPr>
+            <w:r>
+              <w:rPr>
+                <w:sz w:val="20"/>
+              </w:rPr>
+              <w:t>- Few products that are not related are also displayed (10, 11, 12) as it finds all products which contain any of the 2 digits (1 and 2) as well.</w:t>
+            </w:r>
+          </w:p>
+        </w:tc>
+      </w:tr>
+      <w:tr>
+        <w:trPr>
+          <w:trHeight w:val="302"/>
+        </w:trPr>
+        <w:tc>
+          <w:tcPr>
+            <w:cnfStyle w:val="001000000000" w:firstRow="0" w:lastRow="0" w:firstColumn="1" w:lastColumn="0" w:oddVBand="0" w:evenVBand="0" w:oddHBand="0" w:evenHBand="0" w:firstRowFirstColumn="0" w:firstRowLastColumn="0" w:lastRowFirstColumn="0" w:lastRowLastColumn="0"/>
+            <w:tcW w:w="1696" w:type="dxa"/>
+          </w:tcPr>
+          <w:p>
+            <w:pPr>
+              <w:rPr>
+                <w:sz w:val="20"/>
+              </w:rPr>
+            </w:pPr>
+            <w:r>
+              <w:rPr>
+                <w:sz w:val="20"/>
+              </w:rPr>
+              <w:t>Display single product + Information</w:t>
+            </w:r>
+          </w:p>
+        </w:tc>
+        <w:tc>
+          <w:tcPr>
+            <w:tcW w:w="3686" w:type="dxa"/>
+          </w:tcPr>
+          <w:p>
+            <w:pPr>
+              <w:cnfStyle w:val="000000000000" w:firstRow="0" w:lastRow="0" w:firstColumn="0" w:lastColumn="0" w:oddVBand="0" w:evenVBand="0" w:oddHBand="0" w:evenHBand="0" w:firstRowFirstColumn="0" w:firstRowLastColumn="0" w:lastRowFirstColumn="0" w:lastRowLastColumn="0"/>
+              <w:rPr>
+                <w:sz w:val="20"/>
+              </w:rPr>
+            </w:pPr>
+            <w:r>
+              <w:rPr>
+                <w:sz w:val="20"/>
+              </w:rPr>
+              <w:t xml:space="preserve">If you click on any product in the catalogue (products page), it will take you to the single products page where all the information about that specific product will be displayed. </w:t>
+            </w:r>
+          </w:p>
+        </w:tc>
+        <w:tc>
+          <w:tcPr>
+            <w:tcW w:w="2693" w:type="dxa"/>
+          </w:tcPr>
+          <w:p>
+            <w:pPr>
+              <w:cnfStyle w:val="000000000000" w:firstRow="0" w:lastRow="0" w:firstColumn="0" w:lastColumn="0" w:oddVBand="0" w:evenVBand="0" w:oddHBand="0" w:evenHBand="0" w:firstRowFirstColumn="0" w:firstRowLastColumn="0" w:lastRowFirstColumn="0" w:lastRowLastColumn="0"/>
+              <w:rPr>
+                <w:sz w:val="20"/>
+              </w:rPr>
+            </w:pPr>
+            <w:r>
+              <w:rPr>
+                <w:sz w:val="20"/>
+              </w:rPr>
+              <w:t>- Should display the product image, product name, current stock, price, VAT, supplier id and product description</w:t>
+            </w:r>
+          </w:p>
+          <w:p>
+            <w:pPr>
+              <w:cnfStyle w:val="000000000000" w:firstRow="0" w:lastRow="0" w:firstColumn="0" w:lastColumn="0" w:oddVBand="0" w:evenVBand="0" w:oddHBand="0" w:evenHBand="0" w:firstRowFirstColumn="0" w:firstRowLastColumn="0" w:lastRowFirstColumn="0" w:lastRowLastColumn="0"/>
+              <w:rPr>
+                <w:sz w:val="20"/>
+              </w:rPr>
+            </w:pPr>
+          </w:p>
+          <w:p>
+            <w:pPr>
+              <w:cnfStyle w:val="000000000000" w:firstRow="0" w:lastRow="0" w:firstColumn="0" w:lastColumn="0" w:oddVBand="0" w:evenVBand="0" w:oddHBand="0" w:evenHBand="0" w:firstRowFirstColumn="0" w:firstRowLastColumn="0" w:lastRowFirstColumn="0" w:lastRowLastColumn="0"/>
+              <w:rPr>
+                <w:sz w:val="20"/>
+              </w:rPr>
+            </w:pPr>
+            <w:r>
+              <w:rPr>
+                <w:sz w:val="20"/>
+              </w:rPr>
+              <w:t>- It should also let you see the location of the product marked on a map</w:t>
+            </w:r>
+          </w:p>
+        </w:tc>
+        <w:tc>
+          <w:tcPr>
+            <w:tcW w:w="2835" w:type="dxa"/>
+          </w:tcPr>
+          <w:p>
+            <w:pPr>
+              <w:cnfStyle w:val="000000000000" w:firstRow="0" w:lastRow="0" w:firstColumn="0" w:lastColumn="0" w:oddVBand="0" w:evenVBand="0" w:oddHBand="0" w:evenHBand="0" w:firstRowFirstColumn="0" w:firstRowLastColumn="0" w:lastRowFirstColumn="0" w:lastRowLastColumn="0"/>
+              <w:rPr>
+                <w:sz w:val="20"/>
+              </w:rPr>
+            </w:pPr>
+            <w:r>
+              <w:rPr>
+                <w:sz w:val="20"/>
+              </w:rPr>
+              <w:t>- Product displayed with a picture, and all the correct information (price, stock, description etc)</w:t>
+            </w:r>
+          </w:p>
+          <w:p>
+            <w:pPr>
+              <w:cnfStyle w:val="000000000000" w:firstRow="0" w:lastRow="0" w:firstColumn="0" w:lastColumn="0" w:oddVBand="0" w:evenVBand="0" w:oddHBand="0" w:evenHBand="0" w:firstRowFirstColumn="0" w:firstRowLastColumn="0" w:lastRowFirstColumn="0" w:lastRowLastColumn="0"/>
+              <w:rPr>
+                <w:sz w:val="20"/>
+              </w:rPr>
+            </w:pPr>
+          </w:p>
+          <w:p>
+            <w:pPr>
+              <w:cnfStyle w:val="000000000000" w:firstRow="0" w:lastRow="0" w:firstColumn="0" w:lastColumn="0" w:oddVBand="0" w:evenVBand="0" w:oddHBand="0" w:evenHBand="0" w:firstRowFirstColumn="0" w:firstRowLastColumn="0" w:lastRowFirstColumn="0" w:lastRowLastColumn="0"/>
+              <w:rPr>
+                <w:sz w:val="20"/>
+              </w:rPr>
+            </w:pPr>
+            <w:r>
+              <w:rPr>
+                <w:sz w:val="20"/>
+              </w:rPr>
+              <w:t xml:space="preserve">- Shows the location where the item </w:t>
+            </w:r>
+            <w:proofErr w:type="gramStart"/>
+            <w:r>
+              <w:rPr>
+                <w:sz w:val="20"/>
+              </w:rPr>
+              <w:t>is located in</w:t>
+            </w:r>
+            <w:proofErr w:type="gramEnd"/>
+            <w:r>
+              <w:rPr>
+                <w:sz w:val="20"/>
+              </w:rPr>
+              <w:t xml:space="preserve"> the stores</w:t>
+            </w:r>
+          </w:p>
+        </w:tc>
+      </w:tr>
+      <w:tr>
+        <w:trPr>
+          <w:cnfStyle w:val="000000100000" w:firstRow="0" w:lastRow="0" w:firstColumn="0" w:lastColumn="0" w:oddVBand="0" w:evenVBand="0" w:oddHBand="1" w:evenHBand="0" w:firstRowFirstColumn="0" w:firstRowLastColumn="0" w:lastRowFirstColumn="0" w:lastRowLastColumn="0"/>
+          <w:trHeight w:val="302"/>
+        </w:trPr>
+        <w:tc>
+          <w:tcPr>
+            <w:cnfStyle w:val="001000000000" w:firstRow="0" w:lastRow="0" w:firstColumn="1" w:lastColumn="0" w:oddVBand="0" w:evenVBand="0" w:oddHBand="0" w:evenHBand="0" w:firstRowFirstColumn="0" w:firstRowLastColumn="0" w:lastRowFirstColumn="0" w:lastRowLastColumn="0"/>
+            <w:tcW w:w="1696" w:type="dxa"/>
+          </w:tcPr>
+          <w:p>
+            <w:pPr>
+              <w:rPr>
+                <w:sz w:val="20"/>
+              </w:rPr>
+            </w:pPr>
+            <w:r>
+              <w:rPr>
+                <w:sz w:val="20"/>
+              </w:rPr>
+              <w:t>Add product to basket (Check In/Out)</w:t>
+            </w:r>
+          </w:p>
+        </w:tc>
+        <w:tc>
+          <w:tcPr>
+            <w:tcW w:w="3686" w:type="dxa"/>
+          </w:tcPr>
+          <w:p>
+            <w:pPr>
+              <w:cnfStyle w:val="000000100000" w:firstRow="0" w:lastRow="0" w:firstColumn="0" w:lastColumn="0" w:oddVBand="0" w:evenVBand="0" w:oddHBand="1" w:evenHBand="0" w:firstRowFirstColumn="0" w:firstRowLastColumn="0" w:lastRowFirstColumn="0" w:lastRowLastColumn="0"/>
+              <w:rPr>
+                <w:sz w:val="20"/>
+              </w:rPr>
+            </w:pPr>
+            <w:r>
+              <w:rPr>
+                <w:sz w:val="20"/>
+              </w:rPr>
+              <w:t>If you enter the quantity and click ‘Check In/Out’, it will add the product to the basket</w:t>
+            </w:r>
+          </w:p>
+        </w:tc>
+        <w:tc>
+          <w:tcPr>
+            <w:tcW w:w="2693" w:type="dxa"/>
+          </w:tcPr>
+          <w:p>
+            <w:pPr>
+              <w:cnfStyle w:val="000000100000" w:firstRow="0" w:lastRow="0" w:firstColumn="0" w:lastColumn="0" w:oddVBand="0" w:evenVBand="0" w:oddHBand="1" w:evenHBand="0" w:firstRowFirstColumn="0" w:firstRowLastColumn="0" w:lastRowFirstColumn="0" w:lastRowLastColumn="0"/>
+              <w:rPr>
+                <w:sz w:val="20"/>
+              </w:rPr>
+            </w:pPr>
+            <w:r>
+              <w:rPr>
+                <w:sz w:val="20"/>
+              </w:rPr>
+              <w:t>- After use types in quantity and clicks on ‘Check In/Out’ a popup box should appear asking if they would like to view their basket or continue shopping</w:t>
+            </w:r>
+          </w:p>
+          <w:p>
+            <w:pPr>
+              <w:cnfStyle w:val="000000100000" w:firstRow="0" w:lastRow="0" w:firstColumn="0" w:lastColumn="0" w:oddVBand="0" w:evenVBand="0" w:oddHBand="1" w:evenHBand="0" w:firstRowFirstColumn="0" w:firstRowLastColumn="0" w:lastRowFirstColumn="0" w:lastRowLastColumn="0"/>
+              <w:rPr>
+                <w:sz w:val="20"/>
+              </w:rPr>
+            </w:pPr>
+          </w:p>
+          <w:p>
+            <w:pPr>
+              <w:cnfStyle w:val="000000100000" w:firstRow="0" w:lastRow="0" w:firstColumn="0" w:lastColumn="0" w:oddVBand="0" w:evenVBand="0" w:oddHBand="1" w:evenHBand="0" w:firstRowFirstColumn="0" w:firstRowLastColumn="0" w:lastRowFirstColumn="0" w:lastRowLastColumn="0"/>
+              <w:rPr>
+                <w:sz w:val="20"/>
+              </w:rPr>
+            </w:pPr>
+            <w:r>
+              <w:rPr>
+                <w:sz w:val="20"/>
+              </w:rPr>
+              <w:t xml:space="preserve">- The products will be added to the basket </w:t>
+            </w:r>
+          </w:p>
+        </w:tc>
+        <w:tc>
+          <w:tcPr>
+            <w:tcW w:w="2835" w:type="dxa"/>
+          </w:tcPr>
+          <w:p>
+            <w:pPr>
+              <w:cnfStyle w:val="000000100000" w:firstRow="0" w:lastRow="0" w:firstColumn="0" w:lastColumn="0" w:oddVBand="0" w:evenVBand="0" w:oddHBand="1" w:evenHBand="0" w:firstRowFirstColumn="0" w:firstRowLastColumn="0" w:lastRowFirstColumn="0" w:lastRowLastColumn="0"/>
+              <w:rPr>
+                <w:sz w:val="20"/>
+              </w:rPr>
+            </w:pPr>
+            <w:r>
+              <w:rPr>
+                <w:sz w:val="20"/>
+              </w:rPr>
+              <w:t>- Lets you add more quantity for a product in the basket than there is available (current stock)</w:t>
+            </w:r>
+          </w:p>
+          <w:p>
+            <w:pPr>
+              <w:cnfStyle w:val="000000100000" w:firstRow="0" w:lastRow="0" w:firstColumn="0" w:lastColumn="0" w:oddVBand="0" w:evenVBand="0" w:oddHBand="1" w:evenHBand="0" w:firstRowFirstColumn="0" w:firstRowLastColumn="0" w:lastRowFirstColumn="0" w:lastRowLastColumn="0"/>
+              <w:rPr>
+                <w:sz w:val="20"/>
+              </w:rPr>
+            </w:pPr>
+          </w:p>
+          <w:p>
+            <w:pPr>
+              <w:cnfStyle w:val="000000100000" w:firstRow="0" w:lastRow="0" w:firstColumn="0" w:lastColumn="0" w:oddVBand="0" w:evenVBand="0" w:oddHBand="1" w:evenHBand="0" w:firstRowFirstColumn="0" w:firstRowLastColumn="0" w:lastRowFirstColumn="0" w:lastRowLastColumn="0"/>
+              <w:rPr>
+                <w:sz w:val="20"/>
+              </w:rPr>
+            </w:pPr>
+            <w:r>
+              <w:rPr>
+                <w:sz w:val="20"/>
+              </w:rPr>
+              <w:t>- Successfully adds product to the basket</w:t>
+            </w:r>
+          </w:p>
+        </w:tc>
+      </w:tr>
+      <w:tr>
+        <w:trPr>
+          <w:trHeight w:val="302"/>
+        </w:trPr>
+        <w:tc>
+          <w:tcPr>
+            <w:cnfStyle w:val="001000000000" w:firstRow="0" w:lastRow="0" w:firstColumn="1" w:lastColumn="0" w:oddVBand="0" w:evenVBand="0" w:oddHBand="0" w:evenHBand="0" w:firstRowFirstColumn="0" w:firstRowLastColumn="0" w:lastRowFirstColumn="0" w:lastRowLastColumn="0"/>
+            <w:tcW w:w="10910" w:type="dxa"/>
+            <w:gridSpan w:val="4"/>
+          </w:tcPr>
+          <w:p>
+            <w:pPr>
+              <w:rPr>
+                <w:sz w:val="20"/>
+              </w:rPr>
+            </w:pPr>
+            <w:r>
+              <w:rPr>
+                <w:sz w:val="20"/>
+              </w:rPr>
+              <w:t>Basket</w:t>
+            </w:r>
+          </w:p>
+        </w:tc>
+      </w:tr>
+      <w:tr>
+        <w:trPr>
+          <w:cnfStyle w:val="000000100000" w:firstRow="0" w:lastRow="0" w:firstColumn="0" w:lastColumn="0" w:oddVBand="0" w:evenVBand="0" w:oddHBand="1" w:evenHBand="0" w:firstRowFirstColumn="0" w:firstRowLastColumn="0" w:lastRowFirstColumn="0" w:lastRowLastColumn="0"/>
+          <w:trHeight w:val="302"/>
+        </w:trPr>
+        <w:tc>
+          <w:tcPr>
+            <w:cnfStyle w:val="001000000000" w:firstRow="0" w:lastRow="0" w:firstColumn="1" w:lastColumn="0" w:oddVBand="0" w:evenVBand="0" w:oddHBand="0" w:evenHBand="0" w:firstRowFirstColumn="0" w:firstRowLastColumn="0" w:lastRowFirstColumn="0" w:lastRowLastColumn="0"/>
+            <w:tcW w:w="1696" w:type="dxa"/>
+          </w:tcPr>
+          <w:p>
+            <w:pPr>
+              <w:rPr>
+                <w:sz w:val="20"/>
+              </w:rPr>
+            </w:pPr>
+            <w:r>
+              <w:rPr>
+                <w:sz w:val="20"/>
+              </w:rPr>
+              <w:t>Check Out</w:t>
+            </w:r>
+          </w:p>
+        </w:tc>
+        <w:tc>
+          <w:tcPr>
+            <w:tcW w:w="3686" w:type="dxa"/>
+          </w:tcPr>
+          <w:p>
+            <w:pPr>
+              <w:cnfStyle w:val="000000100000" w:firstRow="0" w:lastRow="0" w:firstColumn="0" w:lastColumn="0" w:oddVBand="0" w:evenVBand="0" w:oddHBand="1" w:evenHBand="0" w:firstRowFirstColumn="0" w:firstRowLastColumn="0" w:lastRowFirstColumn="0" w:lastRowLastColumn="0"/>
+              <w:rPr>
+                <w:sz w:val="20"/>
+              </w:rPr>
+            </w:pPr>
+            <w:r>
+              <w:rPr>
+                <w:sz w:val="20"/>
+              </w:rPr>
+              <w:t xml:space="preserve">After adding the products to the basket, you can navigate to the basket page and click on ‘Check Items Out’ to check out. </w:t>
+            </w:r>
+          </w:p>
+        </w:tc>
+        <w:tc>
+          <w:tcPr>
+            <w:tcW w:w="2693" w:type="dxa"/>
+          </w:tcPr>
+          <w:p>
+            <w:pPr>
+              <w:cnfStyle w:val="000000100000" w:firstRow="0" w:lastRow="0" w:firstColumn="0" w:lastColumn="0" w:oddVBand="0" w:evenVBand="0" w:oddHBand="1" w:evenHBand="0" w:firstRowFirstColumn="0" w:firstRowLastColumn="0" w:lastRowFirstColumn="0" w:lastRowLastColumn="0"/>
+              <w:rPr>
+                <w:sz w:val="20"/>
+              </w:rPr>
+            </w:pPr>
+            <w:r>
+              <w:rPr>
+                <w:sz w:val="20"/>
+              </w:rPr>
+              <w:t>- Updates stock and removes them from basket</w:t>
+            </w:r>
+          </w:p>
+        </w:tc>
+        <w:tc>
+          <w:tcPr>
+            <w:tcW w:w="2835" w:type="dxa"/>
+          </w:tcPr>
+          <w:p>
+            <w:pPr>
+              <w:cnfStyle w:val="000000100000" w:firstRow="0" w:lastRow="0" w:firstColumn="0" w:lastColumn="0" w:oddVBand="0" w:evenVBand="0" w:oddHBand="1" w:evenHBand="0" w:firstRowFirstColumn="0" w:firstRowLastColumn="0" w:lastRowFirstColumn="0" w:lastRowLastColumn="0"/>
+              <w:rPr>
+                <w:sz w:val="20"/>
+              </w:rPr>
+            </w:pPr>
+            <w:r>
+              <w:rPr>
+                <w:sz w:val="20"/>
+              </w:rPr>
+              <w:t>- Checks out the items and updates the stock amount in the database</w:t>
+            </w:r>
+          </w:p>
+          <w:p>
+            <w:pPr>
+              <w:cnfStyle w:val="000000100000" w:firstRow="0" w:lastRow="0" w:firstColumn="0" w:lastColumn="0" w:oddVBand="0" w:evenVBand="0" w:oddHBand="1" w:evenHBand="0" w:firstRowFirstColumn="0" w:firstRowLastColumn="0" w:lastRowFirstColumn="0" w:lastRowLastColumn="0"/>
+              <w:rPr>
+                <w:sz w:val="20"/>
+              </w:rPr>
+            </w:pPr>
+          </w:p>
+          <w:p>
+            <w:pPr>
+              <w:cnfStyle w:val="000000100000" w:firstRow="0" w:lastRow="0" w:firstColumn="0" w:lastColumn="0" w:oddVBand="0" w:evenVBand="0" w:oddHBand="1" w:evenHBand="0" w:firstRowFirstColumn="0" w:firstRowLastColumn="0" w:lastRowFirstColumn="0" w:lastRowLastColumn="0"/>
+              <w:rPr>
+                <w:sz w:val="20"/>
+              </w:rPr>
+            </w:pPr>
+            <w:r>
+              <w:rPr>
+                <w:sz w:val="20"/>
+              </w:rPr>
+              <w:t>- Once products checked out, removes them from basket</w:t>
+            </w:r>
+          </w:p>
+        </w:tc>
+      </w:tr>
+      <w:tr>
+        <w:trPr>
+          <w:trHeight w:val="302"/>
+        </w:trPr>
+        <w:tc>
+          <w:tcPr>
+            <w:cnfStyle w:val="001000000000" w:firstRow="0" w:lastRow="0" w:firstColumn="1" w:lastColumn="0" w:oddVBand="0" w:evenVBand="0" w:oddHBand="0" w:evenHBand="0" w:firstRowFirstColumn="0" w:firstRowLastColumn="0" w:lastRowFirstColumn="0" w:lastRowLastColumn="0"/>
+            <w:tcW w:w="1696" w:type="dxa"/>
+          </w:tcPr>
+          <w:p>
+            <w:pPr>
+              <w:rPr>
+                <w:sz w:val="20"/>
+              </w:rPr>
+            </w:pPr>
+            <w:r>
+              <w:rPr>
+                <w:sz w:val="20"/>
+              </w:rPr>
+              <w:t>Clear Basket/Remove product</w:t>
+            </w:r>
+          </w:p>
+        </w:tc>
+        <w:tc>
+          <w:tcPr>
+            <w:tcW w:w="3686" w:type="dxa"/>
+          </w:tcPr>
+          <w:p>
+            <w:pPr>
+              <w:cnfStyle w:val="000000000000" w:firstRow="0" w:lastRow="0" w:firstColumn="0" w:lastColumn="0" w:oddVBand="0" w:evenVBand="0" w:oddHBand="0" w:evenHBand="0" w:firstRowFirstColumn="0" w:firstRowLastColumn="0" w:lastRowFirstColumn="0" w:lastRowLastColumn="0"/>
+              <w:rPr>
+                <w:sz w:val="20"/>
+              </w:rPr>
+            </w:pPr>
+            <w:r>
+              <w:rPr>
+                <w:sz w:val="20"/>
+              </w:rPr>
+              <w:t xml:space="preserve">Users can remove all products from their basket by clicking the ‘Clear All’ button or remove a specific product from the basket by clicked the ‘X’ next to the products. </w:t>
+            </w:r>
+          </w:p>
+        </w:tc>
+        <w:tc>
+          <w:tcPr>
+            <w:tcW w:w="2693" w:type="dxa"/>
+          </w:tcPr>
+          <w:p>
+            <w:pPr>
+              <w:cnfStyle w:val="000000000000" w:firstRow="0" w:lastRow="0" w:firstColumn="0" w:lastColumn="0" w:oddVBand="0" w:evenVBand="0" w:oddHBand="0" w:evenHBand="0" w:firstRowFirstColumn="0" w:firstRowLastColumn="0" w:lastRowFirstColumn="0" w:lastRowLastColumn="0"/>
+              <w:rPr>
+                <w:sz w:val="20"/>
+              </w:rPr>
+            </w:pPr>
+            <w:r>
+              <w:rPr>
+                <w:sz w:val="20"/>
+              </w:rPr>
+              <w:t>- Should remove all the products from the basket</w:t>
+            </w:r>
+          </w:p>
+          <w:p>
+            <w:pPr>
+              <w:cnfStyle w:val="000000000000" w:firstRow="0" w:lastRow="0" w:firstColumn="0" w:lastColumn="0" w:oddVBand="0" w:evenVBand="0" w:oddHBand="0" w:evenHBand="0" w:firstRowFirstColumn="0" w:firstRowLastColumn="0" w:lastRowFirstColumn="0" w:lastRowLastColumn="0"/>
+              <w:rPr>
+                <w:sz w:val="20"/>
+              </w:rPr>
+            </w:pPr>
+          </w:p>
+          <w:p>
+            <w:pPr>
+              <w:cnfStyle w:val="000000000000" w:firstRow="0" w:lastRow="0" w:firstColumn="0" w:lastColumn="0" w:oddVBand="0" w:evenVBand="0" w:oddHBand="0" w:evenHBand="0" w:firstRowFirstColumn="0" w:firstRowLastColumn="0" w:lastRowFirstColumn="0" w:lastRowLastColumn="0"/>
+              <w:rPr>
+                <w:sz w:val="20"/>
+              </w:rPr>
+            </w:pPr>
+            <w:r>
+              <w:rPr>
+                <w:sz w:val="20"/>
+              </w:rPr>
+              <w:t xml:space="preserve">- Doesn’t change the stock amount </w:t>
+            </w:r>
+          </w:p>
+          <w:p>
+            <w:pPr>
+              <w:cnfStyle w:val="000000000000" w:firstRow="0" w:lastRow="0" w:firstColumn="0" w:lastColumn="0" w:oddVBand="0" w:evenVBand="0" w:oddHBand="0" w:evenHBand="0" w:firstRowFirstColumn="0" w:firstRowLastColumn="0" w:lastRowFirstColumn="0" w:lastRowLastColumn="0"/>
+              <w:rPr>
+                <w:sz w:val="20"/>
+              </w:rPr>
+            </w:pPr>
+          </w:p>
+          <w:p>
+            <w:pPr>
+              <w:cnfStyle w:val="000000000000" w:firstRow="0" w:lastRow="0" w:firstColumn="0" w:lastColumn="0" w:oddVBand="0" w:evenVBand="0" w:oddHBand="0" w:evenHBand="0" w:firstRowFirstColumn="0" w:firstRowLastColumn="0" w:lastRowFirstColumn="0" w:lastRowLastColumn="0"/>
+              <w:rPr>
+                <w:sz w:val="20"/>
+              </w:rPr>
+            </w:pPr>
+            <w:r>
+              <w:rPr>
+                <w:sz w:val="20"/>
+              </w:rPr>
+              <w:t>When ‘X’ pressed, only that product is removed</w:t>
+            </w:r>
+          </w:p>
+          <w:p>
+            <w:pPr>
+              <w:cnfStyle w:val="000000000000" w:firstRow="0" w:lastRow="0" w:firstColumn="0" w:lastColumn="0" w:oddVBand="0" w:evenVBand="0" w:oddHBand="0" w:evenHBand="0" w:firstRowFirstColumn="0" w:firstRowLastColumn="0" w:lastRowFirstColumn="0" w:lastRowLastColumn="0"/>
+              <w:rPr>
+                <w:sz w:val="20"/>
+              </w:rPr>
+            </w:pPr>
+          </w:p>
+        </w:tc>
+        <w:tc>
+          <w:tcPr>
+            <w:tcW w:w="2835" w:type="dxa"/>
+          </w:tcPr>
+          <w:p>
+            <w:pPr>
+              <w:cnfStyle w:val="000000000000" w:firstRow="0" w:lastRow="0" w:firstColumn="0" w:lastColumn="0" w:oddVBand="0" w:evenVBand="0" w:oddHBand="0" w:evenHBand="0" w:firstRowFirstColumn="0" w:firstRowLastColumn="0" w:lastRowFirstColumn="0" w:lastRowLastColumn="0"/>
+              <w:rPr>
+                <w:sz w:val="20"/>
+              </w:rPr>
+            </w:pPr>
+            <w:r>
+              <w:rPr>
+                <w:sz w:val="20"/>
+              </w:rPr>
+              <w:lastRenderedPageBreak/>
+              <w:t>- Removes all the products from the basket</w:t>
+            </w:r>
+          </w:p>
+          <w:p>
+            <w:pPr>
+              <w:cnfStyle w:val="000000000000" w:firstRow="0" w:lastRow="0" w:firstColumn="0" w:lastColumn="0" w:oddVBand="0" w:evenVBand="0" w:oddHBand="0" w:evenHBand="0" w:firstRowFirstColumn="0" w:firstRowLastColumn="0" w:lastRowFirstColumn="0" w:lastRowLastColumn="0"/>
+              <w:rPr>
+                <w:sz w:val="20"/>
+              </w:rPr>
+            </w:pPr>
+          </w:p>
+          <w:p>
+            <w:pPr>
+              <w:cnfStyle w:val="000000000000" w:firstRow="0" w:lastRow="0" w:firstColumn="0" w:lastColumn="0" w:oddVBand="0" w:evenVBand="0" w:oddHBand="0" w:evenHBand="0" w:firstRowFirstColumn="0" w:firstRowLastColumn="0" w:lastRowFirstColumn="0" w:lastRowLastColumn="0"/>
+              <w:rPr>
+                <w:sz w:val="20"/>
+              </w:rPr>
+            </w:pPr>
+            <w:r>
+              <w:rPr>
+                <w:sz w:val="20"/>
+              </w:rPr>
+              <w:t>- Stock amount doesn’t change</w:t>
+            </w:r>
+          </w:p>
+          <w:p>
+            <w:pPr>
+              <w:cnfStyle w:val="000000000000" w:firstRow="0" w:lastRow="0" w:firstColumn="0" w:lastColumn="0" w:oddVBand="0" w:evenVBand="0" w:oddHBand="0" w:evenHBand="0" w:firstRowFirstColumn="0" w:firstRowLastColumn="0" w:lastRowFirstColumn="0" w:lastRowLastColumn="0"/>
+              <w:rPr>
+                <w:sz w:val="20"/>
+              </w:rPr>
+            </w:pPr>
+          </w:p>
+          <w:p>
+            <w:pPr>
+              <w:cnfStyle w:val="000000000000" w:firstRow="0" w:lastRow="0" w:firstColumn="0" w:lastColumn="0" w:oddVBand="0" w:evenVBand="0" w:oddHBand="0" w:evenHBand="0" w:firstRowFirstColumn="0" w:firstRowLastColumn="0" w:lastRowFirstColumn="0" w:lastRowLastColumn="0"/>
+              <w:rPr>
+                <w:sz w:val="20"/>
+              </w:rPr>
+            </w:pPr>
+            <w:r>
+              <w:rPr>
+                <w:sz w:val="20"/>
+              </w:rPr>
+              <w:lastRenderedPageBreak/>
+              <w:t xml:space="preserve">- Removed the products if you click ‘X’ </w:t>
+            </w:r>
+          </w:p>
+        </w:tc>
+      </w:tr>
+      <w:tr>
+        <w:trPr>
+          <w:cnfStyle w:val="000000100000" w:firstRow="0" w:lastRow="0" w:firstColumn="0" w:lastColumn="0" w:oddVBand="0" w:evenVBand="0" w:oddHBand="1" w:evenHBand="0" w:firstRowFirstColumn="0" w:firstRowLastColumn="0" w:lastRowFirstColumn="0" w:lastRowLastColumn="0"/>
+          <w:trHeight w:val="302"/>
+        </w:trPr>
+        <w:tc>
+          <w:tcPr>
+            <w:cnfStyle w:val="001000000000" w:firstRow="0" w:lastRow="0" w:firstColumn="1" w:lastColumn="0" w:oddVBand="0" w:evenVBand="0" w:oddHBand="0" w:evenHBand="0" w:firstRowFirstColumn="0" w:firstRowLastColumn="0" w:lastRowFirstColumn="0" w:lastRowLastColumn="0"/>
+            <w:tcW w:w="1696" w:type="dxa"/>
+          </w:tcPr>
+          <w:p>
+            <w:pPr>
+              <w:rPr>
+                <w:sz w:val="20"/>
+              </w:rPr>
+            </w:pPr>
+            <w:r>
+              <w:rPr>
+                <w:sz w:val="20"/>
+              </w:rPr>
+              <w:lastRenderedPageBreak/>
+              <w:t>Return Items</w:t>
+            </w:r>
+          </w:p>
+        </w:tc>
+        <w:tc>
+          <w:tcPr>
+            <w:tcW w:w="3686" w:type="dxa"/>
+          </w:tcPr>
+          <w:p>
+            <w:pPr>
+              <w:cnfStyle w:val="000000100000" w:firstRow="0" w:lastRow="0" w:firstColumn="0" w:lastColumn="0" w:oddVBand="0" w:evenVBand="0" w:oddHBand="1" w:evenHBand="0" w:firstRowFirstColumn="0" w:firstRowLastColumn="0" w:lastRowFirstColumn="0" w:lastRowLastColumn="0"/>
+              <w:rPr>
+                <w:sz w:val="20"/>
+              </w:rPr>
+            </w:pPr>
+            <w:r>
+              <w:rPr>
+                <w:sz w:val="20"/>
+              </w:rPr>
+              <w:t>If the user wants to return an item which they have checked out, they should be able to do so by scanning the item back in using the mobile application and simply clicking ‘Return Items’</w:t>
+            </w:r>
+          </w:p>
+        </w:tc>
+        <w:tc>
+          <w:tcPr>
+            <w:tcW w:w="2693" w:type="dxa"/>
+          </w:tcPr>
+          <w:p>
+            <w:pPr>
+              <w:cnfStyle w:val="000000100000" w:firstRow="0" w:lastRow="0" w:firstColumn="0" w:lastColumn="0" w:oddVBand="0" w:evenVBand="0" w:oddHBand="1" w:evenHBand="0" w:firstRowFirstColumn="0" w:firstRowLastColumn="0" w:lastRowFirstColumn="0" w:lastRowLastColumn="0"/>
+              <w:rPr>
+                <w:sz w:val="20"/>
+              </w:rPr>
+            </w:pPr>
+            <w:r>
+              <w:rPr>
+                <w:sz w:val="20"/>
+              </w:rPr>
+              <w:t>- Update the database and the current stock amount for the right product</w:t>
+            </w:r>
+          </w:p>
+          <w:p>
+            <w:pPr>
+              <w:cnfStyle w:val="000000100000" w:firstRow="0" w:lastRow="0" w:firstColumn="0" w:lastColumn="0" w:oddVBand="0" w:evenVBand="0" w:oddHBand="1" w:evenHBand="0" w:firstRowFirstColumn="0" w:firstRowLastColumn="0" w:lastRowFirstColumn="0" w:lastRowLastColumn="0"/>
+              <w:rPr>
+                <w:sz w:val="20"/>
+              </w:rPr>
+            </w:pPr>
+          </w:p>
+          <w:p>
+            <w:pPr>
+              <w:cnfStyle w:val="000000100000" w:firstRow="0" w:lastRow="0" w:firstColumn="0" w:lastColumn="0" w:oddVBand="0" w:evenVBand="0" w:oddHBand="1" w:evenHBand="0" w:firstRowFirstColumn="0" w:firstRowLastColumn="0" w:lastRowFirstColumn="0" w:lastRowLastColumn="0"/>
+              <w:rPr>
+                <w:sz w:val="20"/>
+              </w:rPr>
+            </w:pPr>
+            <w:r>
+              <w:rPr>
+                <w:sz w:val="20"/>
+              </w:rPr>
+              <w:t>- An error message if there are no products in the basket</w:t>
+            </w:r>
+          </w:p>
+        </w:tc>
+        <w:tc>
+          <w:tcPr>
+            <w:tcW w:w="2835" w:type="dxa"/>
+          </w:tcPr>
+          <w:p>
+            <w:pPr>
+              <w:cnfStyle w:val="000000100000" w:firstRow="0" w:lastRow="0" w:firstColumn="0" w:lastColumn="0" w:oddVBand="0" w:evenVBand="0" w:oddHBand="1" w:evenHBand="0" w:firstRowFirstColumn="0" w:firstRowLastColumn="0" w:lastRowFirstColumn="0" w:lastRowLastColumn="0"/>
+              <w:rPr>
+                <w:sz w:val="20"/>
+              </w:rPr>
+            </w:pPr>
+            <w:r>
+              <w:rPr>
+                <w:sz w:val="20"/>
+              </w:rPr>
+              <w:t>- Lets the user return items, which updates the stock amount currently in the system</w:t>
+            </w:r>
+          </w:p>
+          <w:p>
+            <w:pPr>
+              <w:cnfStyle w:val="000000100000" w:firstRow="0" w:lastRow="0" w:firstColumn="0" w:lastColumn="0" w:oddVBand="0" w:evenVBand="0" w:oddHBand="1" w:evenHBand="0" w:firstRowFirstColumn="0" w:firstRowLastColumn="0" w:lastRowFirstColumn="0" w:lastRowLastColumn="0"/>
+              <w:rPr>
+                <w:sz w:val="20"/>
+              </w:rPr>
+            </w:pPr>
+          </w:p>
+          <w:p>
+            <w:pPr>
+              <w:cnfStyle w:val="000000100000" w:firstRow="0" w:lastRow="0" w:firstColumn="0" w:lastColumn="0" w:oddVBand="0" w:evenVBand="0" w:oddHBand="1" w:evenHBand="0" w:firstRowFirstColumn="0" w:firstRowLastColumn="0" w:lastRowFirstColumn="0" w:lastRowLastColumn="0"/>
+              <w:rPr>
+                <w:sz w:val="20"/>
+              </w:rPr>
+            </w:pPr>
+            <w:r>
+              <w:rPr>
+                <w:sz w:val="20"/>
+              </w:rPr>
+              <w:t>- Error message was displayed when trying to return items with an empty basket</w:t>
+            </w:r>
+          </w:p>
+          <w:p>
+            <w:pPr>
+              <w:cnfStyle w:val="000000100000" w:firstRow="0" w:lastRow="0" w:firstColumn="0" w:lastColumn="0" w:oddVBand="0" w:evenVBand="0" w:oddHBand="1" w:evenHBand="0" w:firstRowFirstColumn="0" w:firstRowLastColumn="0" w:lastRowFirstColumn="0" w:lastRowLastColumn="0"/>
+              <w:rPr>
+                <w:sz w:val="20"/>
+              </w:rPr>
+            </w:pPr>
+          </w:p>
+          <w:p>
+            <w:pPr>
+              <w:cnfStyle w:val="000000100000" w:firstRow="0" w:lastRow="0" w:firstColumn="0" w:lastColumn="0" w:oddVBand="0" w:evenVBand="0" w:oddHBand="1" w:evenHBand="0" w:firstRowFirstColumn="0" w:firstRowLastColumn="0" w:lastRowFirstColumn="0" w:lastRowLastColumn="0"/>
+              <w:rPr>
+                <w:sz w:val="20"/>
+              </w:rPr>
+            </w:pPr>
+            <w:r>
+              <w:rPr>
+                <w:sz w:val="20"/>
+              </w:rPr>
+              <w:t>- User added products to the basket from the catalogue and clicked the ‘Return Items’ accidently. The system assumed they are trying to return products which have been previously checked out and updated the database.</w:t>
+            </w:r>
+          </w:p>
+          <w:p>
+            <w:pPr>
+              <w:cnfStyle w:val="000000100000" w:firstRow="0" w:lastRow="0" w:firstColumn="0" w:lastColumn="0" w:oddVBand="0" w:evenVBand="0" w:oddHBand="1" w:evenHBand="0" w:firstRowFirstColumn="0" w:firstRowLastColumn="0" w:lastRowFirstColumn="0" w:lastRowLastColumn="0"/>
+              <w:rPr>
+                <w:sz w:val="20"/>
+              </w:rPr>
+            </w:pPr>
+          </w:p>
+          <w:p>
+            <w:pPr>
+              <w:cnfStyle w:val="000000100000" w:firstRow="0" w:lastRow="0" w:firstColumn="0" w:lastColumn="0" w:oddVBand="0" w:evenVBand="0" w:oddHBand="1" w:evenHBand="0" w:firstRowFirstColumn="0" w:firstRowLastColumn="0" w:lastRowFirstColumn="0" w:lastRowLastColumn="0"/>
+              <w:rPr>
+                <w:sz w:val="20"/>
+              </w:rPr>
+            </w:pPr>
+          </w:p>
+        </w:tc>
+      </w:tr>
+      <w:tr>
+        <w:trPr>
+          <w:trHeight w:val="302"/>
+        </w:trPr>
+        <w:tc>
+          <w:tcPr>
+            <w:cnfStyle w:val="001000000000" w:firstRow="0" w:lastRow="0" w:firstColumn="1" w:lastColumn="0" w:oddVBand="0" w:evenVBand="0" w:oddHBand="0" w:evenHBand="0" w:firstRowFirstColumn="0" w:firstRowLastColumn="0" w:lastRowFirstColumn="0" w:lastRowLastColumn="0"/>
+            <w:tcW w:w="10910" w:type="dxa"/>
+            <w:gridSpan w:val="4"/>
+          </w:tcPr>
+          <w:p>
+            <w:pPr>
+              <w:rPr>
+                <w:sz w:val="20"/>
+              </w:rPr>
+            </w:pPr>
+            <w:r>
+              <w:rPr>
+                <w:sz w:val="20"/>
+              </w:rPr>
+              <w:t>Settings &amp; Messages Page</w:t>
+            </w:r>
+          </w:p>
+        </w:tc>
+      </w:tr>
+      <w:tr>
+        <w:trPr>
+          <w:cnfStyle w:val="000000100000" w:firstRow="0" w:lastRow="0" w:firstColumn="0" w:lastColumn="0" w:oddVBand="0" w:evenVBand="0" w:oddHBand="1" w:evenHBand="0" w:firstRowFirstColumn="0" w:firstRowLastColumn="0" w:lastRowFirstColumn="0" w:lastRowLastColumn="0"/>
+          <w:trHeight w:val="302"/>
+        </w:trPr>
+        <w:tc>
+          <w:tcPr>
+            <w:cnfStyle w:val="001000000000" w:firstRow="0" w:lastRow="0" w:firstColumn="1" w:lastColumn="0" w:oddVBand="0" w:evenVBand="0" w:oddHBand="0" w:evenHBand="0" w:firstRowFirstColumn="0" w:firstRowLastColumn="0" w:lastRowFirstColumn="0" w:lastRowLastColumn="0"/>
+            <w:tcW w:w="1696" w:type="dxa"/>
+          </w:tcPr>
+          <w:p>
+            <w:pPr>
+              <w:rPr>
+                <w:sz w:val="20"/>
+              </w:rPr>
+            </w:pPr>
+            <w:r>
+              <w:rPr>
+                <w:sz w:val="20"/>
+              </w:rPr>
+              <w:t>Change Password</w:t>
+            </w:r>
+          </w:p>
+        </w:tc>
+        <w:tc>
+          <w:tcPr>
+            <w:tcW w:w="3686" w:type="dxa"/>
+          </w:tcPr>
+          <w:p>
+            <w:pPr>
+              <w:cnfStyle w:val="000000100000" w:firstRow="0" w:lastRow="0" w:firstColumn="0" w:lastColumn="0" w:oddVBand="0" w:evenVBand="0" w:oddHBand="1" w:evenHBand="0" w:firstRowFirstColumn="0" w:firstRowLastColumn="0" w:lastRowFirstColumn="0" w:lastRowLastColumn="0"/>
+              <w:rPr>
+                <w:sz w:val="20"/>
+              </w:rPr>
+            </w:pPr>
+            <w:r>
+              <w:rPr>
+                <w:sz w:val="20"/>
+              </w:rPr>
+              <w:t>If the user wishes to change their password, they can navigate to the ‘Settings’ page where they will be able to choose a new password</w:t>
+            </w:r>
+          </w:p>
+        </w:tc>
+        <w:tc>
+          <w:tcPr>
+            <w:tcW w:w="2693" w:type="dxa"/>
+          </w:tcPr>
+          <w:p>
+            <w:pPr>
+              <w:cnfStyle w:val="000000100000" w:firstRow="0" w:lastRow="0" w:firstColumn="0" w:lastColumn="0" w:oddVBand="0" w:evenVBand="0" w:oddHBand="1" w:evenHBand="0" w:firstRowFirstColumn="0" w:firstRowLastColumn="0" w:lastRowFirstColumn="0" w:lastRowLastColumn="0"/>
+              <w:rPr>
+                <w:sz w:val="20"/>
+              </w:rPr>
+            </w:pPr>
+            <w:r>
+              <w:rPr>
+                <w:sz w:val="20"/>
+              </w:rPr>
+              <w:t xml:space="preserve">- After typing in the new password, the user </w:t>
+            </w:r>
+          </w:p>
+        </w:tc>
+        <w:tc>
+          <w:tcPr>
+            <w:tcW w:w="2835" w:type="dxa"/>
+          </w:tcPr>
+          <w:p>
+            <w:pPr>
+              <w:cnfStyle w:val="000000100000" w:firstRow="0" w:lastRow="0" w:firstColumn="0" w:lastColumn="0" w:oddVBand="0" w:evenVBand="0" w:oddHBand="1" w:evenHBand="0" w:firstRowFirstColumn="0" w:firstRowLastColumn="0" w:lastRowFirstColumn="0" w:lastRowLastColumn="0"/>
+              <w:rPr>
+                <w:sz w:val="20"/>
+              </w:rPr>
+            </w:pPr>
+            <w:r>
+              <w:rPr>
+                <w:sz w:val="20"/>
+              </w:rPr>
+              <w:t>- Lets you successfully change your password</w:t>
+            </w:r>
+          </w:p>
+        </w:tc>
+      </w:tr>
+      <w:tr>
+        <w:trPr>
+          <w:trHeight w:val="302"/>
+        </w:trPr>
+        <w:tc>
+          <w:tcPr>
+            <w:cnfStyle w:val="001000000000" w:firstRow="0" w:lastRow="0" w:firstColumn="1" w:lastColumn="0" w:oddVBand="0" w:evenVBand="0" w:oddHBand="0" w:evenHBand="0" w:firstRowFirstColumn="0" w:firstRowLastColumn="0" w:lastRowFirstColumn="0" w:lastRowLastColumn="0"/>
+            <w:tcW w:w="1696" w:type="dxa"/>
+          </w:tcPr>
+          <w:p>
+            <w:pPr>
+              <w:rPr>
+                <w:sz w:val="20"/>
+              </w:rPr>
+            </w:pPr>
+            <w:r>
+              <w:rPr>
+                <w:sz w:val="20"/>
+              </w:rPr>
+              <w:t xml:space="preserve">Messages </w:t>
+            </w:r>
+          </w:p>
+        </w:tc>
+        <w:tc>
+          <w:tcPr>
+            <w:tcW w:w="3686" w:type="dxa"/>
+          </w:tcPr>
+          <w:p>
+            <w:pPr>
+              <w:cnfStyle w:val="000000000000" w:firstRow="0" w:lastRow="0" w:firstColumn="0" w:lastColumn="0" w:oddVBand="0" w:evenVBand="0" w:oddHBand="0" w:evenHBand="0" w:firstRowFirstColumn="0" w:firstRowLastColumn="0" w:lastRowFirstColumn="0" w:lastRowLastColumn="0"/>
+              <w:rPr>
+                <w:sz w:val="20"/>
+              </w:rPr>
+            </w:pPr>
+            <w:r>
+              <w:rPr>
+                <w:sz w:val="20"/>
+              </w:rPr>
+              <w:t>Users can see the messages which will remind them if they have taken any equipment which needs to be returned</w:t>
+            </w:r>
+          </w:p>
+        </w:tc>
+        <w:tc>
+          <w:tcPr>
+            <w:tcW w:w="2693" w:type="dxa"/>
+          </w:tcPr>
+          <w:p>
+            <w:pPr>
+              <w:cnfStyle w:val="000000000000" w:firstRow="0" w:lastRow="0" w:firstColumn="0" w:lastColumn="0" w:oddVBand="0" w:evenVBand="0" w:oddHBand="0" w:evenHBand="0" w:firstRowFirstColumn="0" w:firstRowLastColumn="0" w:lastRowFirstColumn="0" w:lastRowLastColumn="0"/>
+              <w:rPr>
+                <w:sz w:val="20"/>
+              </w:rPr>
+            </w:pPr>
+            <w:r>
+              <w:rPr>
+                <w:sz w:val="20"/>
+              </w:rPr>
+              <w:t>- Display messages reminding the user when the items need to be returned by.</w:t>
+            </w:r>
+          </w:p>
+        </w:tc>
+        <w:tc>
+          <w:tcPr>
+            <w:tcW w:w="2835" w:type="dxa"/>
+          </w:tcPr>
+          <w:p>
+            <w:pPr>
+              <w:cnfStyle w:val="000000000000" w:firstRow="0" w:lastRow="0" w:firstColumn="0" w:lastColumn="0" w:oddVBand="0" w:evenVBand="0" w:oddHBand="0" w:evenHBand="0" w:firstRowFirstColumn="0" w:firstRowLastColumn="0" w:lastRowFirstColumn="0" w:lastRowLastColumn="0"/>
+              <w:rPr>
+                <w:sz w:val="20"/>
+              </w:rPr>
+            </w:pPr>
+            <w:r>
+              <w:rPr>
+                <w:sz w:val="20"/>
+              </w:rPr>
+              <w:t xml:space="preserve">- Functionality doesn’t work as we didn’t implement it due to time restrictions </w:t>
+            </w:r>
+          </w:p>
+        </w:tc>
+      </w:tr>
+      <w:tr>
+        <w:trPr>
+          <w:cnfStyle w:val="000000100000" w:firstRow="0" w:lastRow="0" w:firstColumn="0" w:lastColumn="0" w:oddVBand="0" w:evenVBand="0" w:oddHBand="1" w:evenHBand="0" w:firstRowFirstColumn="0" w:firstRowLastColumn="0" w:lastRowFirstColumn="0" w:lastRowLastColumn="0"/>
+          <w:trHeight w:val="302"/>
+        </w:trPr>
+        <w:tc>
+          <w:tcPr>
+            <w:cnfStyle w:val="001000000000" w:firstRow="0" w:lastRow="0" w:firstColumn="1" w:lastColumn="0" w:oddVBand="0" w:evenVBand="0" w:oddHBand="0" w:evenHBand="0" w:firstRowFirstColumn="0" w:firstRowLastColumn="0" w:lastRowFirstColumn="0" w:lastRowLastColumn="0"/>
+            <w:tcW w:w="10910" w:type="dxa"/>
+            <w:gridSpan w:val="4"/>
+          </w:tcPr>
+          <w:p>
+            <w:pPr>
+              <w:rPr>
+                <w:sz w:val="20"/>
+              </w:rPr>
+            </w:pPr>
+            <w:r>
+              <w:rPr>
+                <w:sz w:val="20"/>
+              </w:rPr>
+              <w:t>Mobile Application</w:t>
+            </w:r>
+          </w:p>
+        </w:tc>
+      </w:tr>
+      <w:tr>
+        <w:trPr>
+          <w:trHeight w:val="302"/>
+        </w:trPr>
+        <w:tc>
+          <w:tcPr>
+            <w:cnfStyle w:val="001000000000" w:firstRow="0" w:lastRow="0" w:firstColumn="1" w:lastColumn="0" w:oddVBand="0" w:evenVBand="0" w:oddHBand="0" w:evenHBand="0" w:firstRowFirstColumn="0" w:firstRowLastColumn="0" w:lastRowFirstColumn="0" w:lastRowLastColumn="0"/>
+            <w:tcW w:w="1696" w:type="dxa"/>
+          </w:tcPr>
+          <w:p>
+            <w:pPr>
+              <w:rPr>
+                <w:sz w:val="20"/>
+              </w:rPr>
+            </w:pPr>
+            <w:r>
+              <w:rPr>
+                <w:sz w:val="20"/>
+              </w:rPr>
+              <w:t>Login</w:t>
+            </w:r>
+          </w:p>
+        </w:tc>
+        <w:tc>
+          <w:tcPr>
+            <w:tcW w:w="3686" w:type="dxa"/>
+          </w:tcPr>
+          <w:p>
+            <w:pPr>
+              <w:cnfStyle w:val="000000000000" w:firstRow="0" w:lastRow="0" w:firstColumn="0" w:lastColumn="0" w:oddVBand="0" w:evenVBand="0" w:oddHBand="0" w:evenHBand="0" w:firstRowFirstColumn="0" w:firstRowLastColumn="0" w:lastRowFirstColumn="0" w:lastRowLastColumn="0"/>
+              <w:rPr>
+                <w:sz w:val="20"/>
+              </w:rPr>
+            </w:pPr>
+            <w:r>
+              <w:rPr>
+                <w:sz w:val="20"/>
+              </w:rPr>
+              <w:t xml:space="preserve">Login the application by typing your N number. No password needed. </w:t>
+            </w:r>
+          </w:p>
+        </w:tc>
+        <w:tc>
+          <w:tcPr>
+            <w:tcW w:w="2693" w:type="dxa"/>
+          </w:tcPr>
+          <w:p>
+            <w:pPr>
+              <w:cnfStyle w:val="000000000000" w:firstRow="0" w:lastRow="0" w:firstColumn="0" w:lastColumn="0" w:oddVBand="0" w:evenVBand="0" w:oddHBand="0" w:evenHBand="0" w:firstRowFirstColumn="0" w:firstRowLastColumn="0" w:lastRowFirstColumn="0" w:lastRowLastColumn="0"/>
+              <w:rPr>
+                <w:sz w:val="20"/>
+              </w:rPr>
+            </w:pPr>
+            <w:r>
+              <w:rPr>
+                <w:sz w:val="20"/>
+              </w:rPr>
+              <w:t>- User logs in when they type in their N number and are directed to the home screen of the application</w:t>
+            </w:r>
+          </w:p>
+          <w:p>
+            <w:pPr>
+              <w:cnfStyle w:val="000000000000" w:firstRow="0" w:lastRow="0" w:firstColumn="0" w:lastColumn="0" w:oddVBand="0" w:evenVBand="0" w:oddHBand="0" w:evenHBand="0" w:firstRowFirstColumn="0" w:firstRowLastColumn="0" w:lastRowFirstColumn="0" w:lastRowLastColumn="0"/>
+              <w:rPr>
+                <w:sz w:val="20"/>
+              </w:rPr>
+            </w:pPr>
+          </w:p>
+          <w:p>
+            <w:pPr>
+              <w:cnfStyle w:val="000000000000" w:firstRow="0" w:lastRow="0" w:firstColumn="0" w:lastColumn="0" w:oddVBand="0" w:evenVBand="0" w:oddHBand="0" w:evenHBand="0" w:firstRowFirstColumn="0" w:firstRowLastColumn="0" w:lastRowFirstColumn="0" w:lastRowLastColumn="0"/>
+              <w:rPr>
+                <w:sz w:val="20"/>
+              </w:rPr>
+            </w:pPr>
+            <w:r>
+              <w:rPr>
+                <w:sz w:val="20"/>
+              </w:rPr>
+              <w:t>- If user doesn’t type in the correct N number or user doesn’t exist, an error message will be displayed</w:t>
+            </w:r>
+          </w:p>
+          <w:p>
+            <w:pPr>
+              <w:cnfStyle w:val="000000000000" w:firstRow="0" w:lastRow="0" w:firstColumn="0" w:lastColumn="0" w:oddVBand="0" w:evenVBand="0" w:oddHBand="0" w:evenHBand="0" w:firstRowFirstColumn="0" w:firstRowLastColumn="0" w:lastRowFirstColumn="0" w:lastRowLastColumn="0"/>
+              <w:rPr>
+                <w:sz w:val="20"/>
+              </w:rPr>
+            </w:pPr>
+          </w:p>
+        </w:tc>
+        <w:tc>
+          <w:tcPr>
+            <w:tcW w:w="2835" w:type="dxa"/>
+          </w:tcPr>
+          <w:p>
+            <w:pPr>
+              <w:cnfStyle w:val="000000000000" w:firstRow="0" w:lastRow="0" w:firstColumn="0" w:lastColumn="0" w:oddVBand="0" w:evenVBand="0" w:oddHBand="0" w:evenHBand="0" w:firstRowFirstColumn="0" w:firstRowLastColumn="0" w:lastRowFirstColumn="0" w:lastRowLastColumn="0"/>
+              <w:rPr>
+                <w:sz w:val="20"/>
+              </w:rPr>
+            </w:pPr>
+            <w:r>
+              <w:rPr>
+                <w:sz w:val="20"/>
+              </w:rPr>
+              <w:t>- Login successfully and gives an error if user doesn’t type in any username</w:t>
+            </w:r>
+          </w:p>
+          <w:p>
+            <w:pPr>
+              <w:cnfStyle w:val="000000000000" w:firstRow="0" w:lastRow="0" w:firstColumn="0" w:lastColumn="0" w:oddVBand="0" w:evenVBand="0" w:oddHBand="0" w:evenHBand="0" w:firstRowFirstColumn="0" w:firstRowLastColumn="0" w:lastRowFirstColumn="0" w:lastRowLastColumn="0"/>
+              <w:rPr>
+                <w:sz w:val="20"/>
+              </w:rPr>
+            </w:pPr>
+          </w:p>
+          <w:p>
+            <w:pPr>
+              <w:cnfStyle w:val="000000000000" w:firstRow="0" w:lastRow="0" w:firstColumn="0" w:lastColumn="0" w:oddVBand="0" w:evenVBand="0" w:oddHBand="0" w:evenHBand="0" w:firstRowFirstColumn="0" w:firstRowLastColumn="0" w:lastRowFirstColumn="0" w:lastRowLastColumn="0"/>
+              <w:rPr>
+                <w:sz w:val="20"/>
+              </w:rPr>
+            </w:pPr>
+            <w:r>
+              <w:rPr>
+                <w:sz w:val="20"/>
+              </w:rPr>
+              <w:t>- User can login even if they don’t have an account on the system or without the N number (No validation being made)</w:t>
+            </w:r>
+          </w:p>
+          <w:p>
+            <w:pPr>
+              <w:cnfStyle w:val="000000000000" w:firstRow="0" w:lastRow="0" w:firstColumn="0" w:lastColumn="0" w:oddVBand="0" w:evenVBand="0" w:oddHBand="0" w:evenHBand="0" w:firstRowFirstColumn="0" w:firstRowLastColumn="0" w:lastRowFirstColumn="0" w:lastRowLastColumn="0"/>
+              <w:rPr>
+                <w:sz w:val="20"/>
+              </w:rPr>
+            </w:pPr>
+          </w:p>
+          <w:p>
+            <w:pPr>
+              <w:cnfStyle w:val="000000000000" w:firstRow="0" w:lastRow="0" w:firstColumn="0" w:lastColumn="0" w:oddVBand="0" w:evenVBand="0" w:oddHBand="0" w:evenHBand="0" w:firstRowFirstColumn="0" w:firstRowLastColumn="0" w:lastRowFirstColumn="0" w:lastRowLastColumn="0"/>
+              <w:rPr>
+                <w:sz w:val="20"/>
+              </w:rPr>
+            </w:pPr>
+          </w:p>
+        </w:tc>
+      </w:tr>
+      <w:tr>
+        <w:trPr>
+          <w:cnfStyle w:val="000000100000" w:firstRow="0" w:lastRow="0" w:firstColumn="0" w:lastColumn="0" w:oddVBand="0" w:evenVBand="0" w:oddHBand="1" w:evenHBand="0" w:firstRowFirstColumn="0" w:firstRowLastColumn="0" w:lastRowFirstColumn="0" w:lastRowLastColumn="0"/>
+          <w:trHeight w:val="302"/>
+        </w:trPr>
+        <w:tc>
+          <w:tcPr>
+            <w:cnfStyle w:val="001000000000" w:firstRow="0" w:lastRow="0" w:firstColumn="1" w:lastColumn="0" w:oddVBand="0" w:evenVBand="0" w:oddHBand="0" w:evenHBand="0" w:firstRowFirstColumn="0" w:firstRowLastColumn="0" w:lastRowFirstColumn="0" w:lastRowLastColumn="0"/>
+            <w:tcW w:w="1696" w:type="dxa"/>
+          </w:tcPr>
+          <w:p>
+            <w:pPr>
+              <w:rPr>
+                <w:sz w:val="20"/>
+              </w:rPr>
+            </w:pPr>
+            <w:r>
+              <w:rPr>
+                <w:sz w:val="20"/>
+              </w:rPr>
+              <w:t xml:space="preserve">Scan Products </w:t>
+            </w:r>
+            <w:r>
+              <w:rPr>
+                <w:sz w:val="20"/>
+              </w:rPr>
+              <w:lastRenderedPageBreak/>
+              <w:t>(QR Code)</w:t>
+            </w:r>
+          </w:p>
+        </w:tc>
+        <w:tc>
+          <w:tcPr>
+            <w:tcW w:w="3686" w:type="dxa"/>
+          </w:tcPr>
+          <w:p>
+            <w:pPr>
+              <w:cnfStyle w:val="000000100000" w:firstRow="0" w:lastRow="0" w:firstColumn="0" w:lastColumn="0" w:oddVBand="0" w:evenVBand="0" w:oddHBand="1" w:evenHBand="0" w:firstRowFirstColumn="0" w:firstRowLastColumn="0" w:lastRowFirstColumn="0" w:lastRowLastColumn="0"/>
+              <w:rPr>
+                <w:sz w:val="20"/>
+              </w:rPr>
+            </w:pPr>
+            <w:r>
+              <w:rPr>
+                <w:sz w:val="20"/>
+              </w:rPr>
+              <w:lastRenderedPageBreak/>
+              <w:t xml:space="preserve">Click on the scanner in the app </w:t>
+            </w:r>
+            <w:r>
+              <w:rPr>
+                <w:sz w:val="20"/>
+              </w:rPr>
+              <w:lastRenderedPageBreak/>
+              <w:t>which will open the scanner, allowing users to scan multiple products at once</w:t>
+            </w:r>
+          </w:p>
+        </w:tc>
+        <w:tc>
+          <w:tcPr>
+            <w:tcW w:w="2693" w:type="dxa"/>
+          </w:tcPr>
+          <w:p>
+            <w:pPr>
+              <w:cnfStyle w:val="000000100000" w:firstRow="0" w:lastRow="0" w:firstColumn="0" w:lastColumn="0" w:oddVBand="0" w:evenVBand="0" w:oddHBand="1" w:evenHBand="0" w:firstRowFirstColumn="0" w:firstRowLastColumn="0" w:lastRowFirstColumn="0" w:lastRowLastColumn="0"/>
+              <w:rPr>
+                <w:sz w:val="20"/>
+              </w:rPr>
+            </w:pPr>
+            <w:r>
+              <w:rPr>
+                <w:sz w:val="20"/>
+              </w:rPr>
+              <w:lastRenderedPageBreak/>
+              <w:t xml:space="preserve">- Scan the QR code and </w:t>
+            </w:r>
+            <w:r>
+              <w:rPr>
+                <w:sz w:val="20"/>
+              </w:rPr>
+              <w:lastRenderedPageBreak/>
+              <w:t>update the basket</w:t>
+            </w:r>
+          </w:p>
+          <w:p>
+            <w:pPr>
+              <w:cnfStyle w:val="000000100000" w:firstRow="0" w:lastRow="0" w:firstColumn="0" w:lastColumn="0" w:oddVBand="0" w:evenVBand="0" w:oddHBand="1" w:evenHBand="0" w:firstRowFirstColumn="0" w:firstRowLastColumn="0" w:lastRowFirstColumn="0" w:lastRowLastColumn="0"/>
+              <w:rPr>
+                <w:sz w:val="20"/>
+              </w:rPr>
+            </w:pPr>
+          </w:p>
+          <w:p>
+            <w:pPr>
+              <w:cnfStyle w:val="000000100000" w:firstRow="0" w:lastRow="0" w:firstColumn="0" w:lastColumn="0" w:oddVBand="0" w:evenVBand="0" w:oddHBand="1" w:evenHBand="0" w:firstRowFirstColumn="0" w:firstRowLastColumn="0" w:lastRowFirstColumn="0" w:lastRowLastColumn="0"/>
+              <w:rPr>
+                <w:sz w:val="20"/>
+              </w:rPr>
+            </w:pPr>
+            <w:r>
+              <w:rPr>
+                <w:sz w:val="20"/>
+              </w:rPr>
+              <w:t>- The basket should display the correct product</w:t>
+            </w:r>
+          </w:p>
+          <w:p>
+            <w:pPr>
+              <w:cnfStyle w:val="000000100000" w:firstRow="0" w:lastRow="0" w:firstColumn="0" w:lastColumn="0" w:oddVBand="0" w:evenVBand="0" w:oddHBand="1" w:evenHBand="0" w:firstRowFirstColumn="0" w:firstRowLastColumn="0" w:lastRowFirstColumn="0" w:lastRowLastColumn="0"/>
+              <w:rPr>
+                <w:sz w:val="20"/>
+              </w:rPr>
+            </w:pPr>
+          </w:p>
+          <w:p>
+            <w:pPr>
+              <w:cnfStyle w:val="000000100000" w:firstRow="0" w:lastRow="0" w:firstColumn="0" w:lastColumn="0" w:oddVBand="0" w:evenVBand="0" w:oddHBand="1" w:evenHBand="0" w:firstRowFirstColumn="0" w:firstRowLastColumn="0" w:lastRowFirstColumn="0" w:lastRowLastColumn="0"/>
+              <w:rPr>
+                <w:sz w:val="20"/>
+              </w:rPr>
+            </w:pPr>
+            <w:r>
+              <w:rPr>
+                <w:sz w:val="20"/>
+              </w:rPr>
+              <w:t xml:space="preserve">- If same product is scanned, it should update the quantity  </w:t>
+            </w:r>
+          </w:p>
+        </w:tc>
+        <w:tc>
+          <w:tcPr>
+            <w:tcW w:w="2835" w:type="dxa"/>
+          </w:tcPr>
+          <w:p>
+            <w:pPr>
+              <w:cnfStyle w:val="000000100000" w:firstRow="0" w:lastRow="0" w:firstColumn="0" w:lastColumn="0" w:oddVBand="0" w:evenVBand="0" w:oddHBand="1" w:evenHBand="0" w:firstRowFirstColumn="0" w:firstRowLastColumn="0" w:lastRowFirstColumn="0" w:lastRowLastColumn="0"/>
+              <w:rPr>
+                <w:sz w:val="20"/>
+              </w:rPr>
+            </w:pPr>
+            <w:r>
+              <w:rPr>
+                <w:sz w:val="20"/>
+              </w:rPr>
+              <w:lastRenderedPageBreak/>
+              <w:t xml:space="preserve">- Successfully scan the </w:t>
+            </w:r>
+            <w:r>
+              <w:rPr>
+                <w:sz w:val="20"/>
+              </w:rPr>
+              <w:lastRenderedPageBreak/>
+              <w:t>products and add them to the basket</w:t>
+            </w:r>
+          </w:p>
+          <w:p>
+            <w:pPr>
+              <w:cnfStyle w:val="000000100000" w:firstRow="0" w:lastRow="0" w:firstColumn="0" w:lastColumn="0" w:oddVBand="0" w:evenVBand="0" w:oddHBand="1" w:evenHBand="0" w:firstRowFirstColumn="0" w:firstRowLastColumn="0" w:lastRowFirstColumn="0" w:lastRowLastColumn="0"/>
+              <w:rPr>
+                <w:sz w:val="20"/>
+              </w:rPr>
+            </w:pPr>
+          </w:p>
+          <w:p>
+            <w:pPr>
+              <w:cnfStyle w:val="000000100000" w:firstRow="0" w:lastRow="0" w:firstColumn="0" w:lastColumn="0" w:oddVBand="0" w:evenVBand="0" w:oddHBand="1" w:evenHBand="0" w:firstRowFirstColumn="0" w:firstRowLastColumn="0" w:lastRowFirstColumn="0" w:lastRowLastColumn="0"/>
+              <w:rPr>
+                <w:sz w:val="20"/>
+              </w:rPr>
+            </w:pPr>
+            <w:r>
+              <w:rPr>
+                <w:sz w:val="20"/>
+              </w:rPr>
+              <w:t>- If same product is scanned multiple times, it will update the quantity of the product in the basket</w:t>
+            </w:r>
+          </w:p>
+        </w:tc>
+      </w:tr>
+    </w:tbl>
+    <w:p>
+      <w:pPr>
+        <w:pStyle w:val="Heading3"/>
+      </w:pPr>
+      <w:r>
+        <w:lastRenderedPageBreak/>
+        <w:t>User: Admin &amp; Employee (Staff)</w:t>
+      </w:r>
+    </w:p>
+    <w:tbl>
+      <w:tblPr>
+        <w:tblStyle w:val="PlainTable1"/>
+        <w:tblpPr w:leftFromText="180" w:rightFromText="180" w:vertAnchor="page" w:horzAnchor="margin" w:tblpXSpec="center" w:tblpY="2281"/>
+        <w:tblW w:w="10910" w:type="dxa"/>
+        <w:tblLook w:val="04A0" w:firstRow="1" w:lastRow="0" w:firstColumn="1" w:lastColumn="0" w:noHBand="0" w:noVBand="1"/>
+      </w:tblPr>
+      <w:tblGrid>
+        <w:gridCol w:w="1696"/>
+        <w:gridCol w:w="3686"/>
+        <w:gridCol w:w="2693"/>
+        <w:gridCol w:w="2835"/>
+      </w:tblGrid>
+      <w:tr>
+        <w:trPr>
+          <w:cnfStyle w:val="100000000000" w:firstRow="1" w:lastRow="0" w:firstColumn="0" w:lastColumn="0" w:oddVBand="0" w:evenVBand="0" w:oddHBand="0" w:evenHBand="0" w:firstRowFirstColumn="0" w:firstRowLastColumn="0" w:lastRowFirstColumn="0" w:lastRowLastColumn="0"/>
+          <w:trHeight w:val="302"/>
+        </w:trPr>
+        <w:tc>
+          <w:tcPr>
+            <w:cnfStyle w:val="001000000000" w:firstRow="0" w:lastRow="0" w:firstColumn="1" w:lastColumn="0" w:oddVBand="0" w:evenVBand="0" w:oddHBand="0" w:evenHBand="0" w:firstRowFirstColumn="0" w:firstRowLastColumn="0" w:lastRowFirstColumn="0" w:lastRowLastColumn="0"/>
+            <w:tcW w:w="1696" w:type="dxa"/>
+          </w:tcPr>
+          <w:p>
+            <w:pPr>
+              <w:rPr>
+                <w:sz w:val="20"/>
+              </w:rPr>
+            </w:pPr>
+            <w:r>
+              <w:rPr>
+                <w:sz w:val="20"/>
+              </w:rPr>
+              <w:t>Test</w:t>
+            </w:r>
+          </w:p>
+        </w:tc>
+        <w:tc>
+          <w:tcPr>
+            <w:tcW w:w="3686" w:type="dxa"/>
+          </w:tcPr>
+          <w:p>
+            <w:pPr>
+              <w:cnfStyle w:val="100000000000" w:firstRow="1" w:lastRow="0" w:firstColumn="0" w:lastColumn="0" w:oddVBand="0" w:evenVBand="0" w:oddHBand="0" w:evenHBand="0" w:firstRowFirstColumn="0" w:firstRowLastColumn="0" w:lastRowFirstColumn="0" w:lastRowLastColumn="0"/>
+              <w:rPr>
+                <w:sz w:val="20"/>
+              </w:rPr>
+            </w:pPr>
+            <w:r>
+              <w:rPr>
+                <w:sz w:val="20"/>
+              </w:rPr>
+              <w:t>Procedure</w:t>
+            </w:r>
+          </w:p>
+        </w:tc>
+        <w:tc>
+          <w:tcPr>
+            <w:tcW w:w="2693" w:type="dxa"/>
+          </w:tcPr>
+          <w:p>
+            <w:pPr>
+              <w:cnfStyle w:val="100000000000" w:firstRow="1" w:lastRow="0" w:firstColumn="0" w:lastColumn="0" w:oddVBand="0" w:evenVBand="0" w:oddHBand="0" w:evenHBand="0" w:firstRowFirstColumn="0" w:firstRowLastColumn="0" w:lastRowFirstColumn="0" w:lastRowLastColumn="0"/>
+              <w:rPr>
+                <w:sz w:val="20"/>
+              </w:rPr>
+            </w:pPr>
+            <w:r>
+              <w:rPr>
+                <w:sz w:val="20"/>
+              </w:rPr>
+              <w:t>Expected Outcome</w:t>
+            </w:r>
+          </w:p>
+        </w:tc>
+        <w:tc>
+          <w:tcPr>
+            <w:tcW w:w="2835" w:type="dxa"/>
+          </w:tcPr>
+          <w:p>
+            <w:pPr>
+              <w:cnfStyle w:val="100000000000" w:firstRow="1" w:lastRow="0" w:firstColumn="0" w:lastColumn="0" w:oddVBand="0" w:evenVBand="0" w:oddHBand="0" w:evenHBand="0" w:firstRowFirstColumn="0" w:firstRowLastColumn="0" w:lastRowFirstColumn="0" w:lastRowLastColumn="0"/>
+              <w:rPr>
+                <w:sz w:val="20"/>
+              </w:rPr>
+            </w:pPr>
+            <w:r>
+              <w:rPr>
+                <w:sz w:val="20"/>
+              </w:rPr>
+              <w:t>Actual Outcome</w:t>
+            </w:r>
+          </w:p>
+        </w:tc>
+      </w:tr>
+      <w:tr>
+        <w:trPr>
+          <w:cnfStyle w:val="000000100000" w:firstRow="0" w:lastRow="0" w:firstColumn="0" w:lastColumn="0" w:oddVBand="0" w:evenVBand="0" w:oddHBand="1" w:evenHBand="0" w:firstRowFirstColumn="0" w:firstRowLastColumn="0" w:lastRowFirstColumn="0" w:lastRowLastColumn="0"/>
+          <w:trHeight w:val="286"/>
+        </w:trPr>
+        <w:tc>
+          <w:tcPr>
+            <w:cnfStyle w:val="001000000000" w:firstRow="0" w:lastRow="0" w:firstColumn="1" w:lastColumn="0" w:oddVBand="0" w:evenVBand="0" w:oddHBand="0" w:evenHBand="0" w:firstRowFirstColumn="0" w:firstRowLastColumn="0" w:lastRowFirstColumn="0" w:lastRowLastColumn="0"/>
+            <w:tcW w:w="1696" w:type="dxa"/>
+          </w:tcPr>
+          <w:p>
+            <w:pPr>
+              <w:rPr>
+                <w:sz w:val="20"/>
+              </w:rPr>
+            </w:pPr>
+            <w:r>
+              <w:rPr>
+                <w:sz w:val="20"/>
+              </w:rPr>
+              <w:t>Login</w:t>
+            </w:r>
+          </w:p>
+        </w:tc>
+        <w:tc>
+          <w:tcPr>
+            <w:tcW w:w="3686" w:type="dxa"/>
+          </w:tcPr>
+          <w:p>
+            <w:pPr>
+              <w:cnfStyle w:val="000000100000" w:firstRow="0" w:lastRow="0" w:firstColumn="0" w:lastColumn="0" w:oddVBand="0" w:evenVBand="0" w:oddHBand="1" w:evenHBand="0" w:firstRowFirstColumn="0" w:firstRowLastColumn="0" w:lastRowFirstColumn="0" w:lastRowLastColumn="0"/>
+              <w:rPr>
+                <w:sz w:val="20"/>
+              </w:rPr>
+            </w:pPr>
+            <w:r>
+              <w:rPr>
+                <w:sz w:val="20"/>
+              </w:rPr>
+              <w:t>Admin and staff will have to use the same login page as regular users</w:t>
+            </w:r>
+          </w:p>
+        </w:tc>
+        <w:tc>
+          <w:tcPr>
+            <w:tcW w:w="2693" w:type="dxa"/>
+          </w:tcPr>
+          <w:p>
+            <w:pPr>
+              <w:cnfStyle w:val="000000100000" w:firstRow="0" w:lastRow="0" w:firstColumn="0" w:lastColumn="0" w:oddVBand="0" w:evenVBand="0" w:oddHBand="1" w:evenHBand="0" w:firstRowFirstColumn="0" w:firstRowLastColumn="0" w:lastRowFirstColumn="0" w:lastRowLastColumn="0"/>
+              <w:rPr>
+                <w:sz w:val="20"/>
+              </w:rPr>
+            </w:pPr>
+            <w:r>
+              <w:rPr>
+                <w:sz w:val="20"/>
+              </w:rPr>
+              <w:t>- If you type in admin/staff login details, you will be logged into an admin/staff account where you will have extra UI options (on navigation menu) and more privileges</w:t>
+            </w:r>
+          </w:p>
+        </w:tc>
+        <w:tc>
+          <w:tcPr>
+            <w:tcW w:w="2835" w:type="dxa"/>
+          </w:tcPr>
+          <w:p>
+            <w:pPr>
+              <w:cnfStyle w:val="000000100000" w:firstRow="0" w:lastRow="0" w:firstColumn="0" w:lastColumn="0" w:oddVBand="0" w:evenVBand="0" w:oddHBand="1" w:evenHBand="0" w:firstRowFirstColumn="0" w:firstRowLastColumn="0" w:lastRowFirstColumn="0" w:lastRowLastColumn="0"/>
+              <w:rPr>
+                <w:sz w:val="20"/>
+              </w:rPr>
+            </w:pPr>
+            <w:r>
+              <w:rPr>
+                <w:sz w:val="20"/>
+              </w:rPr>
+              <w:t>- Logged into a staff account successfully</w:t>
+            </w:r>
+          </w:p>
+          <w:p>
+            <w:pPr>
+              <w:cnfStyle w:val="000000100000" w:firstRow="0" w:lastRow="0" w:firstColumn="0" w:lastColumn="0" w:oddVBand="0" w:evenVBand="0" w:oddHBand="1" w:evenHBand="0" w:firstRowFirstColumn="0" w:firstRowLastColumn="0" w:lastRowFirstColumn="0" w:lastRowLastColumn="0"/>
+              <w:rPr>
+                <w:sz w:val="20"/>
+              </w:rPr>
+            </w:pPr>
+          </w:p>
+          <w:p>
+            <w:pPr>
+              <w:cnfStyle w:val="000000100000" w:firstRow="0" w:lastRow="0" w:firstColumn="0" w:lastColumn="0" w:oddVBand="0" w:evenVBand="0" w:oddHBand="1" w:evenHBand="0" w:firstRowFirstColumn="0" w:firstRowLastColumn="0" w:lastRowFirstColumn="0" w:lastRowLastColumn="0"/>
+              <w:rPr>
+                <w:sz w:val="20"/>
+              </w:rPr>
+            </w:pPr>
+            <w:r>
+              <w:rPr>
+                <w:sz w:val="20"/>
+              </w:rPr>
+              <w:t>- Extra options available on the navigation menu</w:t>
+            </w:r>
+          </w:p>
+        </w:tc>
+      </w:tr>
+      <w:tr>
+        <w:trPr>
+          <w:trHeight w:val="286"/>
+        </w:trPr>
+        <w:tc>
+          <w:tcPr>
+            <w:cnfStyle w:val="001000000000" w:firstRow="0" w:lastRow="0" w:firstColumn="1" w:lastColumn="0" w:oddVBand="0" w:evenVBand="0" w:oddHBand="0" w:evenHBand="0" w:firstRowFirstColumn="0" w:firstRowLastColumn="0" w:lastRowFirstColumn="0" w:lastRowLastColumn="0"/>
+            <w:tcW w:w="10910" w:type="dxa"/>
+            <w:gridSpan w:val="4"/>
+          </w:tcPr>
+          <w:p>
+            <w:pPr>
+              <w:rPr>
+                <w:sz w:val="20"/>
+              </w:rPr>
+            </w:pPr>
+            <w:r>
+              <w:rPr>
+                <w:sz w:val="20"/>
+              </w:rPr>
+              <w:t>Products (Single product information)</w:t>
+            </w:r>
+          </w:p>
+        </w:tc>
+      </w:tr>
+      <w:tr>
+        <w:trPr>
+          <w:cnfStyle w:val="000000100000" w:firstRow="0" w:lastRow="0" w:firstColumn="0" w:lastColumn="0" w:oddVBand="0" w:evenVBand="0" w:oddHBand="1" w:evenHBand="0" w:firstRowFirstColumn="0" w:firstRowLastColumn="0" w:lastRowFirstColumn="0" w:lastRowLastColumn="0"/>
+          <w:trHeight w:val="302"/>
+        </w:trPr>
+        <w:tc>
+          <w:tcPr>
+            <w:cnfStyle w:val="001000000000" w:firstRow="0" w:lastRow="0" w:firstColumn="1" w:lastColumn="0" w:oddVBand="0" w:evenVBand="0" w:oddHBand="0" w:evenHBand="0" w:firstRowFirstColumn="0" w:firstRowLastColumn="0" w:lastRowFirstColumn="0" w:lastRowLastColumn="0"/>
+            <w:tcW w:w="1696" w:type="dxa"/>
+          </w:tcPr>
+          <w:p>
+            <w:pPr>
+              <w:rPr>
+                <w:sz w:val="20"/>
+              </w:rPr>
+            </w:pPr>
+            <w:r>
+              <w:rPr>
+                <w:sz w:val="20"/>
+              </w:rPr>
+              <w:t>Change stock (amount)</w:t>
+            </w:r>
+          </w:p>
+        </w:tc>
+        <w:tc>
+          <w:tcPr>
+            <w:tcW w:w="3686" w:type="dxa"/>
+          </w:tcPr>
+          <w:p>
+            <w:pPr>
+              <w:cnfStyle w:val="000000100000" w:firstRow="0" w:lastRow="0" w:firstColumn="0" w:lastColumn="0" w:oddVBand="0" w:evenVBand="0" w:oddHBand="1" w:evenHBand="0" w:firstRowFirstColumn="0" w:firstRowLastColumn="0" w:lastRowFirstColumn="0" w:lastRowLastColumn="0"/>
+              <w:rPr>
+                <w:sz w:val="20"/>
+              </w:rPr>
+            </w:pPr>
+            <w:r>
+              <w:rPr>
+                <w:sz w:val="20"/>
+              </w:rPr>
+              <w:t xml:space="preserve">Staff/Admin users can change the stock amount if they click on a product from the products page, and then click on the ‘Current Stock’. </w:t>
+            </w:r>
+          </w:p>
+        </w:tc>
+        <w:tc>
+          <w:tcPr>
+            <w:tcW w:w="2693" w:type="dxa"/>
+          </w:tcPr>
+          <w:p>
+            <w:pPr>
+              <w:cnfStyle w:val="000000100000" w:firstRow="0" w:lastRow="0" w:firstColumn="0" w:lastColumn="0" w:oddVBand="0" w:evenVBand="0" w:oddHBand="1" w:evenHBand="0" w:firstRowFirstColumn="0" w:firstRowLastColumn="0" w:lastRowFirstColumn="0" w:lastRowLastColumn="0"/>
+              <w:rPr>
+                <w:sz w:val="20"/>
+              </w:rPr>
+            </w:pPr>
+            <w:r>
+              <w:rPr>
+                <w:sz w:val="20"/>
+              </w:rPr>
+              <w:t>- When you click on the ‘Current Stock, a popup box will appear asking you to enter new stock amount</w:t>
+            </w:r>
+          </w:p>
+          <w:p>
+            <w:pPr>
+              <w:cnfStyle w:val="000000100000" w:firstRow="0" w:lastRow="0" w:firstColumn="0" w:lastColumn="0" w:oddVBand="0" w:evenVBand="0" w:oddHBand="1" w:evenHBand="0" w:firstRowFirstColumn="0" w:firstRowLastColumn="0" w:lastRowFirstColumn="0" w:lastRowLastColumn="0"/>
+              <w:rPr>
+                <w:sz w:val="20"/>
+              </w:rPr>
+            </w:pPr>
+          </w:p>
+          <w:p>
+            <w:pPr>
+              <w:cnfStyle w:val="000000100000" w:firstRow="0" w:lastRow="0" w:firstColumn="0" w:lastColumn="0" w:oddVBand="0" w:evenVBand="0" w:oddHBand="1" w:evenHBand="0" w:firstRowFirstColumn="0" w:firstRowLastColumn="0" w:lastRowFirstColumn="0" w:lastRowLastColumn="0"/>
+              <w:rPr>
+                <w:sz w:val="20"/>
+              </w:rPr>
+            </w:pPr>
+            <w:r>
+              <w:rPr>
+                <w:sz w:val="20"/>
+              </w:rPr>
+              <w:t xml:space="preserve">- Will GUI with the new stock amount </w:t>
+            </w:r>
+          </w:p>
+        </w:tc>
+        <w:tc>
+          <w:tcPr>
+            <w:tcW w:w="2835" w:type="dxa"/>
+          </w:tcPr>
+          <w:p>
+            <w:pPr>
+              <w:cnfStyle w:val="000000100000" w:firstRow="0" w:lastRow="0" w:firstColumn="0" w:lastColumn="0" w:oddVBand="0" w:evenVBand="0" w:oddHBand="1" w:evenHBand="0" w:firstRowFirstColumn="0" w:firstRowLastColumn="0" w:lastRowFirstColumn="0" w:lastRowLastColumn="0"/>
+              <w:rPr>
+                <w:sz w:val="20"/>
+              </w:rPr>
+            </w:pPr>
+            <w:r>
+              <w:rPr>
+                <w:sz w:val="20"/>
+              </w:rPr>
+              <w:t>- Updated the database and the GUI with the new stock amount</w:t>
+            </w:r>
+          </w:p>
+        </w:tc>
+      </w:tr>
+      <w:tr>
+        <w:trPr>
+          <w:trHeight w:val="302"/>
+        </w:trPr>
+        <w:tc>
+          <w:tcPr>
+            <w:cnfStyle w:val="001000000000" w:firstRow="0" w:lastRow="0" w:firstColumn="1" w:lastColumn="0" w:oddVBand="0" w:evenVBand="0" w:oddHBand="0" w:evenHBand="0" w:firstRowFirstColumn="0" w:firstRowLastColumn="0" w:lastRowFirstColumn="0" w:lastRowLastColumn="0"/>
+            <w:tcW w:w="1696" w:type="dxa"/>
+          </w:tcPr>
+          <w:p>
+            <w:pPr>
+              <w:rPr>
+                <w:sz w:val="20"/>
+              </w:rPr>
+            </w:pPr>
+            <w:r>
+              <w:rPr>
+                <w:sz w:val="20"/>
+              </w:rPr>
+              <w:t>Change VAT</w:t>
+            </w:r>
+          </w:p>
+        </w:tc>
+        <w:tc>
+          <w:tcPr>
+            <w:tcW w:w="3686" w:type="dxa"/>
+          </w:tcPr>
+          <w:p>
+            <w:pPr>
+              <w:cnfStyle w:val="000000000000" w:firstRow="0" w:lastRow="0" w:firstColumn="0" w:lastColumn="0" w:oddVBand="0" w:evenVBand="0" w:oddHBand="0" w:evenHBand="0" w:firstRowFirstColumn="0" w:firstRowLastColumn="0" w:lastRowFirstColumn="0" w:lastRowLastColumn="0"/>
+              <w:rPr>
+                <w:sz w:val="20"/>
+              </w:rPr>
+            </w:pPr>
+            <w:r>
+              <w:rPr>
+                <w:sz w:val="20"/>
+              </w:rPr>
+              <w:t xml:space="preserve">VAT can also be changed by clicking on the ‘VAT’ on the ‘Single Products page’. </w:t>
+            </w:r>
+          </w:p>
+        </w:tc>
+        <w:tc>
+          <w:tcPr>
+            <w:tcW w:w="2693" w:type="dxa"/>
+          </w:tcPr>
+          <w:p>
+            <w:pPr>
+              <w:cnfStyle w:val="000000000000" w:firstRow="0" w:lastRow="0" w:firstColumn="0" w:lastColumn="0" w:oddVBand="0" w:evenVBand="0" w:oddHBand="0" w:evenHBand="0" w:firstRowFirstColumn="0" w:firstRowLastColumn="0" w:lastRowFirstColumn="0" w:lastRowLastColumn="0"/>
+              <w:rPr>
+                <w:sz w:val="20"/>
+              </w:rPr>
+            </w:pPr>
+            <w:r>
+              <w:rPr>
+                <w:sz w:val="20"/>
+              </w:rPr>
+              <w:t>- When you click on the VAT, popup box will appear asking you to enter new VAT</w:t>
+            </w:r>
+          </w:p>
+          <w:p>
+            <w:pPr>
+              <w:cnfStyle w:val="000000000000" w:firstRow="0" w:lastRow="0" w:firstColumn="0" w:lastColumn="0" w:oddVBand="0" w:evenVBand="0" w:oddHBand="0" w:evenHBand="0" w:firstRowFirstColumn="0" w:firstRowLastColumn="0" w:lastRowFirstColumn="0" w:lastRowLastColumn="0"/>
+              <w:rPr>
+                <w:sz w:val="20"/>
+              </w:rPr>
+            </w:pPr>
+          </w:p>
+          <w:p>
+            <w:pPr>
+              <w:cnfStyle w:val="000000000000" w:firstRow="0" w:lastRow="0" w:firstColumn="0" w:lastColumn="0" w:oddVBand="0" w:evenVBand="0" w:oddHBand="0" w:evenHBand="0" w:firstRowFirstColumn="0" w:firstRowLastColumn="0" w:lastRowFirstColumn="0" w:lastRowLastColumn="0"/>
+              <w:rPr>
+                <w:sz w:val="20"/>
+              </w:rPr>
+            </w:pPr>
+            <w:r>
+              <w:rPr>
+                <w:sz w:val="20"/>
+              </w:rPr>
+              <w:t>- Will update the VAT from GUI</w:t>
+            </w:r>
+          </w:p>
+        </w:tc>
+        <w:tc>
+          <w:tcPr>
+            <w:tcW w:w="2835" w:type="dxa"/>
+          </w:tcPr>
+          <w:p>
+            <w:pPr>
+              <w:cnfStyle w:val="000000000000" w:firstRow="0" w:lastRow="0" w:firstColumn="0" w:lastColumn="0" w:oddVBand="0" w:evenVBand="0" w:oddHBand="0" w:evenHBand="0" w:firstRowFirstColumn="0" w:firstRowLastColumn="0" w:lastRowFirstColumn="0" w:lastRowLastColumn="0"/>
+              <w:rPr>
+                <w:sz w:val="20"/>
+              </w:rPr>
+            </w:pPr>
+            <w:r>
+              <w:rPr>
+                <w:sz w:val="20"/>
+              </w:rPr>
+              <w:t>- Updated the VAT in GUI</w:t>
+            </w:r>
+          </w:p>
+        </w:tc>
+      </w:tr>
+      <w:tr>
+        <w:trPr>
+          <w:cnfStyle w:val="000000100000" w:firstRow="0" w:lastRow="0" w:firstColumn="0" w:lastColumn="0" w:oddVBand="0" w:evenVBand="0" w:oddHBand="1" w:evenHBand="0" w:firstRowFirstColumn="0" w:firstRowLastColumn="0" w:lastRowFirstColumn="0" w:lastRowLastColumn="0"/>
+          <w:trHeight w:val="302"/>
+        </w:trPr>
+        <w:tc>
+          <w:tcPr>
+            <w:cnfStyle w:val="001000000000" w:firstRow="0" w:lastRow="0" w:firstColumn="1" w:lastColumn="0" w:oddVBand="0" w:evenVBand="0" w:oddHBand="0" w:evenHBand="0" w:firstRowFirstColumn="0" w:firstRowLastColumn="0" w:lastRowFirstColumn="0" w:lastRowLastColumn="0"/>
+            <w:tcW w:w="1696" w:type="dxa"/>
+          </w:tcPr>
+          <w:p>
+            <w:pPr>
+              <w:rPr>
+                <w:sz w:val="20"/>
+              </w:rPr>
+            </w:pPr>
+            <w:r>
+              <w:rPr>
+                <w:sz w:val="20"/>
+              </w:rPr>
+              <w:t>Change supplier ID</w:t>
+            </w:r>
+          </w:p>
+        </w:tc>
+        <w:tc>
+          <w:tcPr>
+            <w:tcW w:w="3686" w:type="dxa"/>
+          </w:tcPr>
+          <w:p>
+            <w:pPr>
+              <w:cnfStyle w:val="000000100000" w:firstRow="0" w:lastRow="0" w:firstColumn="0" w:lastColumn="0" w:oddVBand="0" w:evenVBand="0" w:oddHBand="1" w:evenHBand="0" w:firstRowFirstColumn="0" w:firstRowLastColumn="0" w:lastRowFirstColumn="0" w:lastRowLastColumn="0"/>
+              <w:rPr>
+                <w:sz w:val="20"/>
+              </w:rPr>
+            </w:pPr>
+            <w:r>
+              <w:rPr>
+                <w:sz w:val="20"/>
+              </w:rPr>
+              <w:t>Click on ‘Supplier Id’ to change the id</w:t>
+            </w:r>
+          </w:p>
+        </w:tc>
+        <w:tc>
+          <w:tcPr>
+            <w:tcW w:w="2693" w:type="dxa"/>
+          </w:tcPr>
+          <w:p>
+            <w:pPr>
+              <w:cnfStyle w:val="000000100000" w:firstRow="0" w:lastRow="0" w:firstColumn="0" w:lastColumn="0" w:oddVBand="0" w:evenVBand="0" w:oddHBand="1" w:evenHBand="0" w:firstRowFirstColumn="0" w:firstRowLastColumn="0" w:lastRowFirstColumn="0" w:lastRowLastColumn="0"/>
+              <w:rPr>
+                <w:sz w:val="20"/>
+              </w:rPr>
+            </w:pPr>
+            <w:r>
+              <w:rPr>
+                <w:sz w:val="20"/>
+              </w:rPr>
+              <w:t xml:space="preserve">- When supplier id clicked, asks user to add new id </w:t>
+            </w:r>
+          </w:p>
+          <w:p>
+            <w:pPr>
+              <w:cnfStyle w:val="000000100000" w:firstRow="0" w:lastRow="0" w:firstColumn="0" w:lastColumn="0" w:oddVBand="0" w:evenVBand="0" w:oddHBand="1" w:evenHBand="0" w:firstRowFirstColumn="0" w:firstRowLastColumn="0" w:lastRowFirstColumn="0" w:lastRowLastColumn="0"/>
+              <w:rPr>
+                <w:sz w:val="20"/>
+              </w:rPr>
+            </w:pPr>
+          </w:p>
+          <w:p>
+            <w:pPr>
+              <w:cnfStyle w:val="000000100000" w:firstRow="0" w:lastRow="0" w:firstColumn="0" w:lastColumn="0" w:oddVBand="0" w:evenVBand="0" w:oddHBand="1" w:evenHBand="0" w:firstRowFirstColumn="0" w:firstRowLastColumn="0" w:lastRowFirstColumn="0" w:lastRowLastColumn="0"/>
+              <w:rPr>
+                <w:sz w:val="20"/>
+              </w:rPr>
+            </w:pPr>
+            <w:r>
+              <w:rPr>
+                <w:sz w:val="20"/>
+              </w:rPr>
+              <w:t>- Updates GUI</w:t>
+            </w:r>
+          </w:p>
+        </w:tc>
+        <w:tc>
+          <w:tcPr>
+            <w:tcW w:w="2835" w:type="dxa"/>
+          </w:tcPr>
+          <w:p>
+            <w:pPr>
+              <w:cnfStyle w:val="000000100000" w:firstRow="0" w:lastRow="0" w:firstColumn="0" w:lastColumn="0" w:oddVBand="0" w:evenVBand="0" w:oddHBand="1" w:evenHBand="0" w:firstRowFirstColumn="0" w:firstRowLastColumn="0" w:lastRowFirstColumn="0" w:lastRowLastColumn="0"/>
+              <w:rPr>
+                <w:sz w:val="20"/>
+              </w:rPr>
+            </w:pPr>
+            <w:r>
+              <w:rPr>
+                <w:sz w:val="20"/>
+              </w:rPr>
+              <w:t>- Successfully changed the supplier Id + updated GUI</w:t>
+            </w:r>
+          </w:p>
+        </w:tc>
+      </w:tr>
+      <w:tr>
+        <w:trPr>
+          <w:trHeight w:val="302"/>
+        </w:trPr>
+        <w:tc>
+          <w:tcPr>
+            <w:cnfStyle w:val="001000000000" w:firstRow="0" w:lastRow="0" w:firstColumn="1" w:lastColumn="0" w:oddVBand="0" w:evenVBand="0" w:oddHBand="0" w:evenHBand="0" w:firstRowFirstColumn="0" w:firstRowLastColumn="0" w:lastRowFirstColumn="0" w:lastRowLastColumn="0"/>
+            <w:tcW w:w="1696" w:type="dxa"/>
+          </w:tcPr>
+          <w:p>
+            <w:pPr>
+              <w:rPr>
+                <w:sz w:val="20"/>
+              </w:rPr>
+            </w:pPr>
+            <w:r>
+              <w:rPr>
+                <w:sz w:val="20"/>
+              </w:rPr>
+              <w:t>Edit product information</w:t>
+            </w:r>
+          </w:p>
+        </w:tc>
+        <w:tc>
+          <w:tcPr>
+            <w:tcW w:w="3686" w:type="dxa"/>
+          </w:tcPr>
+          <w:p>
+            <w:pPr>
+              <w:cnfStyle w:val="000000000000" w:firstRow="0" w:lastRow="0" w:firstColumn="0" w:lastColumn="0" w:oddVBand="0" w:evenVBand="0" w:oddHBand="0" w:evenHBand="0" w:firstRowFirstColumn="0" w:firstRowLastColumn="0" w:lastRowFirstColumn="0" w:lastRowLastColumn="0"/>
+              <w:rPr>
+                <w:sz w:val="20"/>
+              </w:rPr>
+            </w:pPr>
+            <w:r>
+              <w:rPr>
+                <w:sz w:val="20"/>
+              </w:rPr>
+              <w:t>Change the product description by clicking on the description box next to the product.</w:t>
+            </w:r>
+          </w:p>
+        </w:tc>
+        <w:tc>
+          <w:tcPr>
+            <w:tcW w:w="2693" w:type="dxa"/>
+          </w:tcPr>
+          <w:p>
+            <w:pPr>
+              <w:cnfStyle w:val="000000000000" w:firstRow="0" w:lastRow="0" w:firstColumn="0" w:lastColumn="0" w:oddVBand="0" w:evenVBand="0" w:oddHBand="0" w:evenHBand="0" w:firstRowFirstColumn="0" w:firstRowLastColumn="0" w:lastRowFirstColumn="0" w:lastRowLastColumn="0"/>
+              <w:rPr>
+                <w:sz w:val="20"/>
+              </w:rPr>
+            </w:pPr>
+            <w:r>
+              <w:rPr>
+                <w:sz w:val="20"/>
+              </w:rPr>
+              <w:t>- A box will appear with the product description when clicked</w:t>
+            </w:r>
+          </w:p>
+          <w:p>
+            <w:pPr>
+              <w:cnfStyle w:val="000000000000" w:firstRow="0" w:lastRow="0" w:firstColumn="0" w:lastColumn="0" w:oddVBand="0" w:evenVBand="0" w:oddHBand="0" w:evenHBand="0" w:firstRowFirstColumn="0" w:firstRowLastColumn="0" w:lastRowFirstColumn="0" w:lastRowLastColumn="0"/>
+              <w:rPr>
+                <w:sz w:val="20"/>
+              </w:rPr>
+            </w:pPr>
+          </w:p>
+          <w:p>
+            <w:pPr>
+              <w:cnfStyle w:val="000000000000" w:firstRow="0" w:lastRow="0" w:firstColumn="0" w:lastColumn="0" w:oddVBand="0" w:evenVBand="0" w:oddHBand="0" w:evenHBand="0" w:firstRowFirstColumn="0" w:firstRowLastColumn="0" w:lastRowFirstColumn="0" w:lastRowLastColumn="0"/>
+              <w:rPr>
+                <w:sz w:val="20"/>
+              </w:rPr>
+            </w:pPr>
+            <w:r>
+              <w:rPr>
+                <w:sz w:val="20"/>
+              </w:rPr>
+              <w:t>- The text box should contain the current description so you can modify it however you want. Or add a completely new description</w:t>
+            </w:r>
+          </w:p>
+        </w:tc>
+        <w:tc>
+          <w:tcPr>
+            <w:tcW w:w="2835" w:type="dxa"/>
+          </w:tcPr>
+          <w:p>
+            <w:pPr>
+              <w:cnfStyle w:val="000000000000" w:firstRow="0" w:lastRow="0" w:firstColumn="0" w:lastColumn="0" w:oddVBand="0" w:evenVBand="0" w:oddHBand="0" w:evenHBand="0" w:firstRowFirstColumn="0" w:firstRowLastColumn="0" w:lastRowFirstColumn="0" w:lastRowLastColumn="0"/>
+              <w:rPr>
+                <w:sz w:val="20"/>
+              </w:rPr>
+            </w:pPr>
+            <w:r>
+              <w:rPr>
+                <w:sz w:val="20"/>
+              </w:rPr>
+              <w:t>- Updated the product information successfully</w:t>
+            </w:r>
+          </w:p>
+        </w:tc>
+      </w:tr>
+      <w:tr>
+        <w:trPr>
+          <w:cnfStyle w:val="000000100000" w:firstRow="0" w:lastRow="0" w:firstColumn="0" w:lastColumn="0" w:oddVBand="0" w:evenVBand="0" w:oddHBand="1" w:evenHBand="0" w:firstRowFirstColumn="0" w:firstRowLastColumn="0" w:lastRowFirstColumn="0" w:lastRowLastColumn="0"/>
+          <w:trHeight w:val="302"/>
+        </w:trPr>
+        <w:tc>
+          <w:tcPr>
+            <w:cnfStyle w:val="001000000000" w:firstRow="0" w:lastRow="0" w:firstColumn="1" w:lastColumn="0" w:oddVBand="0" w:evenVBand="0" w:oddHBand="0" w:evenHBand="0" w:firstRowFirstColumn="0" w:firstRowLastColumn="0" w:lastRowFirstColumn="0" w:lastRowLastColumn="0"/>
+            <w:tcW w:w="1696" w:type="dxa"/>
+          </w:tcPr>
+          <w:p>
+            <w:pPr>
+              <w:rPr>
+                <w:sz w:val="20"/>
+              </w:rPr>
+            </w:pPr>
+            <w:r>
+              <w:rPr>
+                <w:sz w:val="20"/>
+              </w:rPr>
+              <w:t>View QR Code</w:t>
+            </w:r>
+          </w:p>
+        </w:tc>
+        <w:tc>
+          <w:tcPr>
+            <w:tcW w:w="3686" w:type="dxa"/>
+          </w:tcPr>
+          <w:p>
+            <w:pPr>
+              <w:cnfStyle w:val="000000100000" w:firstRow="0" w:lastRow="0" w:firstColumn="0" w:lastColumn="0" w:oddVBand="0" w:evenVBand="0" w:oddHBand="1" w:evenHBand="0" w:firstRowFirstColumn="0" w:firstRowLastColumn="0" w:lastRowFirstColumn="0" w:lastRowLastColumn="0"/>
+              <w:rPr>
+                <w:sz w:val="20"/>
+              </w:rPr>
+            </w:pPr>
+            <w:r>
+              <w:rPr>
+                <w:sz w:val="20"/>
+              </w:rPr>
+              <w:t xml:space="preserve">View the QR code for the product </w:t>
+            </w:r>
+          </w:p>
+        </w:tc>
+        <w:tc>
+          <w:tcPr>
+            <w:tcW w:w="2693" w:type="dxa"/>
+          </w:tcPr>
+          <w:p>
+            <w:pPr>
+              <w:cnfStyle w:val="000000100000" w:firstRow="0" w:lastRow="0" w:firstColumn="0" w:lastColumn="0" w:oddVBand="0" w:evenVBand="0" w:oddHBand="1" w:evenHBand="0" w:firstRowFirstColumn="0" w:firstRowLastColumn="0" w:lastRowFirstColumn="0" w:lastRowLastColumn="0"/>
+              <w:rPr>
+                <w:sz w:val="20"/>
+              </w:rPr>
+            </w:pPr>
+            <w:r>
+              <w:rPr>
+                <w:sz w:val="20"/>
+              </w:rPr>
+              <w:t xml:space="preserve">- will display the QR code for that specific product </w:t>
+            </w:r>
+          </w:p>
+        </w:tc>
+        <w:tc>
+          <w:tcPr>
+            <w:tcW w:w="2835" w:type="dxa"/>
+          </w:tcPr>
+          <w:p>
+            <w:pPr>
+              <w:cnfStyle w:val="000000100000" w:firstRow="0" w:lastRow="0" w:firstColumn="0" w:lastColumn="0" w:oddVBand="0" w:evenVBand="0" w:oddHBand="1" w:evenHBand="0" w:firstRowFirstColumn="0" w:firstRowLastColumn="0" w:lastRowFirstColumn="0" w:lastRowLastColumn="0"/>
+              <w:rPr>
+                <w:sz w:val="20"/>
+              </w:rPr>
+            </w:pPr>
+            <w:r>
+              <w:rPr>
+                <w:sz w:val="20"/>
+              </w:rPr>
+              <w:t>- Displays the QR code for the product</w:t>
+            </w:r>
+          </w:p>
+        </w:tc>
+      </w:tr>
+      <w:tr>
+        <w:trPr>
+          <w:trHeight w:val="302"/>
+        </w:trPr>
+        <w:tc>
+          <w:tcPr>
+            <w:cnfStyle w:val="001000000000" w:firstRow="0" w:lastRow="0" w:firstColumn="1" w:lastColumn="0" w:oddVBand="0" w:evenVBand="0" w:oddHBand="0" w:evenHBand="0" w:firstRowFirstColumn="0" w:firstRowLastColumn="0" w:lastRowFirstColumn="0" w:lastRowLastColumn="0"/>
+            <w:tcW w:w="1696" w:type="dxa"/>
+          </w:tcPr>
+          <w:p>
+            <w:pPr>
+              <w:rPr>
+                <w:sz w:val="20"/>
+              </w:rPr>
+            </w:pPr>
+            <w:r>
+              <w:rPr>
+                <w:sz w:val="20"/>
+              </w:rPr>
+              <w:t>Save QR Code</w:t>
+            </w:r>
+          </w:p>
+        </w:tc>
+        <w:tc>
+          <w:tcPr>
+            <w:tcW w:w="3686" w:type="dxa"/>
+          </w:tcPr>
+          <w:p>
+            <w:pPr>
+              <w:cnfStyle w:val="000000000000" w:firstRow="0" w:lastRow="0" w:firstColumn="0" w:lastColumn="0" w:oddVBand="0" w:evenVBand="0" w:oddHBand="0" w:evenHBand="0" w:firstRowFirstColumn="0" w:firstRowLastColumn="0" w:lastRowFirstColumn="0" w:lastRowLastColumn="0"/>
+              <w:rPr>
+                <w:sz w:val="20"/>
+              </w:rPr>
+            </w:pPr>
+            <w:r>
+              <w:rPr>
+                <w:sz w:val="20"/>
+              </w:rPr>
+              <w:t>After viewing the QR code you can save it to the local storage by clicking the ‘Save’ button</w:t>
+            </w:r>
+          </w:p>
+        </w:tc>
+        <w:tc>
+          <w:tcPr>
+            <w:tcW w:w="2693" w:type="dxa"/>
+          </w:tcPr>
+          <w:p>
+            <w:pPr>
+              <w:cnfStyle w:val="000000000000" w:firstRow="0" w:lastRow="0" w:firstColumn="0" w:lastColumn="0" w:oddVBand="0" w:evenVBand="0" w:oddHBand="0" w:evenHBand="0" w:firstRowFirstColumn="0" w:firstRowLastColumn="0" w:lastRowFirstColumn="0" w:lastRowLastColumn="0"/>
+              <w:rPr>
+                <w:sz w:val="20"/>
+              </w:rPr>
+            </w:pPr>
+            <w:r>
+              <w:rPr>
+                <w:sz w:val="20"/>
+              </w:rPr>
+              <w:t>- Saves the QR code</w:t>
+            </w:r>
+          </w:p>
+          <w:p>
+            <w:pPr>
+              <w:cnfStyle w:val="000000000000" w:firstRow="0" w:lastRow="0" w:firstColumn="0" w:lastColumn="0" w:oddVBand="0" w:evenVBand="0" w:oddHBand="0" w:evenHBand="0" w:firstRowFirstColumn="0" w:firstRowLastColumn="0" w:lastRowFirstColumn="0" w:lastRowLastColumn="0"/>
+              <w:rPr>
+                <w:sz w:val="20"/>
+              </w:rPr>
+            </w:pPr>
+          </w:p>
+          <w:p>
+            <w:pPr>
+              <w:cnfStyle w:val="000000000000" w:firstRow="0" w:lastRow="0" w:firstColumn="0" w:lastColumn="0" w:oddVBand="0" w:evenVBand="0" w:oddHBand="0" w:evenHBand="0" w:firstRowFirstColumn="0" w:firstRowLastColumn="0" w:lastRowFirstColumn="0" w:lastRowLastColumn="0"/>
+              <w:rPr>
+                <w:sz w:val="20"/>
+              </w:rPr>
+            </w:pPr>
+            <w:r>
+              <w:rPr>
+                <w:sz w:val="20"/>
+              </w:rPr>
+              <w:t xml:space="preserve">- </w:t>
+            </w:r>
+          </w:p>
+        </w:tc>
+        <w:tc>
+          <w:tcPr>
+            <w:tcW w:w="2835" w:type="dxa"/>
+          </w:tcPr>
+          <w:p>
+            <w:pPr>
+              <w:cnfStyle w:val="000000000000" w:firstRow="0" w:lastRow="0" w:firstColumn="0" w:lastColumn="0" w:oddVBand="0" w:evenVBand="0" w:oddHBand="0" w:evenHBand="0" w:firstRowFirstColumn="0" w:firstRowLastColumn="0" w:lastRowFirstColumn="0" w:lastRowLastColumn="0"/>
+              <w:rPr>
+                <w:sz w:val="20"/>
+              </w:rPr>
+            </w:pPr>
+            <w:r>
+              <w:rPr>
+                <w:sz w:val="20"/>
+              </w:rPr>
+              <w:t>- Saves the QR code on the local storage</w:t>
+            </w:r>
+          </w:p>
+        </w:tc>
+      </w:tr>
+      <w:tr>
+        <w:trPr>
+          <w:cnfStyle w:val="000000100000" w:firstRow="0" w:lastRow="0" w:firstColumn="0" w:lastColumn="0" w:oddVBand="0" w:evenVBand="0" w:oddHBand="1" w:evenHBand="0" w:firstRowFirstColumn="0" w:firstRowLastColumn="0" w:lastRowFirstColumn="0" w:lastRowLastColumn="0"/>
+          <w:trHeight w:val="302"/>
+        </w:trPr>
+        <w:tc>
+          <w:tcPr>
+            <w:cnfStyle w:val="001000000000" w:firstRow="0" w:lastRow="0" w:firstColumn="1" w:lastColumn="0" w:oddVBand="0" w:evenVBand="0" w:oddHBand="0" w:evenHBand="0" w:firstRowFirstColumn="0" w:firstRowLastColumn="0" w:lastRowFirstColumn="0" w:lastRowLastColumn="0"/>
+            <w:tcW w:w="1696" w:type="dxa"/>
+          </w:tcPr>
+          <w:p>
+            <w:pPr>
+              <w:rPr>
+                <w:sz w:val="20"/>
+              </w:rPr>
+            </w:pPr>
+            <w:r>
+              <w:rPr>
+                <w:sz w:val="20"/>
+              </w:rPr>
+              <w:t>Edit Map Location</w:t>
+            </w:r>
+          </w:p>
+        </w:tc>
+        <w:tc>
+          <w:tcPr>
+            <w:tcW w:w="3686" w:type="dxa"/>
+          </w:tcPr>
+          <w:p>
+            <w:pPr>
+              <w:cnfStyle w:val="000000100000" w:firstRow="0" w:lastRow="0" w:firstColumn="0" w:lastColumn="0" w:oddVBand="0" w:evenVBand="0" w:oddHBand="1" w:evenHBand="0" w:firstRowFirstColumn="0" w:firstRowLastColumn="0" w:lastRowFirstColumn="0" w:lastRowLastColumn="0"/>
+              <w:rPr>
+                <w:sz w:val="20"/>
+              </w:rPr>
+            </w:pPr>
+            <w:r>
+              <w:rPr>
+                <w:sz w:val="20"/>
+              </w:rPr>
+              <w:t xml:space="preserve">You can change the map location of a product by simply clicking ‘Edit Map Location’ which will allow you </w:t>
+            </w:r>
+            <w:r>
+              <w:rPr>
+                <w:sz w:val="20"/>
+              </w:rPr>
+              <w:lastRenderedPageBreak/>
+              <w:t xml:space="preserve">to click on the map to indicate the new location. </w:t>
+            </w:r>
+          </w:p>
+        </w:tc>
+        <w:tc>
+          <w:tcPr>
+            <w:tcW w:w="2693" w:type="dxa"/>
+          </w:tcPr>
+          <w:p>
+            <w:pPr>
+              <w:cnfStyle w:val="000000100000" w:firstRow="0" w:lastRow="0" w:firstColumn="0" w:lastColumn="0" w:oddVBand="0" w:evenVBand="0" w:oddHBand="1" w:evenHBand="0" w:firstRowFirstColumn="0" w:firstRowLastColumn="0" w:lastRowFirstColumn="0" w:lastRowLastColumn="0"/>
+              <w:rPr>
+                <w:sz w:val="20"/>
+              </w:rPr>
+            </w:pPr>
+            <w:r>
+              <w:rPr>
+                <w:sz w:val="20"/>
+              </w:rPr>
+              <w:lastRenderedPageBreak/>
+              <w:t xml:space="preserve">- When you click on the new location on the map, it will be marked </w:t>
+            </w:r>
+            <w:r>
+              <w:rPr>
+                <w:sz w:val="20"/>
+              </w:rPr>
+              <w:lastRenderedPageBreak/>
+              <w:t>with a big red ‘X’.</w:t>
+            </w:r>
+          </w:p>
+        </w:tc>
+        <w:tc>
+          <w:tcPr>
+            <w:tcW w:w="2835" w:type="dxa"/>
+          </w:tcPr>
+          <w:p>
+            <w:pPr>
+              <w:cnfStyle w:val="000000100000" w:firstRow="0" w:lastRow="0" w:firstColumn="0" w:lastColumn="0" w:oddVBand="0" w:evenVBand="0" w:oddHBand="1" w:evenHBand="0" w:firstRowFirstColumn="0" w:firstRowLastColumn="0" w:lastRowFirstColumn="0" w:lastRowLastColumn="0"/>
+              <w:rPr>
+                <w:sz w:val="20"/>
+              </w:rPr>
+            </w:pPr>
+            <w:r>
+              <w:rPr>
+                <w:sz w:val="20"/>
+              </w:rPr>
+              <w:lastRenderedPageBreak/>
+              <w:t>- Lets you update the location of the product on the map</w:t>
+            </w:r>
+          </w:p>
+        </w:tc>
+      </w:tr>
+      <w:tr>
+        <w:trPr>
+          <w:trHeight w:val="302"/>
+        </w:trPr>
+        <w:tc>
+          <w:tcPr>
+            <w:cnfStyle w:val="001000000000" w:firstRow="0" w:lastRow="0" w:firstColumn="1" w:lastColumn="0" w:oddVBand="0" w:evenVBand="0" w:oddHBand="0" w:evenHBand="0" w:firstRowFirstColumn="0" w:firstRowLastColumn="0" w:lastRowFirstColumn="0" w:lastRowLastColumn="0"/>
+            <w:tcW w:w="1696" w:type="dxa"/>
+          </w:tcPr>
+          <w:p>
+            <w:pPr>
+              <w:rPr>
+                <w:sz w:val="20"/>
+              </w:rPr>
+            </w:pPr>
+            <w:r>
+              <w:rPr>
+                <w:sz w:val="20"/>
+              </w:rPr>
+              <w:t>Remove Product</w:t>
+            </w:r>
+          </w:p>
+        </w:tc>
+        <w:tc>
+          <w:tcPr>
+            <w:tcW w:w="3686" w:type="dxa"/>
+          </w:tcPr>
+          <w:p>
+            <w:pPr>
+              <w:cnfStyle w:val="000000000000" w:firstRow="0" w:lastRow="0" w:firstColumn="0" w:lastColumn="0" w:oddVBand="0" w:evenVBand="0" w:oddHBand="0" w:evenHBand="0" w:firstRowFirstColumn="0" w:firstRowLastColumn="0" w:lastRowFirstColumn="0" w:lastRowLastColumn="0"/>
+              <w:rPr>
+                <w:sz w:val="20"/>
+              </w:rPr>
+            </w:pPr>
+          </w:p>
+        </w:tc>
+        <w:tc>
+          <w:tcPr>
+            <w:tcW w:w="2693" w:type="dxa"/>
+          </w:tcPr>
+          <w:p>
+            <w:pPr>
+              <w:cnfStyle w:val="000000000000" w:firstRow="0" w:lastRow="0" w:firstColumn="0" w:lastColumn="0" w:oddVBand="0" w:evenVBand="0" w:oddHBand="0" w:evenHBand="0" w:firstRowFirstColumn="0" w:firstRowLastColumn="0" w:lastRowFirstColumn="0" w:lastRowLastColumn="0"/>
+              <w:rPr>
+                <w:sz w:val="20"/>
+              </w:rPr>
+            </w:pPr>
+          </w:p>
+        </w:tc>
+        <w:tc>
+          <w:tcPr>
+            <w:tcW w:w="2835" w:type="dxa"/>
+          </w:tcPr>
+          <w:p>
+            <w:pPr>
+              <w:cnfStyle w:val="000000000000" w:firstRow="0" w:lastRow="0" w:firstColumn="0" w:lastColumn="0" w:oddVBand="0" w:evenVBand="0" w:oddHBand="0" w:evenHBand="0" w:firstRowFirstColumn="0" w:firstRowLastColumn="0" w:lastRowFirstColumn="0" w:lastRowLastColumn="0"/>
+              <w:rPr>
+                <w:sz w:val="20"/>
+              </w:rPr>
+            </w:pPr>
+            <w:r>
+              <w:rPr>
+                <w:sz w:val="20"/>
+              </w:rPr>
+              <w:t>- Removes product from system and updates database</w:t>
+            </w:r>
+          </w:p>
+        </w:tc>
+      </w:tr>
+      <w:tr>
+        <w:trPr>
+          <w:cnfStyle w:val="000000100000" w:firstRow="0" w:lastRow="0" w:firstColumn="0" w:lastColumn="0" w:oddVBand="0" w:evenVBand="0" w:oddHBand="1" w:evenHBand="0" w:firstRowFirstColumn="0" w:firstRowLastColumn="0" w:lastRowFirstColumn="0" w:lastRowLastColumn="0"/>
+          <w:trHeight w:val="302"/>
+        </w:trPr>
+        <w:tc>
+          <w:tcPr>
+            <w:cnfStyle w:val="001000000000" w:firstRow="0" w:lastRow="0" w:firstColumn="1" w:lastColumn="0" w:oddVBand="0" w:evenVBand="0" w:oddHBand="0" w:evenHBand="0" w:firstRowFirstColumn="0" w:firstRowLastColumn="0" w:lastRowFirstColumn="0" w:lastRowLastColumn="0"/>
+            <w:tcW w:w="1696" w:type="dxa"/>
+          </w:tcPr>
+          <w:p>
+            <w:pPr>
+              <w:rPr>
+                <w:sz w:val="20"/>
+              </w:rPr>
+            </w:pPr>
+            <w:r>
+              <w:rPr>
+                <w:sz w:val="20"/>
+              </w:rPr>
+              <w:t>Save Changes (Made to the product details)</w:t>
+            </w:r>
+          </w:p>
+        </w:tc>
+        <w:tc>
+          <w:tcPr>
+            <w:tcW w:w="3686" w:type="dxa"/>
+          </w:tcPr>
+          <w:p>
+            <w:pPr>
+              <w:cnfStyle w:val="000000100000" w:firstRow="0" w:lastRow="0" w:firstColumn="0" w:lastColumn="0" w:oddVBand="0" w:evenVBand="0" w:oddHBand="1" w:evenHBand="0" w:firstRowFirstColumn="0" w:firstRowLastColumn="0" w:lastRowFirstColumn="0" w:lastRowLastColumn="0"/>
+              <w:rPr>
+                <w:sz w:val="20"/>
+              </w:rPr>
+            </w:pPr>
+            <w:r>
+              <w:rPr>
+                <w:sz w:val="20"/>
+              </w:rPr>
+              <w:t>After making all the changes to a single product, click on the ‘Save Changes’ button to save the changes</w:t>
+            </w:r>
+          </w:p>
+        </w:tc>
+        <w:tc>
+          <w:tcPr>
+            <w:tcW w:w="2693" w:type="dxa"/>
+          </w:tcPr>
+          <w:p>
+            <w:pPr>
+              <w:cnfStyle w:val="000000100000" w:firstRow="0" w:lastRow="0" w:firstColumn="0" w:lastColumn="0" w:oddVBand="0" w:evenVBand="0" w:oddHBand="1" w:evenHBand="0" w:firstRowFirstColumn="0" w:firstRowLastColumn="0" w:lastRowFirstColumn="0" w:lastRowLastColumn="0"/>
+              <w:rPr>
+                <w:sz w:val="20"/>
+              </w:rPr>
+            </w:pPr>
+            <w:r>
+              <w:rPr>
+                <w:sz w:val="20"/>
+              </w:rPr>
+              <w:t xml:space="preserve">- Updates the database and add the new information </w:t>
+            </w:r>
+          </w:p>
+        </w:tc>
+        <w:tc>
+          <w:tcPr>
+            <w:tcW w:w="2835" w:type="dxa"/>
+          </w:tcPr>
+          <w:p>
+            <w:pPr>
+              <w:cnfStyle w:val="000000100000" w:firstRow="0" w:lastRow="0" w:firstColumn="0" w:lastColumn="0" w:oddVBand="0" w:evenVBand="0" w:oddHBand="1" w:evenHBand="0" w:firstRowFirstColumn="0" w:firstRowLastColumn="0" w:lastRowFirstColumn="0" w:lastRowLastColumn="0"/>
+              <w:rPr>
+                <w:sz w:val="20"/>
+              </w:rPr>
+            </w:pPr>
+            <w:r>
+              <w:rPr>
+                <w:sz w:val="20"/>
+              </w:rPr>
+              <w:t xml:space="preserve">- Updates the system and the database with the new information </w:t>
+            </w:r>
+          </w:p>
+        </w:tc>
+      </w:tr>
+      <w:tr>
+        <w:trPr>
+          <w:trHeight w:val="302"/>
+        </w:trPr>
+        <w:tc>
+          <w:tcPr>
+            <w:cnfStyle w:val="001000000000" w:firstRow="0" w:lastRow="0" w:firstColumn="1" w:lastColumn="0" w:oddVBand="0" w:evenVBand="0" w:oddHBand="0" w:evenHBand="0" w:firstRowFirstColumn="0" w:firstRowLastColumn="0" w:lastRowFirstColumn="0" w:lastRowLastColumn="0"/>
+            <w:tcW w:w="10910" w:type="dxa"/>
+            <w:gridSpan w:val="4"/>
+          </w:tcPr>
+          <w:p>
+            <w:pPr>
+              <w:rPr>
+                <w:sz w:val="20"/>
+              </w:rPr>
+            </w:pPr>
+            <w:r>
+              <w:rPr>
+                <w:sz w:val="20"/>
+              </w:rPr>
+              <w:t>Invoices</w:t>
+            </w:r>
+          </w:p>
+        </w:tc>
+      </w:tr>
+      <w:tr>
+        <w:trPr>
+          <w:cnfStyle w:val="000000100000" w:firstRow="0" w:lastRow="0" w:firstColumn="0" w:lastColumn="0" w:oddVBand="0" w:evenVBand="0" w:oddHBand="1" w:evenHBand="0" w:firstRowFirstColumn="0" w:firstRowLastColumn="0" w:lastRowFirstColumn="0" w:lastRowLastColumn="0"/>
+          <w:trHeight w:val="302"/>
+        </w:trPr>
+        <w:tc>
+          <w:tcPr>
+            <w:cnfStyle w:val="001000000000" w:firstRow="0" w:lastRow="0" w:firstColumn="1" w:lastColumn="0" w:oddVBand="0" w:evenVBand="0" w:oddHBand="0" w:evenHBand="0" w:firstRowFirstColumn="0" w:firstRowLastColumn="0" w:lastRowFirstColumn="0" w:lastRowLastColumn="0"/>
+            <w:tcW w:w="1696" w:type="dxa"/>
+          </w:tcPr>
+          <w:p>
+            <w:pPr>
+              <w:rPr>
+                <w:sz w:val="20"/>
+              </w:rPr>
+            </w:pPr>
+            <w:r>
+              <w:rPr>
+                <w:sz w:val="20"/>
+              </w:rPr>
+              <w:t>Display invoices for different departments</w:t>
+            </w:r>
+          </w:p>
+        </w:tc>
+        <w:tc>
+          <w:tcPr>
+            <w:tcW w:w="3686" w:type="dxa"/>
+          </w:tcPr>
+          <w:p>
+            <w:pPr>
+              <w:cnfStyle w:val="000000100000" w:firstRow="0" w:lastRow="0" w:firstColumn="0" w:lastColumn="0" w:oddVBand="0" w:evenVBand="0" w:oddHBand="1" w:evenHBand="0" w:firstRowFirstColumn="0" w:firstRowLastColumn="0" w:lastRowFirstColumn="0" w:lastRowLastColumn="0"/>
+              <w:rPr>
+                <w:sz w:val="20"/>
+              </w:rPr>
+            </w:pPr>
+            <w:r>
+              <w:rPr>
+                <w:sz w:val="20"/>
+              </w:rPr>
+              <w:t xml:space="preserve">If the user navigates to the ‘Invoices’ page, they can choose to display the transaction history for departments. They will need to first choose a department, choose the dates for which they want the transactions for and then click ‘Fill Form Log’ (select ‘All Departments’ to view transactions for all departments). </w:t>
+            </w:r>
+          </w:p>
+        </w:tc>
+        <w:tc>
+          <w:tcPr>
+            <w:tcW w:w="2693" w:type="dxa"/>
+          </w:tcPr>
+          <w:p>
+            <w:pPr>
+              <w:cnfStyle w:val="000000100000" w:firstRow="0" w:lastRow="0" w:firstColumn="0" w:lastColumn="0" w:oddVBand="0" w:evenVBand="0" w:oddHBand="1" w:evenHBand="0" w:firstRowFirstColumn="0" w:firstRowLastColumn="0" w:lastRowFirstColumn="0" w:lastRowLastColumn="0"/>
+              <w:rPr>
+                <w:sz w:val="20"/>
+              </w:rPr>
+            </w:pPr>
+            <w:r>
+              <w:rPr>
+                <w:sz w:val="20"/>
+              </w:rPr>
+              <w:t>- Display all the transaction history for each department between chosen dates</w:t>
+            </w:r>
+          </w:p>
+          <w:p>
+            <w:pPr>
+              <w:cnfStyle w:val="000000100000" w:firstRow="0" w:lastRow="0" w:firstColumn="0" w:lastColumn="0" w:oddVBand="0" w:evenVBand="0" w:oddHBand="1" w:evenHBand="0" w:firstRowFirstColumn="0" w:firstRowLastColumn="0" w:lastRowFirstColumn="0" w:lastRowLastColumn="0"/>
+              <w:rPr>
+                <w:sz w:val="20"/>
+              </w:rPr>
+            </w:pPr>
+          </w:p>
+          <w:p>
+            <w:pPr>
+              <w:cnfStyle w:val="000000100000" w:firstRow="0" w:lastRow="0" w:firstColumn="0" w:lastColumn="0" w:oddVBand="0" w:evenVBand="0" w:oddHBand="1" w:evenHBand="0" w:firstRowFirstColumn="0" w:firstRowLastColumn="0" w:lastRowFirstColumn="0" w:lastRowLastColumn="0"/>
+              <w:rPr>
+                <w:sz w:val="20"/>
+              </w:rPr>
+            </w:pPr>
+            <w:r>
+              <w:rPr>
+                <w:sz w:val="20"/>
+              </w:rPr>
+              <w:t>- Display all the transactions for all the departments between certain dates</w:t>
+            </w:r>
+          </w:p>
+          <w:p>
+            <w:pPr>
+              <w:cnfStyle w:val="000000100000" w:firstRow="0" w:lastRow="0" w:firstColumn="0" w:lastColumn="0" w:oddVBand="0" w:evenVBand="0" w:oddHBand="1" w:evenHBand="0" w:firstRowFirstColumn="0" w:firstRowLastColumn="0" w:lastRowFirstColumn="0" w:lastRowLastColumn="0"/>
+              <w:rPr>
+                <w:sz w:val="20"/>
+              </w:rPr>
+            </w:pPr>
+          </w:p>
+          <w:p>
+            <w:pPr>
+              <w:cnfStyle w:val="000000100000" w:firstRow="0" w:lastRow="0" w:firstColumn="0" w:lastColumn="0" w:oddVBand="0" w:evenVBand="0" w:oddHBand="1" w:evenHBand="0" w:firstRowFirstColumn="0" w:firstRowLastColumn="0" w:lastRowFirstColumn="0" w:lastRowLastColumn="0"/>
+              <w:rPr>
+                <w:sz w:val="20"/>
+              </w:rPr>
+            </w:pPr>
+            <w:r>
+              <w:rPr>
+                <w:sz w:val="20"/>
+              </w:rPr>
+              <w:t xml:space="preserve">- Displays the product id, price and the total amount the department owes. </w:t>
+            </w:r>
+          </w:p>
+          <w:p>
+            <w:pPr>
+              <w:cnfStyle w:val="000000100000" w:firstRow="0" w:lastRow="0" w:firstColumn="0" w:lastColumn="0" w:oddVBand="0" w:evenVBand="0" w:oddHBand="1" w:evenHBand="0" w:firstRowFirstColumn="0" w:firstRowLastColumn="0" w:lastRowFirstColumn="0" w:lastRowLastColumn="0"/>
+              <w:rPr>
+                <w:sz w:val="20"/>
+              </w:rPr>
+            </w:pPr>
+          </w:p>
+        </w:tc>
+        <w:tc>
+          <w:tcPr>
+            <w:tcW w:w="2835" w:type="dxa"/>
+          </w:tcPr>
+          <w:p>
+            <w:pPr>
+              <w:cnfStyle w:val="000000100000" w:firstRow="0" w:lastRow="0" w:firstColumn="0" w:lastColumn="0" w:oddVBand="0" w:evenVBand="0" w:oddHBand="1" w:evenHBand="0" w:firstRowFirstColumn="0" w:firstRowLastColumn="0" w:lastRowFirstColumn="0" w:lastRowLastColumn="0"/>
+              <w:rPr>
+                <w:sz w:val="20"/>
+              </w:rPr>
+            </w:pPr>
+            <w:r>
+              <w:rPr>
+                <w:sz w:val="20"/>
+              </w:rPr>
+              <w:t xml:space="preserve">- Displays all the transactions between certain dates made by staff from each department separately (display transition for a specific department) </w:t>
+            </w:r>
+          </w:p>
+          <w:p>
+            <w:pPr>
+              <w:cnfStyle w:val="000000100000" w:firstRow="0" w:lastRow="0" w:firstColumn="0" w:lastColumn="0" w:oddVBand="0" w:evenVBand="0" w:oddHBand="1" w:evenHBand="0" w:firstRowFirstColumn="0" w:firstRowLastColumn="0" w:lastRowFirstColumn="0" w:lastRowLastColumn="0"/>
+              <w:rPr>
+                <w:sz w:val="20"/>
+              </w:rPr>
+            </w:pPr>
+          </w:p>
+          <w:p>
+            <w:pPr>
+              <w:cnfStyle w:val="000000100000" w:firstRow="0" w:lastRow="0" w:firstColumn="0" w:lastColumn="0" w:oddVBand="0" w:evenVBand="0" w:oddHBand="1" w:evenHBand="0" w:firstRowFirstColumn="0" w:firstRowLastColumn="0" w:lastRowFirstColumn="0" w:lastRowLastColumn="0"/>
+              <w:rPr>
+                <w:sz w:val="20"/>
+              </w:rPr>
+            </w:pPr>
+            <w:r>
+              <w:rPr>
+                <w:sz w:val="20"/>
+              </w:rPr>
+              <w:t>- Displays all the transactions made by all departments between certain dates</w:t>
+            </w:r>
+          </w:p>
+          <w:p>
+            <w:pPr>
+              <w:cnfStyle w:val="000000100000" w:firstRow="0" w:lastRow="0" w:firstColumn="0" w:lastColumn="0" w:oddVBand="0" w:evenVBand="0" w:oddHBand="1" w:evenHBand="0" w:firstRowFirstColumn="0" w:firstRowLastColumn="0" w:lastRowFirstColumn="0" w:lastRowLastColumn="0"/>
+              <w:rPr>
+                <w:sz w:val="20"/>
+              </w:rPr>
+            </w:pPr>
+          </w:p>
+          <w:p>
+            <w:pPr>
+              <w:cnfStyle w:val="000000100000" w:firstRow="0" w:lastRow="0" w:firstColumn="0" w:lastColumn="0" w:oddVBand="0" w:evenVBand="0" w:oddHBand="1" w:evenHBand="0" w:firstRowFirstColumn="0" w:firstRowLastColumn="0" w:lastRowFirstColumn="0" w:lastRowLastColumn="0"/>
+              <w:rPr>
+                <w:sz w:val="20"/>
+              </w:rPr>
+            </w:pPr>
+            <w:r>
+              <w:rPr>
+                <w:sz w:val="20"/>
+              </w:rPr>
+              <w:t xml:space="preserve">- Displays all the data correctly </w:t>
+            </w:r>
+          </w:p>
+          <w:p>
+            <w:pPr>
+              <w:cnfStyle w:val="000000100000" w:firstRow="0" w:lastRow="0" w:firstColumn="0" w:lastColumn="0" w:oddVBand="0" w:evenVBand="0" w:oddHBand="1" w:evenHBand="0" w:firstRowFirstColumn="0" w:firstRowLastColumn="0" w:lastRowFirstColumn="0" w:lastRowLastColumn="0"/>
+              <w:rPr>
+                <w:sz w:val="20"/>
+              </w:rPr>
+            </w:pPr>
+          </w:p>
+          <w:p>
+            <w:pPr>
+              <w:cnfStyle w:val="000000100000" w:firstRow="0" w:lastRow="0" w:firstColumn="0" w:lastColumn="0" w:oddVBand="0" w:evenVBand="0" w:oddHBand="1" w:evenHBand="0" w:firstRowFirstColumn="0" w:firstRowLastColumn="0" w:lastRowFirstColumn="0" w:lastRowLastColumn="0"/>
+              <w:rPr>
+                <w:sz w:val="20"/>
+              </w:rPr>
+            </w:pPr>
+            <w:r>
+              <w:rPr>
+                <w:sz w:val="20"/>
+              </w:rPr>
+              <w:t xml:space="preserve">- Gives an error message when you request information for a department which doesn’t have any transactions </w:t>
+            </w:r>
+          </w:p>
+        </w:tc>
+      </w:tr>
+      <w:tr>
+        <w:trPr>
+          <w:trHeight w:val="302"/>
+        </w:trPr>
+        <w:tc>
+          <w:tcPr>
+            <w:cnfStyle w:val="001000000000" w:firstRow="0" w:lastRow="0" w:firstColumn="1" w:lastColumn="0" w:oddVBand="0" w:evenVBand="0" w:oddHBand="0" w:evenHBand="0" w:firstRowFirstColumn="0" w:firstRowLastColumn="0" w:lastRowFirstColumn="0" w:lastRowLastColumn="0"/>
+            <w:tcW w:w="1696" w:type="dxa"/>
+          </w:tcPr>
+          <w:p>
+            <w:pPr>
+              <w:rPr>
+                <w:sz w:val="20"/>
+              </w:rPr>
+            </w:pPr>
+            <w:r>
+              <w:rPr>
+                <w:sz w:val="20"/>
+              </w:rPr>
+              <w:t>Clear (displayed) Invoice data</w:t>
+            </w:r>
+          </w:p>
+        </w:tc>
+        <w:tc>
+          <w:tcPr>
+            <w:tcW w:w="3686" w:type="dxa"/>
+          </w:tcPr>
+          <w:p>
+            <w:pPr>
+              <w:cnfStyle w:val="000000000000" w:firstRow="0" w:lastRow="0" w:firstColumn="0" w:lastColumn="0" w:oddVBand="0" w:evenVBand="0" w:oddHBand="0" w:evenHBand="0" w:firstRowFirstColumn="0" w:firstRowLastColumn="0" w:lastRowFirstColumn="0" w:lastRowLastColumn="0"/>
+              <w:rPr>
+                <w:sz w:val="20"/>
+              </w:rPr>
+            </w:pPr>
+            <w:r>
+              <w:rPr>
+                <w:sz w:val="20"/>
+              </w:rPr>
+              <w:t xml:space="preserve">To clear the data from the GUI, click the ‘Clear’ button. </w:t>
+            </w:r>
+          </w:p>
+        </w:tc>
+        <w:tc>
+          <w:tcPr>
+            <w:tcW w:w="2693" w:type="dxa"/>
+          </w:tcPr>
+          <w:p>
+            <w:pPr>
+              <w:cnfStyle w:val="000000000000" w:firstRow="0" w:lastRow="0" w:firstColumn="0" w:lastColumn="0" w:oddVBand="0" w:evenVBand="0" w:oddHBand="0" w:evenHBand="0" w:firstRowFirstColumn="0" w:firstRowLastColumn="0" w:lastRowFirstColumn="0" w:lastRowLastColumn="0"/>
+              <w:rPr>
+                <w:sz w:val="20"/>
+              </w:rPr>
+            </w:pPr>
+            <w:r>
+              <w:rPr>
+                <w:sz w:val="20"/>
+              </w:rPr>
+              <w:t>- Should clear all the data displayed in the GUI</w:t>
+            </w:r>
+          </w:p>
+        </w:tc>
+        <w:tc>
+          <w:tcPr>
+            <w:tcW w:w="2835" w:type="dxa"/>
+          </w:tcPr>
+          <w:p>
+            <w:pPr>
+              <w:cnfStyle w:val="000000000000" w:firstRow="0" w:lastRow="0" w:firstColumn="0" w:lastColumn="0" w:oddVBand="0" w:evenVBand="0" w:oddHBand="0" w:evenHBand="0" w:firstRowFirstColumn="0" w:firstRowLastColumn="0" w:lastRowFirstColumn="0" w:lastRowLastColumn="0"/>
+              <w:rPr>
+                <w:sz w:val="20"/>
+              </w:rPr>
+            </w:pPr>
+            <w:r>
+              <w:rPr>
+                <w:sz w:val="20"/>
+              </w:rPr>
+              <w:t>- Cleared all the data that has been displayed on the GUI</w:t>
+            </w:r>
+          </w:p>
+        </w:tc>
+      </w:tr>
+      <w:tr>
+        <w:trPr>
+          <w:cnfStyle w:val="000000100000" w:firstRow="0" w:lastRow="0" w:firstColumn="0" w:lastColumn="0" w:oddVBand="0" w:evenVBand="0" w:oddHBand="1" w:evenHBand="0" w:firstRowFirstColumn="0" w:firstRowLastColumn="0" w:lastRowFirstColumn="0" w:lastRowLastColumn="0"/>
+          <w:trHeight w:val="302"/>
+        </w:trPr>
+        <w:tc>
+          <w:tcPr>
+            <w:cnfStyle w:val="001000000000" w:firstRow="0" w:lastRow="0" w:firstColumn="1" w:lastColumn="0" w:oddVBand="0" w:evenVBand="0" w:oddHBand="0" w:evenHBand="0" w:firstRowFirstColumn="0" w:firstRowLastColumn="0" w:lastRowFirstColumn="0" w:lastRowLastColumn="0"/>
+            <w:tcW w:w="1696" w:type="dxa"/>
+          </w:tcPr>
+          <w:p>
+            <w:pPr>
+              <w:rPr>
+                <w:sz w:val="20"/>
+              </w:rPr>
+            </w:pPr>
+            <w:r>
+              <w:rPr>
+                <w:sz w:val="20"/>
+              </w:rPr>
+              <w:t>Add Row</w:t>
+            </w:r>
+          </w:p>
+        </w:tc>
+        <w:tc>
+          <w:tcPr>
+            <w:tcW w:w="3686" w:type="dxa"/>
+          </w:tcPr>
+          <w:p>
+            <w:pPr>
+              <w:cnfStyle w:val="000000100000" w:firstRow="0" w:lastRow="0" w:firstColumn="0" w:lastColumn="0" w:oddVBand="0" w:evenVBand="0" w:oddHBand="1" w:evenHBand="0" w:firstRowFirstColumn="0" w:firstRowLastColumn="0" w:lastRowFirstColumn="0" w:lastRowLastColumn="0"/>
+              <w:rPr>
+                <w:sz w:val="20"/>
+              </w:rPr>
+            </w:pPr>
+            <w:r>
+              <w:rPr>
+                <w:sz w:val="20"/>
+              </w:rPr>
+              <w:t xml:space="preserve">If user feels like they need to manually log in a transaction, they can do this by adding a row to the displayed data by clicking the ‘Add Row’ button. </w:t>
+            </w:r>
+          </w:p>
+        </w:tc>
+        <w:tc>
+          <w:tcPr>
+            <w:tcW w:w="2693" w:type="dxa"/>
+          </w:tcPr>
+          <w:p>
+            <w:pPr>
+              <w:cnfStyle w:val="000000100000" w:firstRow="0" w:lastRow="0" w:firstColumn="0" w:lastColumn="0" w:oddVBand="0" w:evenVBand="0" w:oddHBand="1" w:evenHBand="0" w:firstRowFirstColumn="0" w:firstRowLastColumn="0" w:lastRowFirstColumn="0" w:lastRowLastColumn="0"/>
+              <w:rPr>
+                <w:sz w:val="20"/>
+              </w:rPr>
+            </w:pPr>
+            <w:r>
+              <w:rPr>
+                <w:sz w:val="20"/>
+              </w:rPr>
+              <w:t>- Should create a new row of data which user is able to fill in</w:t>
+            </w:r>
+          </w:p>
+          <w:p>
+            <w:pPr>
+              <w:cnfStyle w:val="000000100000" w:firstRow="0" w:lastRow="0" w:firstColumn="0" w:lastColumn="0" w:oddVBand="0" w:evenVBand="0" w:oddHBand="1" w:evenHBand="0" w:firstRowFirstColumn="0" w:firstRowLastColumn="0" w:lastRowFirstColumn="0" w:lastRowLastColumn="0"/>
+              <w:rPr>
+                <w:sz w:val="20"/>
+              </w:rPr>
+            </w:pPr>
+          </w:p>
+          <w:p>
+            <w:pPr>
+              <w:cnfStyle w:val="000000100000" w:firstRow="0" w:lastRow="0" w:firstColumn="0" w:lastColumn="0" w:oddVBand="0" w:evenVBand="0" w:oddHBand="1" w:evenHBand="0" w:firstRowFirstColumn="0" w:firstRowLastColumn="0" w:lastRowFirstColumn="0" w:lastRowLastColumn="0"/>
+              <w:rPr>
+                <w:sz w:val="20"/>
+              </w:rPr>
+            </w:pPr>
+            <w:r>
+              <w:rPr>
+                <w:sz w:val="20"/>
+              </w:rPr>
+              <w:t>- Manually added row also gets saved in the transactions log when you create the invoice</w:t>
+            </w:r>
+          </w:p>
+        </w:tc>
+        <w:tc>
+          <w:tcPr>
+            <w:tcW w:w="2835" w:type="dxa"/>
+          </w:tcPr>
+          <w:p>
+            <w:pPr>
+              <w:cnfStyle w:val="000000100000" w:firstRow="0" w:lastRow="0" w:firstColumn="0" w:lastColumn="0" w:oddVBand="0" w:evenVBand="0" w:oddHBand="1" w:evenHBand="0" w:firstRowFirstColumn="0" w:firstRowLastColumn="0" w:lastRowFirstColumn="0" w:lastRowLastColumn="0"/>
+              <w:rPr>
+                <w:sz w:val="20"/>
+              </w:rPr>
+            </w:pPr>
+            <w:r>
+              <w:rPr>
+                <w:sz w:val="20"/>
+              </w:rPr>
+              <w:t xml:space="preserve">- Created a new row under the rest of the displayed invoice data  </w:t>
+            </w:r>
+          </w:p>
+          <w:p>
+            <w:pPr>
+              <w:cnfStyle w:val="000000100000" w:firstRow="0" w:lastRow="0" w:firstColumn="0" w:lastColumn="0" w:oddVBand="0" w:evenVBand="0" w:oddHBand="1" w:evenHBand="0" w:firstRowFirstColumn="0" w:firstRowLastColumn="0" w:lastRowFirstColumn="0" w:lastRowLastColumn="0"/>
+              <w:rPr>
+                <w:sz w:val="20"/>
+              </w:rPr>
+            </w:pPr>
+          </w:p>
+          <w:p>
+            <w:pPr>
+              <w:cnfStyle w:val="000000100000" w:firstRow="0" w:lastRow="0" w:firstColumn="0" w:lastColumn="0" w:oddVBand="0" w:evenVBand="0" w:oddHBand="1" w:evenHBand="0" w:firstRowFirstColumn="0" w:firstRowLastColumn="0" w:lastRowFirstColumn="0" w:lastRowLastColumn="0"/>
+              <w:rPr>
+                <w:sz w:val="20"/>
+              </w:rPr>
+            </w:pPr>
+            <w:r>
+              <w:rPr>
+                <w:sz w:val="20"/>
+              </w:rPr>
+              <w:t xml:space="preserve">- New data was saved when invoice created </w:t>
+            </w:r>
+          </w:p>
+        </w:tc>
+      </w:tr>
+      <w:tr>
+        <w:trPr>
+          <w:trHeight w:val="302"/>
+        </w:trPr>
+        <w:tc>
+          <w:tcPr>
+            <w:cnfStyle w:val="001000000000" w:firstRow="0" w:lastRow="0" w:firstColumn="1" w:lastColumn="0" w:oddVBand="0" w:evenVBand="0" w:oddHBand="0" w:evenHBand="0" w:firstRowFirstColumn="0" w:firstRowLastColumn="0" w:lastRowFirstColumn="0" w:lastRowLastColumn="0"/>
+            <w:tcW w:w="1696" w:type="dxa"/>
+          </w:tcPr>
+          <w:p>
+            <w:pPr>
+              <w:rPr>
+                <w:sz w:val="20"/>
+              </w:rPr>
+            </w:pPr>
+            <w:r>
+              <w:rPr>
+                <w:sz w:val="20"/>
+              </w:rPr>
+              <w:t>Create &amp; Send Invoice</w:t>
+            </w:r>
+          </w:p>
+        </w:tc>
+        <w:tc>
+          <w:tcPr>
+            <w:tcW w:w="3686" w:type="dxa"/>
+          </w:tcPr>
+          <w:p>
+            <w:pPr>
+              <w:cnfStyle w:val="000000000000" w:firstRow="0" w:lastRow="0" w:firstColumn="0" w:lastColumn="0" w:oddVBand="0" w:evenVBand="0" w:oddHBand="0" w:evenHBand="0" w:firstRowFirstColumn="0" w:firstRowLastColumn="0" w:lastRowFirstColumn="0" w:lastRowLastColumn="0"/>
+              <w:rPr>
+                <w:sz w:val="20"/>
+              </w:rPr>
+            </w:pPr>
+            <w:r>
+              <w:rPr>
+                <w:sz w:val="20"/>
+              </w:rPr>
+              <w:t xml:space="preserve">To create an invoice after displaying the data the user wanted, they can click on the ‘Create and Send Invoice’ button which will save the data in an excel format. </w:t>
+            </w:r>
+          </w:p>
+        </w:tc>
+        <w:tc>
+          <w:tcPr>
+            <w:tcW w:w="2693" w:type="dxa"/>
+          </w:tcPr>
+          <w:p>
+            <w:pPr>
+              <w:cnfStyle w:val="000000000000" w:firstRow="0" w:lastRow="0" w:firstColumn="0" w:lastColumn="0" w:oddVBand="0" w:evenVBand="0" w:oddHBand="0" w:evenHBand="0" w:firstRowFirstColumn="0" w:firstRowLastColumn="0" w:lastRowFirstColumn="0" w:lastRowLastColumn="0"/>
+              <w:rPr>
+                <w:sz w:val="20"/>
+              </w:rPr>
+            </w:pPr>
+            <w:r>
+              <w:rPr>
+                <w:sz w:val="20"/>
+              </w:rPr>
+              <w:t xml:space="preserve">- Create an excel spreadsheet with all the coulombs and rows labelled correctly. </w:t>
+            </w:r>
+          </w:p>
+          <w:p>
+            <w:pPr>
+              <w:cnfStyle w:val="000000000000" w:firstRow="0" w:lastRow="0" w:firstColumn="0" w:lastColumn="0" w:oddVBand="0" w:evenVBand="0" w:oddHBand="0" w:evenHBand="0" w:firstRowFirstColumn="0" w:firstRowLastColumn="0" w:lastRowFirstColumn="0" w:lastRowLastColumn="0"/>
+              <w:rPr>
+                <w:sz w:val="20"/>
+              </w:rPr>
+            </w:pPr>
+          </w:p>
+          <w:p>
+            <w:pPr>
+              <w:cnfStyle w:val="000000000000" w:firstRow="0" w:lastRow="0" w:firstColumn="0" w:lastColumn="0" w:oddVBand="0" w:evenVBand="0" w:oddHBand="0" w:evenHBand="0" w:firstRowFirstColumn="0" w:firstRowLastColumn="0" w:lastRowFirstColumn="0" w:lastRowLastColumn="0"/>
+              <w:rPr>
+                <w:sz w:val="20"/>
+              </w:rPr>
+            </w:pPr>
+            <w:r>
+              <w:rPr>
+                <w:sz w:val="20"/>
+              </w:rPr>
+              <w:t>- Has total amount of the equipment the department (staff) checked out</w:t>
+            </w:r>
+          </w:p>
+        </w:tc>
+        <w:tc>
+          <w:tcPr>
+            <w:tcW w:w="2835" w:type="dxa"/>
+          </w:tcPr>
+          <w:p>
+            <w:pPr>
+              <w:cnfStyle w:val="000000000000" w:firstRow="0" w:lastRow="0" w:firstColumn="0" w:lastColumn="0" w:oddVBand="0" w:evenVBand="0" w:oddHBand="0" w:evenHBand="0" w:firstRowFirstColumn="0" w:firstRowLastColumn="0" w:lastRowFirstColumn="0" w:lastRowLastColumn="0"/>
+              <w:rPr>
+                <w:sz w:val="20"/>
+              </w:rPr>
+            </w:pPr>
+            <w:r>
+              <w:rPr>
+                <w:sz w:val="20"/>
+              </w:rPr>
+              <w:t xml:space="preserve">- Creates an excel document with all the information the user requested for and saves it on the local storage </w:t>
+            </w:r>
+          </w:p>
+          <w:p>
+            <w:pPr>
+              <w:cnfStyle w:val="000000000000" w:firstRow="0" w:lastRow="0" w:firstColumn="0" w:lastColumn="0" w:oddVBand="0" w:evenVBand="0" w:oddHBand="0" w:evenHBand="0" w:firstRowFirstColumn="0" w:firstRowLastColumn="0" w:lastRowFirstColumn="0" w:lastRowLastColumn="0"/>
+              <w:rPr>
+                <w:sz w:val="20"/>
+              </w:rPr>
+            </w:pPr>
+          </w:p>
+          <w:p>
+            <w:pPr>
+              <w:cnfStyle w:val="000000000000" w:firstRow="0" w:lastRow="0" w:firstColumn="0" w:lastColumn="0" w:oddVBand="0" w:evenVBand="0" w:oddHBand="0" w:evenHBand="0" w:firstRowFirstColumn="0" w:firstRowLastColumn="0" w:lastRowFirstColumn="0" w:lastRowLastColumn="0"/>
+              <w:rPr>
+                <w:sz w:val="20"/>
+              </w:rPr>
+            </w:pPr>
+            <w:r>
+              <w:rPr>
+                <w:sz w:val="20"/>
+              </w:rPr>
+              <w:t xml:space="preserve">- Creates an excel document even if you didn’t request any </w:t>
+            </w:r>
+            <w:r>
+              <w:rPr>
+                <w:sz w:val="20"/>
+              </w:rPr>
+              <w:lastRenderedPageBreak/>
+              <w:t>information (empty document)</w:t>
+            </w:r>
+          </w:p>
+          <w:p>
+            <w:pPr>
+              <w:cnfStyle w:val="000000000000" w:firstRow="0" w:lastRow="0" w:firstColumn="0" w:lastColumn="0" w:oddVBand="0" w:evenVBand="0" w:oddHBand="0" w:evenHBand="0" w:firstRowFirstColumn="0" w:firstRowLastColumn="0" w:lastRowFirstColumn="0" w:lastRowLastColumn="0"/>
+              <w:rPr>
+                <w:sz w:val="20"/>
+              </w:rPr>
+            </w:pPr>
+          </w:p>
+          <w:p>
+            <w:pPr>
+              <w:cnfStyle w:val="000000000000" w:firstRow="0" w:lastRow="0" w:firstColumn="0" w:lastColumn="0" w:oddVBand="0" w:evenVBand="0" w:oddHBand="0" w:evenHBand="0" w:firstRowFirstColumn="0" w:firstRowLastColumn="0" w:lastRowFirstColumn="0" w:lastRowLastColumn="0"/>
+              <w:rPr>
+                <w:sz w:val="20"/>
+              </w:rPr>
+            </w:pPr>
+            <w:r>
+              <w:rPr>
+                <w:sz w:val="20"/>
+              </w:rPr>
+              <w:t xml:space="preserve">- Has total amount at bottom of the spreadsheet </w:t>
+            </w:r>
+          </w:p>
+        </w:tc>
+      </w:tr>
+      <w:tr>
+        <w:trPr>
+          <w:cnfStyle w:val="000000100000" w:firstRow="0" w:lastRow="0" w:firstColumn="0" w:lastColumn="0" w:oddVBand="0" w:evenVBand="0" w:oddHBand="1" w:evenHBand="0" w:firstRowFirstColumn="0" w:firstRowLastColumn="0" w:lastRowFirstColumn="0" w:lastRowLastColumn="0"/>
+          <w:trHeight w:val="302"/>
+        </w:trPr>
+        <w:tc>
+          <w:tcPr>
+            <w:cnfStyle w:val="001000000000" w:firstRow="0" w:lastRow="0" w:firstColumn="1" w:lastColumn="0" w:oddVBand="0" w:evenVBand="0" w:oddHBand="0" w:evenHBand="0" w:firstRowFirstColumn="0" w:firstRowLastColumn="0" w:lastRowFirstColumn="0" w:lastRowLastColumn="0"/>
+            <w:tcW w:w="10910" w:type="dxa"/>
+            <w:gridSpan w:val="4"/>
+          </w:tcPr>
+          <w:p>
+            <w:pPr>
+              <w:rPr>
+                <w:sz w:val="20"/>
+              </w:rPr>
+            </w:pPr>
+            <w:r>
+              <w:rPr>
+                <w:sz w:val="20"/>
+              </w:rPr>
+              <w:lastRenderedPageBreak/>
+              <w:t>Shipments</w:t>
+            </w:r>
+          </w:p>
+        </w:tc>
+      </w:tr>
+      <w:tr>
+        <w:trPr>
+          <w:trHeight w:val="302"/>
+        </w:trPr>
+        <w:tc>
+          <w:tcPr>
+            <w:cnfStyle w:val="001000000000" w:firstRow="0" w:lastRow="0" w:firstColumn="1" w:lastColumn="0" w:oddVBand="0" w:evenVBand="0" w:oddHBand="0" w:evenHBand="0" w:firstRowFirstColumn="0" w:firstRowLastColumn="0" w:lastRowFirstColumn="0" w:lastRowLastColumn="0"/>
+            <w:tcW w:w="1696" w:type="dxa"/>
+          </w:tcPr>
+          <w:p>
+            <w:pPr>
+              <w:rPr>
+                <w:sz w:val="20"/>
+              </w:rPr>
+            </w:pPr>
+            <w:r>
+              <w:rPr>
+                <w:sz w:val="20"/>
+              </w:rPr>
+              <w:t xml:space="preserve">Display incoming shipments </w:t>
+            </w:r>
+          </w:p>
+        </w:tc>
+        <w:tc>
+          <w:tcPr>
+            <w:tcW w:w="3686" w:type="dxa"/>
+          </w:tcPr>
+          <w:p>
+            <w:pPr>
+              <w:cnfStyle w:val="000000000000" w:firstRow="0" w:lastRow="0" w:firstColumn="0" w:lastColumn="0" w:oddVBand="0" w:evenVBand="0" w:oddHBand="0" w:evenHBand="0" w:firstRowFirstColumn="0" w:firstRowLastColumn="0" w:lastRowFirstColumn="0" w:lastRowLastColumn="0"/>
+              <w:rPr>
+                <w:sz w:val="20"/>
+              </w:rPr>
+            </w:pPr>
+            <w:r>
+              <w:rPr>
+                <w:sz w:val="20"/>
+              </w:rPr>
+              <w:t xml:space="preserve">The user check if there are any incoming shipments by navigating to the ‘Shipments’ page and then choose the dates and click ‘View’ </w:t>
+            </w:r>
+          </w:p>
+        </w:tc>
+        <w:tc>
+          <w:tcPr>
+            <w:tcW w:w="2693" w:type="dxa"/>
+          </w:tcPr>
+          <w:p>
+            <w:pPr>
+              <w:cnfStyle w:val="000000000000" w:firstRow="0" w:lastRow="0" w:firstColumn="0" w:lastColumn="0" w:oddVBand="0" w:evenVBand="0" w:oddHBand="0" w:evenHBand="0" w:firstRowFirstColumn="0" w:firstRowLastColumn="0" w:lastRowFirstColumn="0" w:lastRowLastColumn="0"/>
+              <w:rPr>
+                <w:sz w:val="20"/>
+              </w:rPr>
+            </w:pPr>
+            <w:r>
+              <w:rPr>
+                <w:sz w:val="20"/>
+              </w:rPr>
+              <w:t>- Should display supplier name, site name, order number and requested date</w:t>
+            </w:r>
+          </w:p>
+          <w:p>
+            <w:pPr>
+              <w:cnfStyle w:val="000000000000" w:firstRow="0" w:lastRow="0" w:firstColumn="0" w:lastColumn="0" w:oddVBand="0" w:evenVBand="0" w:oddHBand="0" w:evenHBand="0" w:firstRowFirstColumn="0" w:firstRowLastColumn="0" w:lastRowFirstColumn="0" w:lastRowLastColumn="0"/>
+              <w:rPr>
+                <w:sz w:val="20"/>
+              </w:rPr>
+            </w:pPr>
+          </w:p>
+          <w:p>
+            <w:pPr>
+              <w:cnfStyle w:val="000000000000" w:firstRow="0" w:lastRow="0" w:firstColumn="0" w:lastColumn="0" w:oddVBand="0" w:evenVBand="0" w:oddHBand="0" w:evenHBand="0" w:firstRowFirstColumn="0" w:firstRowLastColumn="0" w:lastRowFirstColumn="0" w:lastRowLastColumn="0"/>
+              <w:rPr>
+                <w:sz w:val="20"/>
+              </w:rPr>
+            </w:pPr>
+            <w:r>
+              <w:rPr>
+                <w:sz w:val="20"/>
+              </w:rPr>
+              <w:t>- Should only display shipments between the dates chosen</w:t>
+            </w:r>
+          </w:p>
+        </w:tc>
+        <w:tc>
+          <w:tcPr>
+            <w:tcW w:w="2835" w:type="dxa"/>
+          </w:tcPr>
+          <w:p>
+            <w:pPr>
+              <w:cnfStyle w:val="000000000000" w:firstRow="0" w:lastRow="0" w:firstColumn="0" w:lastColumn="0" w:oddVBand="0" w:evenVBand="0" w:oddHBand="0" w:evenHBand="0" w:firstRowFirstColumn="0" w:firstRowLastColumn="0" w:lastRowFirstColumn="0" w:lastRowLastColumn="0"/>
+              <w:rPr>
+                <w:sz w:val="20"/>
+              </w:rPr>
+            </w:pPr>
+            <w:r>
+              <w:rPr>
+                <w:sz w:val="20"/>
+              </w:rPr>
+              <w:t>- Displayed the shipments between the chosen dates</w:t>
+            </w:r>
+          </w:p>
+          <w:p>
+            <w:pPr>
+              <w:cnfStyle w:val="000000000000" w:firstRow="0" w:lastRow="0" w:firstColumn="0" w:lastColumn="0" w:oddVBand="0" w:evenVBand="0" w:oddHBand="0" w:evenHBand="0" w:firstRowFirstColumn="0" w:firstRowLastColumn="0" w:lastRowFirstColumn="0" w:lastRowLastColumn="0"/>
+              <w:rPr>
+                <w:sz w:val="20"/>
+              </w:rPr>
+            </w:pPr>
+          </w:p>
+          <w:p>
+            <w:pPr>
+              <w:cnfStyle w:val="000000000000" w:firstRow="0" w:lastRow="0" w:firstColumn="0" w:lastColumn="0" w:oddVBand="0" w:evenVBand="0" w:oddHBand="0" w:evenHBand="0" w:firstRowFirstColumn="0" w:firstRowLastColumn="0" w:lastRowFirstColumn="0" w:lastRowLastColumn="0"/>
+              <w:rPr>
+                <w:sz w:val="20"/>
+              </w:rPr>
+            </w:pPr>
+            <w:r>
+              <w:rPr>
+                <w:sz w:val="20"/>
+              </w:rPr>
+              <w:t>- Displayed the data correctly</w:t>
+            </w:r>
+          </w:p>
+          <w:p>
+            <w:pPr>
+              <w:cnfStyle w:val="000000000000" w:firstRow="0" w:lastRow="0" w:firstColumn="0" w:lastColumn="0" w:oddVBand="0" w:evenVBand="0" w:oddHBand="0" w:evenHBand="0" w:firstRowFirstColumn="0" w:firstRowLastColumn="0" w:lastRowFirstColumn="0" w:lastRowLastColumn="0"/>
+              <w:rPr>
+                <w:sz w:val="20"/>
+              </w:rPr>
+            </w:pPr>
+          </w:p>
+          <w:p>
+            <w:pPr>
+              <w:cnfStyle w:val="000000000000" w:firstRow="0" w:lastRow="0" w:firstColumn="0" w:lastColumn="0" w:oddVBand="0" w:evenVBand="0" w:oddHBand="0" w:evenHBand="0" w:firstRowFirstColumn="0" w:firstRowLastColumn="0" w:lastRowFirstColumn="0" w:lastRowLastColumn="0"/>
+              <w:rPr>
+                <w:sz w:val="20"/>
+              </w:rPr>
+            </w:pPr>
+            <w:r>
+              <w:rPr>
+                <w:sz w:val="20"/>
+              </w:rPr>
+              <w:t>- Showed an error message when requested data for when there were no incoming shipments</w:t>
+            </w:r>
+          </w:p>
+        </w:tc>
+      </w:tr>
+      <w:tr>
+        <w:trPr>
+          <w:cnfStyle w:val="000000100000" w:firstRow="0" w:lastRow="0" w:firstColumn="0" w:lastColumn="0" w:oddVBand="0" w:evenVBand="0" w:oddHBand="1" w:evenHBand="0" w:firstRowFirstColumn="0" w:firstRowLastColumn="0" w:lastRowFirstColumn="0" w:lastRowLastColumn="0"/>
+          <w:trHeight w:val="302"/>
+        </w:trPr>
+        <w:tc>
+          <w:tcPr>
+            <w:cnfStyle w:val="001000000000" w:firstRow="0" w:lastRow="0" w:firstColumn="1" w:lastColumn="0" w:oddVBand="0" w:evenVBand="0" w:oddHBand="0" w:evenHBand="0" w:firstRowFirstColumn="0" w:firstRowLastColumn="0" w:lastRowFirstColumn="0" w:lastRowLastColumn="0"/>
+            <w:tcW w:w="1696" w:type="dxa"/>
+          </w:tcPr>
+          <w:p>
+            <w:pPr>
+              <w:rPr>
+                <w:sz w:val="20"/>
+              </w:rPr>
+            </w:pPr>
+            <w:r>
+              <w:rPr>
+                <w:sz w:val="20"/>
+              </w:rPr>
+              <w:t>Add Expected Delivery</w:t>
+            </w:r>
+          </w:p>
+        </w:tc>
+        <w:tc>
+          <w:tcPr>
+            <w:tcW w:w="3686" w:type="dxa"/>
+          </w:tcPr>
+          <w:p>
+            <w:pPr>
+              <w:cnfStyle w:val="000000100000" w:firstRow="0" w:lastRow="0" w:firstColumn="0" w:lastColumn="0" w:oddVBand="0" w:evenVBand="0" w:oddHBand="1" w:evenHBand="0" w:firstRowFirstColumn="0" w:firstRowLastColumn="0" w:lastRowFirstColumn="0" w:lastRowLastColumn="0"/>
+              <w:rPr>
+                <w:sz w:val="20"/>
+              </w:rPr>
+            </w:pPr>
+            <w:r>
+              <w:rPr>
+                <w:sz w:val="20"/>
+              </w:rPr>
+              <w:t xml:space="preserve">User can manually add new shipments by clicking on the ‘Add Expected Delivery’ button on the ‘Shipment’ page and then fill in all the text fields with the correct data. </w:t>
+            </w:r>
+          </w:p>
+        </w:tc>
+        <w:tc>
+          <w:tcPr>
+            <w:tcW w:w="2693" w:type="dxa"/>
+          </w:tcPr>
+          <w:p>
+            <w:pPr>
+              <w:cnfStyle w:val="000000100000" w:firstRow="0" w:lastRow="0" w:firstColumn="0" w:lastColumn="0" w:oddVBand="0" w:evenVBand="0" w:oddHBand="1" w:evenHBand="0" w:firstRowFirstColumn="0" w:firstRowLastColumn="0" w:lastRowFirstColumn="0" w:lastRowLastColumn="0"/>
+              <w:rPr>
+                <w:sz w:val="20"/>
+              </w:rPr>
+            </w:pPr>
+            <w:r>
+              <w:rPr>
+                <w:sz w:val="20"/>
+              </w:rPr>
+              <w:t>- Will add all the data to the database</w:t>
+            </w:r>
+          </w:p>
+          <w:p>
+            <w:pPr>
+              <w:cnfStyle w:val="000000100000" w:firstRow="0" w:lastRow="0" w:firstColumn="0" w:lastColumn="0" w:oddVBand="0" w:evenVBand="0" w:oddHBand="1" w:evenHBand="0" w:firstRowFirstColumn="0" w:firstRowLastColumn="0" w:lastRowFirstColumn="0" w:lastRowLastColumn="0"/>
+              <w:rPr>
+                <w:sz w:val="20"/>
+              </w:rPr>
+            </w:pPr>
+          </w:p>
+          <w:p>
+            <w:pPr>
+              <w:cnfStyle w:val="000000100000" w:firstRow="0" w:lastRow="0" w:firstColumn="0" w:lastColumn="0" w:oddVBand="0" w:evenVBand="0" w:oddHBand="1" w:evenHBand="0" w:firstRowFirstColumn="0" w:firstRowLastColumn="0" w:lastRowFirstColumn="0" w:lastRowLastColumn="0"/>
+              <w:rPr>
+                <w:sz w:val="20"/>
+              </w:rPr>
+            </w:pPr>
+            <w:r>
+              <w:rPr>
+                <w:sz w:val="20"/>
+              </w:rPr>
+              <w:t>- Will display a reminder of the expected delivery on the messages page</w:t>
+            </w:r>
+          </w:p>
+        </w:tc>
+        <w:tc>
+          <w:tcPr>
+            <w:tcW w:w="2835" w:type="dxa"/>
+          </w:tcPr>
+          <w:p>
+            <w:pPr>
+              <w:cnfStyle w:val="000000100000" w:firstRow="0" w:lastRow="0" w:firstColumn="0" w:lastColumn="0" w:oddVBand="0" w:evenVBand="0" w:oddHBand="1" w:evenHBand="0" w:firstRowFirstColumn="0" w:firstRowLastColumn="0" w:lastRowFirstColumn="0" w:lastRowLastColumn="0"/>
+              <w:rPr>
+                <w:sz w:val="20"/>
+              </w:rPr>
+            </w:pPr>
+            <w:r>
+              <w:rPr>
+                <w:sz w:val="20"/>
+              </w:rPr>
+              <w:t xml:space="preserve">- Added new expected delivery even thought all the text fields were empty </w:t>
+            </w:r>
+          </w:p>
+          <w:p>
+            <w:pPr>
+              <w:cnfStyle w:val="000000100000" w:firstRow="0" w:lastRow="0" w:firstColumn="0" w:lastColumn="0" w:oddVBand="0" w:evenVBand="0" w:oddHBand="1" w:evenHBand="0" w:firstRowFirstColumn="0" w:firstRowLastColumn="0" w:lastRowFirstColumn="0" w:lastRowLastColumn="0"/>
+              <w:rPr>
+                <w:sz w:val="20"/>
+              </w:rPr>
+            </w:pPr>
+          </w:p>
+          <w:p>
+            <w:pPr>
+              <w:cnfStyle w:val="000000100000" w:firstRow="0" w:lastRow="0" w:firstColumn="0" w:lastColumn="0" w:oddVBand="0" w:evenVBand="0" w:oddHBand="1" w:evenHBand="0" w:firstRowFirstColumn="0" w:firstRowLastColumn="0" w:lastRowFirstColumn="0" w:lastRowLastColumn="0"/>
+              <w:rPr>
+                <w:sz w:val="20"/>
+              </w:rPr>
+            </w:pPr>
+            <w:r>
+              <w:rPr>
+                <w:sz w:val="20"/>
+              </w:rPr>
+              <w:t>- Displayed a reminder on the messages page for staff/admin</w:t>
+            </w:r>
+          </w:p>
+        </w:tc>
+      </w:tr>
+      <w:tr>
+        <w:trPr>
+          <w:trHeight w:val="302"/>
+        </w:trPr>
+        <w:tc>
+          <w:tcPr>
+            <w:cnfStyle w:val="001000000000" w:firstRow="0" w:lastRow="0" w:firstColumn="1" w:lastColumn="0" w:oddVBand="0" w:evenVBand="0" w:oddHBand="0" w:evenHBand="0" w:firstRowFirstColumn="0" w:firstRowLastColumn="0" w:lastRowFirstColumn="0" w:lastRowLastColumn="0"/>
+            <w:tcW w:w="1696" w:type="dxa"/>
+          </w:tcPr>
+          <w:p>
+            <w:pPr>
+              <w:rPr>
+                <w:sz w:val="20"/>
+              </w:rPr>
+            </w:pPr>
+            <w:r>
+              <w:rPr>
+                <w:sz w:val="20"/>
+              </w:rPr>
+              <w:t>Add New Shipments</w:t>
+            </w:r>
+          </w:p>
+        </w:tc>
+        <w:tc>
+          <w:tcPr>
+            <w:tcW w:w="3686" w:type="dxa"/>
+          </w:tcPr>
+          <w:p>
+            <w:pPr>
+              <w:cnfStyle w:val="000000000000" w:firstRow="0" w:lastRow="0" w:firstColumn="0" w:lastColumn="0" w:oddVBand="0" w:evenVBand="0" w:oddHBand="0" w:evenHBand="0" w:firstRowFirstColumn="0" w:firstRowLastColumn="0" w:lastRowFirstColumn="0" w:lastRowLastColumn="0"/>
+              <w:rPr>
+                <w:sz w:val="20"/>
+              </w:rPr>
+            </w:pPr>
+            <w:r>
+              <w:rPr>
+                <w:sz w:val="20"/>
+              </w:rPr>
+              <w:t xml:space="preserve">If you click on the ‘Add new shipment’ it will take you to another page which will allow you to add new product  </w:t>
+            </w:r>
+          </w:p>
+        </w:tc>
+        <w:tc>
+          <w:tcPr>
+            <w:tcW w:w="2693" w:type="dxa"/>
+          </w:tcPr>
+          <w:p>
+            <w:pPr>
+              <w:cnfStyle w:val="000000000000" w:firstRow="0" w:lastRow="0" w:firstColumn="0" w:lastColumn="0" w:oddVBand="0" w:evenVBand="0" w:oddHBand="0" w:evenHBand="0" w:firstRowFirstColumn="0" w:firstRowLastColumn="0" w:lastRowFirstColumn="0" w:lastRowLastColumn="0"/>
+              <w:rPr>
+                <w:sz w:val="20"/>
+              </w:rPr>
+            </w:pPr>
+            <w:r>
+              <w:rPr>
+                <w:sz w:val="20"/>
+              </w:rPr>
+              <w:t>- Should add the new product in the database</w:t>
+            </w:r>
+          </w:p>
+          <w:p>
+            <w:pPr>
+              <w:cnfStyle w:val="000000000000" w:firstRow="0" w:lastRow="0" w:firstColumn="0" w:lastColumn="0" w:oddVBand="0" w:evenVBand="0" w:oddHBand="0" w:evenHBand="0" w:firstRowFirstColumn="0" w:firstRowLastColumn="0" w:lastRowFirstColumn="0" w:lastRowLastColumn="0"/>
+              <w:rPr>
+                <w:sz w:val="20"/>
+              </w:rPr>
+            </w:pPr>
+          </w:p>
+          <w:p>
+            <w:pPr>
+              <w:cnfStyle w:val="000000000000" w:firstRow="0" w:lastRow="0" w:firstColumn="0" w:lastColumn="0" w:oddVBand="0" w:evenVBand="0" w:oddHBand="0" w:evenHBand="0" w:firstRowFirstColumn="0" w:firstRowLastColumn="0" w:lastRowFirstColumn="0" w:lastRowLastColumn="0"/>
+              <w:rPr>
+                <w:sz w:val="20"/>
+              </w:rPr>
+            </w:pPr>
+            <w:r>
+              <w:rPr>
+                <w:sz w:val="20"/>
+              </w:rPr>
+              <w:t xml:space="preserve">- New product should be displayed in the product catalogue </w:t>
+            </w:r>
+          </w:p>
+        </w:tc>
+        <w:tc>
+          <w:tcPr>
+            <w:tcW w:w="2835" w:type="dxa"/>
+          </w:tcPr>
+          <w:p>
+            <w:pPr>
+              <w:cnfStyle w:val="000000000000" w:firstRow="0" w:lastRow="0" w:firstColumn="0" w:lastColumn="0" w:oddVBand="0" w:evenVBand="0" w:oddHBand="0" w:evenHBand="0" w:firstRowFirstColumn="0" w:firstRowLastColumn="0" w:lastRowFirstColumn="0" w:lastRowLastColumn="0"/>
+              <w:rPr>
+                <w:sz w:val="20"/>
+              </w:rPr>
+            </w:pPr>
+            <w:r>
+              <w:rPr>
+                <w:sz w:val="20"/>
+              </w:rPr>
+              <w:t xml:space="preserve">- New product successfully added and is displayed in the product catalogue </w:t>
+            </w:r>
+          </w:p>
+        </w:tc>
+      </w:tr>
+      <w:tr>
+        <w:trPr>
+          <w:cnfStyle w:val="000000100000" w:firstRow="0" w:lastRow="0" w:firstColumn="0" w:lastColumn="0" w:oddVBand="0" w:evenVBand="0" w:oddHBand="1" w:evenHBand="0" w:firstRowFirstColumn="0" w:firstRowLastColumn="0" w:lastRowFirstColumn="0" w:lastRowLastColumn="0"/>
+          <w:trHeight w:val="302"/>
+        </w:trPr>
+        <w:tc>
+          <w:tcPr>
+            <w:cnfStyle w:val="001000000000" w:firstRow="0" w:lastRow="0" w:firstColumn="1" w:lastColumn="0" w:oddVBand="0" w:evenVBand="0" w:oddHBand="0" w:evenHBand="0" w:firstRowFirstColumn="0" w:firstRowLastColumn="0" w:lastRowFirstColumn="0" w:lastRowLastColumn="0"/>
+            <w:tcW w:w="10910" w:type="dxa"/>
+            <w:gridSpan w:val="4"/>
+          </w:tcPr>
+          <w:p>
+            <w:pPr>
+              <w:rPr>
+                <w:sz w:val="20"/>
+              </w:rPr>
+            </w:pPr>
+            <w:r>
+              <w:rPr>
+                <w:sz w:val="20"/>
+              </w:rPr>
+              <w:t>Settings</w:t>
+            </w:r>
+          </w:p>
+        </w:tc>
+      </w:tr>
+      <w:tr>
+        <w:trPr>
+          <w:trHeight w:val="302"/>
+        </w:trPr>
+        <w:tc>
+          <w:tcPr>
+            <w:cnfStyle w:val="001000000000" w:firstRow="0" w:lastRow="0" w:firstColumn="1" w:lastColumn="0" w:oddVBand="0" w:evenVBand="0" w:oddHBand="0" w:evenHBand="0" w:firstRowFirstColumn="0" w:firstRowLastColumn="0" w:lastRowFirstColumn="0" w:lastRowLastColumn="0"/>
+            <w:tcW w:w="1696" w:type="dxa"/>
+          </w:tcPr>
+          <w:p>
+            <w:pPr>
+              <w:rPr>
+                <w:sz w:val="20"/>
+              </w:rPr>
+            </w:pPr>
+            <w:r>
+              <w:rPr>
+                <w:sz w:val="20"/>
+              </w:rPr>
+              <w:t>Change Password</w:t>
+            </w:r>
+          </w:p>
+        </w:tc>
+        <w:tc>
+          <w:tcPr>
+            <w:tcW w:w="3686" w:type="dxa"/>
+          </w:tcPr>
+          <w:p>
+            <w:pPr>
+              <w:cnfStyle w:val="000000000000" w:firstRow="0" w:lastRow="0" w:firstColumn="0" w:lastColumn="0" w:oddVBand="0" w:evenVBand="0" w:oddHBand="0" w:evenHBand="0" w:firstRowFirstColumn="0" w:firstRowLastColumn="0" w:lastRowFirstColumn="0" w:lastRowLastColumn="0"/>
+              <w:rPr>
+                <w:sz w:val="20"/>
+              </w:rPr>
+            </w:pPr>
+            <w:r>
+              <w:rPr>
+                <w:sz w:val="20"/>
+              </w:rPr>
+              <w:t>If the user wishes to change the password, they can navigate to the ‘Settings’ page where they will have the option to choose a new password</w:t>
+            </w:r>
+          </w:p>
+        </w:tc>
+        <w:tc>
+          <w:tcPr>
+            <w:tcW w:w="2693" w:type="dxa"/>
+          </w:tcPr>
+          <w:p>
+            <w:pPr>
+              <w:cnfStyle w:val="000000000000" w:firstRow="0" w:lastRow="0" w:firstColumn="0" w:lastColumn="0" w:oddVBand="0" w:evenVBand="0" w:oddHBand="0" w:evenHBand="0" w:firstRowFirstColumn="0" w:firstRowLastColumn="0" w:lastRowFirstColumn="0" w:lastRowLastColumn="0"/>
+              <w:rPr>
+                <w:sz w:val="20"/>
+              </w:rPr>
+            </w:pPr>
+            <w:r>
+              <w:rPr>
+                <w:sz w:val="20"/>
+              </w:rPr>
+              <w:t>- After typing the new password, will update it in the database</w:t>
+            </w:r>
+          </w:p>
+        </w:tc>
+        <w:tc>
+          <w:tcPr>
+            <w:tcW w:w="2835" w:type="dxa"/>
+          </w:tcPr>
+          <w:p>
+            <w:pPr>
+              <w:cnfStyle w:val="000000000000" w:firstRow="0" w:lastRow="0" w:firstColumn="0" w:lastColumn="0" w:oddVBand="0" w:evenVBand="0" w:oddHBand="0" w:evenHBand="0" w:firstRowFirstColumn="0" w:firstRowLastColumn="0" w:lastRowFirstColumn="0" w:lastRowLastColumn="0"/>
+              <w:rPr>
+                <w:sz w:val="20"/>
+              </w:rPr>
+            </w:pPr>
+            <w:r>
+              <w:rPr>
+                <w:sz w:val="20"/>
+              </w:rPr>
+              <w:t>-  Lets you successfully change your password</w:t>
+            </w:r>
+          </w:p>
+        </w:tc>
+      </w:tr>
+      <w:tr>
+        <w:trPr>
+          <w:cnfStyle w:val="000000100000" w:firstRow="0" w:lastRow="0" w:firstColumn="0" w:lastColumn="0" w:oddVBand="0" w:evenVBand="0" w:oddHBand="1" w:evenHBand="0" w:firstRowFirstColumn="0" w:firstRowLastColumn="0" w:lastRowFirstColumn="0" w:lastRowLastColumn="0"/>
+          <w:trHeight w:val="302"/>
+        </w:trPr>
+        <w:tc>
+          <w:tcPr>
+            <w:cnfStyle w:val="001000000000" w:firstRow="0" w:lastRow="0" w:firstColumn="1" w:lastColumn="0" w:oddVBand="0" w:evenVBand="0" w:oddHBand="0" w:evenHBand="0" w:firstRowFirstColumn="0" w:firstRowLastColumn="0" w:lastRowFirstColumn="0" w:lastRowLastColumn="0"/>
+            <w:tcW w:w="1696" w:type="dxa"/>
+          </w:tcPr>
+          <w:p>
+            <w:pPr>
+              <w:rPr>
+                <w:sz w:val="20"/>
+              </w:rPr>
+            </w:pPr>
+            <w:r>
+              <w:rPr>
+                <w:sz w:val="20"/>
+              </w:rPr>
+              <w:t>Create New User</w:t>
+            </w:r>
+          </w:p>
+        </w:tc>
+        <w:tc>
+          <w:tcPr>
+            <w:tcW w:w="3686" w:type="dxa"/>
+          </w:tcPr>
+          <w:p>
+            <w:pPr>
+              <w:cnfStyle w:val="000000100000" w:firstRow="0" w:lastRow="0" w:firstColumn="0" w:lastColumn="0" w:oddVBand="0" w:evenVBand="0" w:oddHBand="1" w:evenHBand="0" w:firstRowFirstColumn="0" w:firstRowLastColumn="0" w:lastRowFirstColumn="0" w:lastRowLastColumn="0"/>
+              <w:rPr>
+                <w:sz w:val="20"/>
+              </w:rPr>
+            </w:pPr>
+            <w:r>
+              <w:rPr>
+                <w:sz w:val="20"/>
+              </w:rPr>
+              <w:t xml:space="preserve">Admin will be able to add new (employee) staff/admin users. They can also choose what level of privilege they will receive (admin or employee staff). </w:t>
+            </w:r>
+          </w:p>
+          <w:p>
+            <w:pPr>
+              <w:cnfStyle w:val="000000100000" w:firstRow="0" w:lastRow="0" w:firstColumn="0" w:lastColumn="0" w:oddVBand="0" w:evenVBand="0" w:oddHBand="1" w:evenHBand="0" w:firstRowFirstColumn="0" w:firstRowLastColumn="0" w:lastRowFirstColumn="0" w:lastRowLastColumn="0"/>
+              <w:rPr>
+                <w:sz w:val="20"/>
+              </w:rPr>
+            </w:pPr>
+          </w:p>
+          <w:p>
+            <w:pPr>
+              <w:cnfStyle w:val="000000100000" w:firstRow="0" w:lastRow="0" w:firstColumn="0" w:lastColumn="0" w:oddVBand="0" w:evenVBand="0" w:oddHBand="1" w:evenHBand="0" w:firstRowFirstColumn="0" w:firstRowLastColumn="0" w:lastRowFirstColumn="0" w:lastRowLastColumn="0"/>
+              <w:rPr>
+                <w:sz w:val="20"/>
+              </w:rPr>
+            </w:pPr>
+            <w:r>
+              <w:rPr>
+                <w:sz w:val="20"/>
+              </w:rPr>
+              <w:t xml:space="preserve">Only the admin user has this privilege </w:t>
+            </w:r>
+          </w:p>
+        </w:tc>
+        <w:tc>
+          <w:tcPr>
+            <w:tcW w:w="2693" w:type="dxa"/>
+          </w:tcPr>
+          <w:p>
+            <w:pPr>
+              <w:cnfStyle w:val="000000100000" w:firstRow="0" w:lastRow="0" w:firstColumn="0" w:lastColumn="0" w:oddVBand="0" w:evenVBand="0" w:oddHBand="1" w:evenHBand="0" w:firstRowFirstColumn="0" w:firstRowLastColumn="0" w:lastRowFirstColumn="0" w:lastRowLastColumn="0"/>
+              <w:rPr>
+                <w:sz w:val="20"/>
+              </w:rPr>
+            </w:pPr>
+            <w:r>
+              <w:rPr>
+                <w:sz w:val="20"/>
+              </w:rPr>
+              <w:t xml:space="preserve">- New user will get created in the database </w:t>
+            </w:r>
+          </w:p>
+          <w:p>
+            <w:pPr>
+              <w:cnfStyle w:val="000000100000" w:firstRow="0" w:lastRow="0" w:firstColumn="0" w:lastColumn="0" w:oddVBand="0" w:evenVBand="0" w:oddHBand="1" w:evenHBand="0" w:firstRowFirstColumn="0" w:firstRowLastColumn="0" w:lastRowFirstColumn="0" w:lastRowLastColumn="0"/>
+              <w:rPr>
+                <w:sz w:val="20"/>
+              </w:rPr>
+            </w:pPr>
+          </w:p>
+          <w:p>
+            <w:pPr>
+              <w:cnfStyle w:val="000000100000" w:firstRow="0" w:lastRow="0" w:firstColumn="0" w:lastColumn="0" w:oddVBand="0" w:evenVBand="0" w:oddHBand="1" w:evenHBand="0" w:firstRowFirstColumn="0" w:firstRowLastColumn="0" w:lastRowFirstColumn="0" w:lastRowLastColumn="0"/>
+              <w:rPr>
+                <w:sz w:val="20"/>
+              </w:rPr>
+            </w:pPr>
+            <w:r>
+              <w:rPr>
+                <w:sz w:val="20"/>
+              </w:rPr>
+              <w:t>- Should be able to login with the new user details</w:t>
+            </w:r>
+          </w:p>
+          <w:p>
+            <w:pPr>
+              <w:cnfStyle w:val="000000100000" w:firstRow="0" w:lastRow="0" w:firstColumn="0" w:lastColumn="0" w:oddVBand="0" w:evenVBand="0" w:oddHBand="1" w:evenHBand="0" w:firstRowFirstColumn="0" w:firstRowLastColumn="0" w:lastRowFirstColumn="0" w:lastRowLastColumn="0"/>
+              <w:rPr>
+                <w:sz w:val="20"/>
+              </w:rPr>
+            </w:pPr>
+          </w:p>
+          <w:p>
+            <w:pPr>
+              <w:cnfStyle w:val="000000100000" w:firstRow="0" w:lastRow="0" w:firstColumn="0" w:lastColumn="0" w:oddVBand="0" w:evenVBand="0" w:oddHBand="1" w:evenHBand="0" w:firstRowFirstColumn="0" w:firstRowLastColumn="0" w:lastRowFirstColumn="0" w:lastRowLastColumn="0"/>
+              <w:rPr>
+                <w:sz w:val="20"/>
+              </w:rPr>
+            </w:pPr>
+            <w:r>
+              <w:rPr>
+                <w:sz w:val="20"/>
+              </w:rPr>
+              <w:t>- Admin user should have more access and (employee) staff should have less</w:t>
+            </w:r>
+          </w:p>
+        </w:tc>
+        <w:tc>
+          <w:tcPr>
+            <w:tcW w:w="2835" w:type="dxa"/>
+          </w:tcPr>
+          <w:p>
+            <w:pPr>
+              <w:cnfStyle w:val="000000100000" w:firstRow="0" w:lastRow="0" w:firstColumn="0" w:lastColumn="0" w:oddVBand="0" w:evenVBand="0" w:oddHBand="1" w:evenHBand="0" w:firstRowFirstColumn="0" w:firstRowLastColumn="0" w:lastRowFirstColumn="0" w:lastRowLastColumn="0"/>
+              <w:rPr>
+                <w:sz w:val="20"/>
+              </w:rPr>
+            </w:pPr>
+            <w:r>
+              <w:rPr>
+                <w:sz w:val="20"/>
+              </w:rPr>
+              <w:t>- Can login with the new user details</w:t>
+            </w:r>
+          </w:p>
+          <w:p>
+            <w:pPr>
+              <w:cnfStyle w:val="000000100000" w:firstRow="0" w:lastRow="0" w:firstColumn="0" w:lastColumn="0" w:oddVBand="0" w:evenVBand="0" w:oddHBand="1" w:evenHBand="0" w:firstRowFirstColumn="0" w:firstRowLastColumn="0" w:lastRowFirstColumn="0" w:lastRowLastColumn="0"/>
+              <w:rPr>
+                <w:sz w:val="20"/>
+              </w:rPr>
+            </w:pPr>
+          </w:p>
+          <w:p>
+            <w:pPr>
+              <w:cnfStyle w:val="000000100000" w:firstRow="0" w:lastRow="0" w:firstColumn="0" w:lastColumn="0" w:oddVBand="0" w:evenVBand="0" w:oddHBand="1" w:evenHBand="0" w:firstRowFirstColumn="0" w:firstRowLastColumn="0" w:lastRowFirstColumn="0" w:lastRowLastColumn="0"/>
+              <w:rPr>
+                <w:sz w:val="20"/>
+              </w:rPr>
+            </w:pPr>
+            <w:r>
+              <w:rPr>
+                <w:sz w:val="20"/>
+              </w:rPr>
+              <w:t xml:space="preserve">- Admin user had access to more features </w:t>
+            </w:r>
+          </w:p>
+        </w:tc>
+      </w:tr>
+      <w:tr>
+        <w:trPr>
+          <w:trHeight w:val="302"/>
+        </w:trPr>
+        <w:tc>
+          <w:tcPr>
+            <w:cnfStyle w:val="001000000000" w:firstRow="0" w:lastRow="0" w:firstColumn="1" w:lastColumn="0" w:oddVBand="0" w:evenVBand="0" w:oddHBand="0" w:evenHBand="0" w:firstRowFirstColumn="0" w:firstRowLastColumn="0" w:lastRowFirstColumn="0" w:lastRowLastColumn="0"/>
+            <w:tcW w:w="1696" w:type="dxa"/>
+          </w:tcPr>
+          <w:p>
+            <w:pPr>
+              <w:rPr>
+                <w:sz w:val="20"/>
+              </w:rPr>
+            </w:pPr>
+            <w:r>
+              <w:rPr>
+                <w:sz w:val="20"/>
+              </w:rPr>
+              <w:t>Add/Remove Departments</w:t>
+            </w:r>
+          </w:p>
+        </w:tc>
+        <w:tc>
+          <w:tcPr>
+            <w:tcW w:w="3686" w:type="dxa"/>
+          </w:tcPr>
+          <w:p>
+            <w:pPr>
+              <w:cnfStyle w:val="000000000000" w:firstRow="0" w:lastRow="0" w:firstColumn="0" w:lastColumn="0" w:oddVBand="0" w:evenVBand="0" w:oddHBand="0" w:evenHBand="0" w:firstRowFirstColumn="0" w:firstRowLastColumn="0" w:lastRowFirstColumn="0" w:lastRowLastColumn="0"/>
+              <w:rPr>
+                <w:sz w:val="20"/>
+              </w:rPr>
+            </w:pPr>
+            <w:r>
+              <w:rPr>
+                <w:sz w:val="20"/>
+              </w:rPr>
+              <w:t xml:space="preserve">The user can add or remove departments. These departments will appear when a new (consumer) user wishes to sign up. If they click on the ‘+’ button, they </w:t>
+            </w:r>
+            <w:r>
+              <w:rPr>
+                <w:sz w:val="20"/>
+              </w:rPr>
+              <w:lastRenderedPageBreak/>
+              <w:t>can type in a new department, or click ‘X’ next to an existing one to remove it.</w:t>
+            </w:r>
+          </w:p>
+        </w:tc>
+        <w:tc>
+          <w:tcPr>
+            <w:tcW w:w="2693" w:type="dxa"/>
+          </w:tcPr>
+          <w:p>
+            <w:pPr>
+              <w:cnfStyle w:val="000000000000" w:firstRow="0" w:lastRow="0" w:firstColumn="0" w:lastColumn="0" w:oddVBand="0" w:evenVBand="0" w:oddHBand="0" w:evenHBand="0" w:firstRowFirstColumn="0" w:firstRowLastColumn="0" w:lastRowFirstColumn="0" w:lastRowLastColumn="0"/>
+              <w:rPr>
+                <w:sz w:val="20"/>
+              </w:rPr>
+            </w:pPr>
+            <w:r>
+              <w:rPr>
+                <w:sz w:val="20"/>
+              </w:rPr>
+              <w:lastRenderedPageBreak/>
+              <w:t>- Should update the GUI and remove the department when ‘X’ clicked</w:t>
+            </w:r>
+          </w:p>
+          <w:p>
+            <w:pPr>
+              <w:cnfStyle w:val="000000000000" w:firstRow="0" w:lastRow="0" w:firstColumn="0" w:lastColumn="0" w:oddVBand="0" w:evenVBand="0" w:oddHBand="0" w:evenHBand="0" w:firstRowFirstColumn="0" w:firstRowLastColumn="0" w:lastRowFirstColumn="0" w:lastRowLastColumn="0"/>
+              <w:rPr>
+                <w:sz w:val="20"/>
+              </w:rPr>
+            </w:pPr>
+          </w:p>
+          <w:p>
+            <w:pPr>
+              <w:cnfStyle w:val="000000000000" w:firstRow="0" w:lastRow="0" w:firstColumn="0" w:lastColumn="0" w:oddVBand="0" w:evenVBand="0" w:oddHBand="0" w:evenHBand="0" w:firstRowFirstColumn="0" w:firstRowLastColumn="0" w:lastRowFirstColumn="0" w:lastRowLastColumn="0"/>
+              <w:rPr>
+                <w:sz w:val="20"/>
+              </w:rPr>
+            </w:pPr>
+            <w:r>
+              <w:rPr>
+                <w:sz w:val="20"/>
+              </w:rPr>
+              <w:lastRenderedPageBreak/>
+              <w:t>- A popup text box should appear asking you to type a new department when ‘+’ clicked</w:t>
+            </w:r>
+          </w:p>
+          <w:p>
+            <w:pPr>
+              <w:cnfStyle w:val="000000000000" w:firstRow="0" w:lastRow="0" w:firstColumn="0" w:lastColumn="0" w:oddVBand="0" w:evenVBand="0" w:oddHBand="0" w:evenHBand="0" w:firstRowFirstColumn="0" w:firstRowLastColumn="0" w:lastRowFirstColumn="0" w:lastRowLastColumn="0"/>
+              <w:rPr>
+                <w:sz w:val="20"/>
+              </w:rPr>
+            </w:pPr>
+          </w:p>
+          <w:p>
+            <w:pPr>
+              <w:cnfStyle w:val="000000000000" w:firstRow="0" w:lastRow="0" w:firstColumn="0" w:lastColumn="0" w:oddVBand="0" w:evenVBand="0" w:oddHBand="0" w:evenHBand="0" w:firstRowFirstColumn="0" w:firstRowLastColumn="0" w:lastRowFirstColumn="0" w:lastRowLastColumn="0"/>
+              <w:rPr>
+                <w:sz w:val="20"/>
+              </w:rPr>
+            </w:pPr>
+            <w:r>
+              <w:rPr>
+                <w:sz w:val="20"/>
+              </w:rPr>
+              <w:t>- Should update the GUI and add a new row with the new department</w:t>
+            </w:r>
+          </w:p>
+        </w:tc>
+        <w:tc>
+          <w:tcPr>
+            <w:tcW w:w="2835" w:type="dxa"/>
+          </w:tcPr>
+          <w:p>
+            <w:pPr>
+              <w:cnfStyle w:val="000000000000" w:firstRow="0" w:lastRow="0" w:firstColumn="0" w:lastColumn="0" w:oddVBand="0" w:evenVBand="0" w:oddHBand="0" w:evenHBand="0" w:firstRowFirstColumn="0" w:firstRowLastColumn="0" w:lastRowFirstColumn="0" w:lastRowLastColumn="0"/>
+              <w:rPr>
+                <w:sz w:val="20"/>
+              </w:rPr>
+            </w:pPr>
+            <w:r>
+              <w:rPr>
+                <w:sz w:val="20"/>
+              </w:rPr>
+              <w:lastRenderedPageBreak/>
+              <w:t>- Removed the department from the GUI when ‘X’ clicked</w:t>
+            </w:r>
+          </w:p>
+          <w:p>
+            <w:pPr>
+              <w:cnfStyle w:val="000000000000" w:firstRow="0" w:lastRow="0" w:firstColumn="0" w:lastColumn="0" w:oddVBand="0" w:evenVBand="0" w:oddHBand="0" w:evenHBand="0" w:firstRowFirstColumn="0" w:firstRowLastColumn="0" w:lastRowFirstColumn="0" w:lastRowLastColumn="0"/>
+              <w:rPr>
+                <w:sz w:val="20"/>
+              </w:rPr>
+            </w:pPr>
+          </w:p>
+          <w:p>
+            <w:pPr>
+              <w:cnfStyle w:val="000000000000" w:firstRow="0" w:lastRow="0" w:firstColumn="0" w:lastColumn="0" w:oddVBand="0" w:evenVBand="0" w:oddHBand="0" w:evenHBand="0" w:firstRowFirstColumn="0" w:firstRowLastColumn="0" w:lastRowFirstColumn="0" w:lastRowLastColumn="0"/>
+              <w:rPr>
+                <w:sz w:val="20"/>
+              </w:rPr>
+            </w:pPr>
+            <w:r>
+              <w:rPr>
+                <w:sz w:val="20"/>
+              </w:rPr>
+              <w:t xml:space="preserve">- Added new department </w:t>
+            </w:r>
+            <w:r>
+              <w:rPr>
+                <w:sz w:val="20"/>
+              </w:rPr>
+              <w:lastRenderedPageBreak/>
+              <w:t xml:space="preserve">when ‘+’ pressed &amp; a popup box appeared asking to type new department </w:t>
+            </w:r>
+          </w:p>
+        </w:tc>
+      </w:tr>
+      <w:tr>
+        <w:trPr>
+          <w:cnfStyle w:val="000000100000" w:firstRow="0" w:lastRow="0" w:firstColumn="0" w:lastColumn="0" w:oddVBand="0" w:evenVBand="0" w:oddHBand="1" w:evenHBand="0" w:firstRowFirstColumn="0" w:firstRowLastColumn="0" w:lastRowFirstColumn="0" w:lastRowLastColumn="0"/>
+          <w:trHeight w:val="302"/>
+        </w:trPr>
+        <w:tc>
+          <w:tcPr>
+            <w:cnfStyle w:val="001000000000" w:firstRow="0" w:lastRow="0" w:firstColumn="1" w:lastColumn="0" w:oddVBand="0" w:evenVBand="0" w:oddHBand="0" w:evenHBand="0" w:firstRowFirstColumn="0" w:firstRowLastColumn="0" w:lastRowFirstColumn="0" w:lastRowLastColumn="0"/>
+            <w:tcW w:w="1696" w:type="dxa"/>
+          </w:tcPr>
+          <w:p>
+            <w:pPr>
+              <w:rPr>
+                <w:sz w:val="20"/>
+              </w:rPr>
+            </w:pPr>
+            <w:r>
+              <w:rPr>
+                <w:sz w:val="20"/>
+              </w:rPr>
+              <w:lastRenderedPageBreak/>
+              <w:t>Update Departments</w:t>
+            </w:r>
+          </w:p>
+        </w:tc>
+        <w:tc>
+          <w:tcPr>
+            <w:tcW w:w="3686" w:type="dxa"/>
+          </w:tcPr>
+          <w:p>
+            <w:pPr>
+              <w:cnfStyle w:val="000000100000" w:firstRow="0" w:lastRow="0" w:firstColumn="0" w:lastColumn="0" w:oddVBand="0" w:evenVBand="0" w:oddHBand="1" w:evenHBand="0" w:firstRowFirstColumn="0" w:firstRowLastColumn="0" w:lastRowFirstColumn="0" w:lastRowLastColumn="0"/>
+              <w:rPr>
+                <w:sz w:val="20"/>
+              </w:rPr>
+            </w:pPr>
+            <w:r>
+              <w:rPr>
+                <w:sz w:val="20"/>
+              </w:rPr>
+              <w:t>After user has finished modifying the departments and wish to save the changes to update the database, they will need to click ‘Update Departments’.</w:t>
+            </w:r>
+          </w:p>
+        </w:tc>
+        <w:tc>
+          <w:tcPr>
+            <w:tcW w:w="2693" w:type="dxa"/>
+          </w:tcPr>
+          <w:p>
+            <w:pPr>
+              <w:cnfStyle w:val="000000100000" w:firstRow="0" w:lastRow="0" w:firstColumn="0" w:lastColumn="0" w:oddVBand="0" w:evenVBand="0" w:oddHBand="1" w:evenHBand="0" w:firstRowFirstColumn="0" w:firstRowLastColumn="0" w:lastRowFirstColumn="0" w:lastRowLastColumn="0"/>
+              <w:rPr>
+                <w:sz w:val="20"/>
+              </w:rPr>
+            </w:pPr>
+            <w:r>
+              <w:rPr>
+                <w:sz w:val="20"/>
+              </w:rPr>
+              <w:t>- Updates the database with the new information</w:t>
+            </w:r>
+          </w:p>
+          <w:p>
+            <w:pPr>
+              <w:cnfStyle w:val="000000100000" w:firstRow="0" w:lastRow="0" w:firstColumn="0" w:lastColumn="0" w:oddVBand="0" w:evenVBand="0" w:oddHBand="1" w:evenHBand="0" w:firstRowFirstColumn="0" w:firstRowLastColumn="0" w:lastRowFirstColumn="0" w:lastRowLastColumn="0"/>
+              <w:rPr>
+                <w:sz w:val="20"/>
+              </w:rPr>
+            </w:pPr>
+          </w:p>
+          <w:p>
+            <w:pPr>
+              <w:cnfStyle w:val="000000100000" w:firstRow="0" w:lastRow="0" w:firstColumn="0" w:lastColumn="0" w:oddVBand="0" w:evenVBand="0" w:oddHBand="1" w:evenHBand="0" w:firstRowFirstColumn="0" w:firstRowLastColumn="0" w:lastRowFirstColumn="0" w:lastRowLastColumn="0"/>
+              <w:rPr>
+                <w:sz w:val="20"/>
+              </w:rPr>
+            </w:pPr>
+            <w:r>
+              <w:rPr>
+                <w:sz w:val="20"/>
+              </w:rPr>
+              <w:t>- Will display the new departments when the department list is viewed in the invoices page or signup page (for consumer staff)</w:t>
+            </w:r>
+          </w:p>
+        </w:tc>
+        <w:tc>
+          <w:tcPr>
+            <w:tcW w:w="2835" w:type="dxa"/>
+          </w:tcPr>
+          <w:p>
+            <w:pPr>
+              <w:cnfStyle w:val="000000100000" w:firstRow="0" w:lastRow="0" w:firstColumn="0" w:lastColumn="0" w:oddVBand="0" w:evenVBand="0" w:oddHBand="1" w:evenHBand="0" w:firstRowFirstColumn="0" w:firstRowLastColumn="0" w:lastRowFirstColumn="0" w:lastRowLastColumn="0"/>
+              <w:rPr>
+                <w:sz w:val="20"/>
+              </w:rPr>
+            </w:pPr>
+            <w:r>
+              <w:rPr>
+                <w:sz w:val="20"/>
+              </w:rPr>
+              <w:t>- Updated the database</w:t>
+            </w:r>
+          </w:p>
+          <w:p>
+            <w:pPr>
+              <w:cnfStyle w:val="000000100000" w:firstRow="0" w:lastRow="0" w:firstColumn="0" w:lastColumn="0" w:oddVBand="0" w:evenVBand="0" w:oddHBand="1" w:evenHBand="0" w:firstRowFirstColumn="0" w:firstRowLastColumn="0" w:lastRowFirstColumn="0" w:lastRowLastColumn="0"/>
+              <w:rPr>
+                <w:sz w:val="20"/>
+              </w:rPr>
+            </w:pPr>
+          </w:p>
+          <w:p>
+            <w:pPr>
+              <w:cnfStyle w:val="000000100000" w:firstRow="0" w:lastRow="0" w:firstColumn="0" w:lastColumn="0" w:oddVBand="0" w:evenVBand="0" w:oddHBand="1" w:evenHBand="0" w:firstRowFirstColumn="0" w:firstRowLastColumn="0" w:lastRowFirstColumn="0" w:lastRowLastColumn="0"/>
+              <w:rPr>
+                <w:sz w:val="20"/>
+              </w:rPr>
+            </w:pPr>
+            <w:r>
+              <w:rPr>
+                <w:sz w:val="20"/>
+              </w:rPr>
+              <w:t>- Displayed the information correctly on other pages</w:t>
+            </w:r>
+          </w:p>
+        </w:tc>
+      </w:tr>
+      <w:tr>
+        <w:trPr>
+          <w:trHeight w:val="302"/>
+        </w:trPr>
+        <w:tc>
+          <w:tcPr>
+            <w:cnfStyle w:val="001000000000" w:firstRow="0" w:lastRow="0" w:firstColumn="1" w:lastColumn="0" w:oddVBand="0" w:evenVBand="0" w:oddHBand="0" w:evenHBand="0" w:firstRowFirstColumn="0" w:firstRowLastColumn="0" w:lastRowFirstColumn="0" w:lastRowLastColumn="0"/>
+            <w:tcW w:w="1696" w:type="dxa"/>
+          </w:tcPr>
+          <w:p>
+            <w:pPr>
+              <w:rPr>
+                <w:sz w:val="20"/>
+              </w:rPr>
+            </w:pPr>
+            <w:r>
+              <w:rPr>
+                <w:sz w:val="20"/>
+              </w:rPr>
+              <w:t>Messages</w:t>
+            </w:r>
+          </w:p>
+        </w:tc>
+        <w:tc>
+          <w:tcPr>
+            <w:tcW w:w="3686" w:type="dxa"/>
+          </w:tcPr>
+          <w:p>
+            <w:pPr>
+              <w:cnfStyle w:val="000000000000" w:firstRow="0" w:lastRow="0" w:firstColumn="0" w:lastColumn="0" w:oddVBand="0" w:evenVBand="0" w:oddHBand="0" w:evenHBand="0" w:firstRowFirstColumn="0" w:firstRowLastColumn="0" w:lastRowFirstColumn="0" w:lastRowLastColumn="0"/>
+              <w:rPr>
+                <w:sz w:val="20"/>
+              </w:rPr>
+            </w:pPr>
+            <w:r>
+              <w:rPr>
+                <w:sz w:val="20"/>
+              </w:rPr>
+              <w:t xml:space="preserve">The message feature will have reminders for the staff if there is a new shipment/delivery expected soon </w:t>
+            </w:r>
+          </w:p>
+        </w:tc>
+        <w:tc>
+          <w:tcPr>
+            <w:tcW w:w="2693" w:type="dxa"/>
+          </w:tcPr>
+          <w:p>
+            <w:pPr>
+              <w:cnfStyle w:val="000000000000" w:firstRow="0" w:lastRow="0" w:firstColumn="0" w:lastColumn="0" w:oddVBand="0" w:evenVBand="0" w:oddHBand="0" w:evenHBand="0" w:firstRowFirstColumn="0" w:firstRowLastColumn="0" w:lastRowFirstColumn="0" w:lastRowLastColumn="0"/>
+              <w:rPr>
+                <w:sz w:val="20"/>
+              </w:rPr>
+            </w:pPr>
+            <w:r>
+              <w:rPr>
+                <w:sz w:val="20"/>
+              </w:rPr>
+              <w:t xml:space="preserve">- Will display the messages in the ‘Messages’ page when a new ‘expected delivery’ is added </w:t>
+            </w:r>
+          </w:p>
+          <w:p>
+            <w:pPr>
+              <w:cnfStyle w:val="000000000000" w:firstRow="0" w:lastRow="0" w:firstColumn="0" w:lastColumn="0" w:oddVBand="0" w:evenVBand="0" w:oddHBand="0" w:evenHBand="0" w:firstRowFirstColumn="0" w:firstRowLastColumn="0" w:lastRowFirstColumn="0" w:lastRowLastColumn="0"/>
+              <w:rPr>
+                <w:sz w:val="20"/>
+              </w:rPr>
+            </w:pPr>
+          </w:p>
+          <w:p>
+            <w:pPr>
+              <w:cnfStyle w:val="000000000000" w:firstRow="0" w:lastRow="0" w:firstColumn="0" w:lastColumn="0" w:oddVBand="0" w:evenVBand="0" w:oddHBand="0" w:evenHBand="0" w:firstRowFirstColumn="0" w:firstRowLastColumn="0" w:lastRowFirstColumn="0" w:lastRowLastColumn="0"/>
+              <w:rPr>
+                <w:sz w:val="20"/>
+              </w:rPr>
+            </w:pPr>
+            <w:r>
+              <w:rPr>
+                <w:sz w:val="20"/>
+              </w:rPr>
+              <w:t>- Only display this information for the staff/admin users</w:t>
+            </w:r>
+          </w:p>
+          <w:p>
+            <w:pPr>
+              <w:cnfStyle w:val="000000000000" w:firstRow="0" w:lastRow="0" w:firstColumn="0" w:lastColumn="0" w:oddVBand="0" w:evenVBand="0" w:oddHBand="0" w:evenHBand="0" w:firstRowFirstColumn="0" w:firstRowLastColumn="0" w:lastRowFirstColumn="0" w:lastRowLastColumn="0"/>
+              <w:rPr>
+                <w:sz w:val="20"/>
+              </w:rPr>
+            </w:pPr>
+          </w:p>
+          <w:p>
+            <w:pPr>
+              <w:cnfStyle w:val="000000000000" w:firstRow="0" w:lastRow="0" w:firstColumn="0" w:lastColumn="0" w:oddVBand="0" w:evenVBand="0" w:oddHBand="0" w:evenHBand="0" w:firstRowFirstColumn="0" w:firstRowLastColumn="0" w:lastRowFirstColumn="0" w:lastRowLastColumn="0"/>
+              <w:rPr>
+                <w:sz w:val="20"/>
+              </w:rPr>
+            </w:pPr>
+            <w:r>
+              <w:rPr>
+                <w:sz w:val="20"/>
+              </w:rPr>
+              <w:t>- Should only display the reminder once on the screen</w:t>
+            </w:r>
+          </w:p>
+        </w:tc>
+        <w:tc>
+          <w:tcPr>
+            <w:tcW w:w="2835" w:type="dxa"/>
+          </w:tcPr>
+          <w:p>
+            <w:pPr>
+              <w:cnfStyle w:val="000000000000" w:firstRow="0" w:lastRow="0" w:firstColumn="0" w:lastColumn="0" w:oddVBand="0" w:evenVBand="0" w:oddHBand="0" w:evenHBand="0" w:firstRowFirstColumn="0" w:firstRowLastColumn="0" w:lastRowFirstColumn="0" w:lastRowLastColumn="0"/>
+              <w:rPr>
+                <w:sz w:val="20"/>
+              </w:rPr>
+            </w:pPr>
+            <w:r>
+              <w:rPr>
+                <w:sz w:val="20"/>
+              </w:rPr>
+              <w:t>- Displays the messages for expected delivery when new ‘expected delivery’ added</w:t>
+            </w:r>
+          </w:p>
+          <w:p>
+            <w:pPr>
+              <w:cnfStyle w:val="000000000000" w:firstRow="0" w:lastRow="0" w:firstColumn="0" w:lastColumn="0" w:oddVBand="0" w:evenVBand="0" w:oddHBand="0" w:evenHBand="0" w:firstRowFirstColumn="0" w:firstRowLastColumn="0" w:lastRowFirstColumn="0" w:lastRowLastColumn="0"/>
+              <w:rPr>
+                <w:sz w:val="20"/>
+              </w:rPr>
+            </w:pPr>
+          </w:p>
+          <w:p>
+            <w:pPr>
+              <w:cnfStyle w:val="000000000000" w:firstRow="0" w:lastRow="0" w:firstColumn="0" w:lastColumn="0" w:oddVBand="0" w:evenVBand="0" w:oddHBand="0" w:evenHBand="0" w:firstRowFirstColumn="0" w:firstRowLastColumn="0" w:lastRowFirstColumn="0" w:lastRowLastColumn="0"/>
+              <w:rPr>
+                <w:sz w:val="20"/>
+              </w:rPr>
+            </w:pPr>
+            <w:r>
+              <w:rPr>
+                <w:sz w:val="20"/>
+              </w:rPr>
+              <w:t>- Displays the message (reminder) more than once (repeats the same message)</w:t>
+            </w:r>
+          </w:p>
+        </w:tc>
+      </w:tr>
+    </w:tbl>
+    <w:p>
+      <w:pPr>
+        <w:rPr>
+          <w:sz w:val="22"/>
+          <w:szCs w:val="22"/>
+        </w:rPr>
+      </w:pPr>
+    </w:p>
     <w:p>
       <w:pPr>
         <w:pStyle w:val="Heading2"/>
@@ -1669,7 +9012,7 @@
           <w:lang w:val="en-GB"/>
         </w:rPr>
       </w:pPr>
-      <w:bookmarkStart w:id="39" w:name="_Toc20304336"/>
+      <w:bookmarkStart w:id="41" w:name="_Toc20304336"/>
       <w:r>
         <w:rPr>
           <w:lang w:val="en-GB"/>
@@ -1682,9 +9025,16 @@
         </w:rPr>
         <w:t>s</w:t>
       </w:r>
-      <w:bookmarkEnd w:id="39"/>
-    </w:p>
-    <w:p/>
+      <w:bookmarkEnd w:id="41"/>
+    </w:p>
+    <w:p>
+      <w:r>
+        <w:rPr>
+          <w:highlight w:val="yellow"/>
+        </w:rPr>
+        <w:t>//TO DO</w:t>
+      </w:r>
+    </w:p>
     <w:p>
       <w:pPr>
         <w:pStyle w:val="Heading2"/>
@@ -1693,11 +9043,11 @@
           <w:numId w:val="4"/>
         </w:numPr>
       </w:pPr>
-      <w:bookmarkStart w:id="40" w:name="_Toc20304337"/>
+      <w:bookmarkStart w:id="42" w:name="_Toc20304337"/>
       <w:r>
         <w:t>Unit tests</w:t>
       </w:r>
-      <w:bookmarkEnd w:id="40"/>
+      <w:bookmarkEnd w:id="42"/>
     </w:p>
     <w:p>
       <w:pPr>
@@ -1705,18 +9055,234 @@
           <w:lang w:val="en-US"/>
         </w:rPr>
       </w:pPr>
-    </w:p>
-    <w:p>
-      <w:pPr>
-        <w:rPr>
+      <w:r>
+        <w:rPr>
+          <w:highlight w:val="yellow"/>
           <w:lang w:val="en-US"/>
         </w:rPr>
-      </w:pPr>
-    </w:p>
-    <w:p/>
+        <w:t>//DOING</w:t>
+      </w:r>
+    </w:p>
+    <w:p>
+      <w:pPr>
+        <w:rPr>
+          <w:lang w:val="en-US"/>
+        </w:rPr>
+      </w:pPr>
+    </w:p>
+    <w:p>
+      <w:pPr>
+        <w:pStyle w:val="Heading2"/>
+      </w:pPr>
+      <w:r>
+        <w:t>Conclusion</w:t>
+      </w:r>
+    </w:p>
+    <w:p>
+      <w:pPr>
+        <w:rPr>
+          <w:lang w:val="en-US"/>
+        </w:rPr>
+      </w:pPr>
+      <w:r>
+        <w:rPr>
+          <w:highlight w:val="yellow"/>
+          <w:lang w:val="en-US"/>
+        </w:rPr>
+        <w:t>//TO DO</w:t>
+      </w:r>
+    </w:p>
+    <w:p>
+      <w:pPr>
+        <w:pStyle w:val="Heading2"/>
+        <w:numPr>
+          <w:ilvl w:val="1"/>
+          <w:numId w:val="4"/>
+        </w:numPr>
+        <w:rPr>
+          <w:szCs w:val="24"/>
+          <w:lang w:val="en-GB"/>
+        </w:rPr>
+      </w:pPr>
+      <w:r>
+        <w:rPr>
+          <w:lang w:val="en-GB"/>
+        </w:rPr>
+        <w:t>References</w:t>
+      </w:r>
+    </w:p>
+    <w:p>
+      <w:pPr>
+        <w:rPr>
+          <w:sz w:val="20"/>
+        </w:rPr>
+      </w:pPr>
+      <w:hyperlink r:id="rId21" w:history="1">
+        <w:r>
+          <w:rPr>
+            <w:rStyle w:val="Hyperlink"/>
+            <w:sz w:val="20"/>
+          </w:rPr>
+          <w:t>https://en.wikipedia.org/wiki/Software_design_pattern</w:t>
+        </w:r>
+      </w:hyperlink>
+      <w:r>
+        <w:rPr>
+          <w:sz w:val="20"/>
+        </w:rPr>
+        <w:t xml:space="preserve"> </w:t>
+      </w:r>
+    </w:p>
+    <w:p>
+      <w:pPr>
+        <w:rPr>
+          <w:sz w:val="20"/>
+        </w:rPr>
+      </w:pPr>
+    </w:p>
+    <w:p>
+      <w:pPr>
+        <w:rPr>
+          <w:sz w:val="20"/>
+        </w:rPr>
+      </w:pPr>
+      <w:r>
+        <w:rPr>
+          <w:sz w:val="20"/>
+        </w:rPr>
+        <w:t xml:space="preserve">Oliver, L. &amp; </w:t>
+      </w:r>
+      <w:proofErr w:type="spellStart"/>
+      <w:r>
+        <w:rPr>
+          <w:sz w:val="20"/>
+        </w:rPr>
+        <w:t>Luukkala</w:t>
+      </w:r>
+      <w:proofErr w:type="spellEnd"/>
+      <w:r>
+        <w:rPr>
+          <w:sz w:val="20"/>
+        </w:rPr>
+        <w:t>, V. (2016). On UML’s Composite Structure Diagram.</w:t>
+      </w:r>
+    </w:p>
+    <w:p>
+      <w:pPr>
+        <w:rPr>
+          <w:sz w:val="20"/>
+        </w:rPr>
+      </w:pPr>
+      <w:hyperlink r:id="rId22" w:history="1">
+        <w:r>
+          <w:rPr>
+            <w:rStyle w:val="Hyperlink"/>
+            <w:sz w:val="20"/>
+          </w:rPr>
+          <w:t>https://www.researchgate.net/profile/Ian_Oliver9/publication/268374023_On_UML's_Composite_Structure_Diagram/links/54f60d230cf27d8ed71d4af3.pdf</w:t>
+        </w:r>
+      </w:hyperlink>
+      <w:r>
+        <w:rPr>
+          <w:sz w:val="20"/>
+        </w:rPr>
+        <w:t xml:space="preserve"> </w:t>
+      </w:r>
+    </w:p>
+    <w:p>
+      <w:pPr>
+        <w:rPr>
+          <w:sz w:val="20"/>
+        </w:rPr>
+      </w:pPr>
+    </w:p>
+    <w:p>
+      <w:pPr>
+        <w:rPr>
+          <w:sz w:val="20"/>
+        </w:rPr>
+      </w:pPr>
+      <w:r>
+        <w:rPr>
+          <w:sz w:val="20"/>
+        </w:rPr>
+        <w:t xml:space="preserve">Bell, D. (2004). UML basics: The component diagram. </w:t>
+      </w:r>
+      <w:hyperlink r:id="rId23" w:history="1">
+        <w:r>
+          <w:rPr>
+            <w:rStyle w:val="Hyperlink"/>
+            <w:sz w:val="20"/>
+          </w:rPr>
+          <w:t>https://www.softwareresearch.net/fileadmin/src/docs/teaching/WS13/SE/UML_basics-_The_component_diagram.pdf</w:t>
+        </w:r>
+      </w:hyperlink>
+      <w:r>
+        <w:rPr>
+          <w:sz w:val="20"/>
+        </w:rPr>
+        <w:t xml:space="preserve"> </w:t>
+      </w:r>
+    </w:p>
+    <w:p>
+      <w:pPr>
+        <w:rPr>
+          <w:sz w:val="20"/>
+        </w:rPr>
+      </w:pPr>
+    </w:p>
+    <w:p>
+      <w:pPr>
+        <w:rPr>
+          <w:sz w:val="20"/>
+        </w:rPr>
+      </w:pPr>
+      <w:r>
+        <w:rPr>
+          <w:sz w:val="20"/>
+          <w:lang w:val="it-IT"/>
+        </w:rPr>
+        <w:lastRenderedPageBreak/>
+        <w:t xml:space="preserve">Genero, M. &amp; Manso, T. &amp; Visaggio, A. &amp; Canfora, G. &amp; Piattini, M. (2007). </w:t>
+      </w:r>
+      <w:r>
+        <w:rPr>
+          <w:sz w:val="20"/>
+        </w:rPr>
+        <w:t>Building measure-based prediction models for UML class diagram maintainability</w:t>
+      </w:r>
+      <w:r>
+        <w:rPr>
+          <w:sz w:val="20"/>
+        </w:rPr>
+        <w:t>.</w:t>
+      </w:r>
+    </w:p>
+    <w:p>
+      <w:pPr>
+        <w:rPr>
+          <w:sz w:val="20"/>
+        </w:rPr>
+      </w:pPr>
+      <w:hyperlink r:id="rId24" w:history="1">
+        <w:r>
+          <w:rPr>
+            <w:rStyle w:val="Hyperlink"/>
+            <w:sz w:val="20"/>
+          </w:rPr>
+          <w:t>https://link.springer.com/article/10.1007/s10664-007-9038-4</w:t>
+        </w:r>
+      </w:hyperlink>
+      <w:r>
+        <w:rPr>
+          <w:sz w:val="20"/>
+        </w:rPr>
+        <w:t xml:space="preserve"> </w:t>
+      </w:r>
+    </w:p>
     <w:sectPr>
-      <w:headerReference w:type="default" r:id="rId16"/>
-      <w:footerReference w:type="default" r:id="rId17"/>
+      <w:headerReference w:type="default" r:id="rId25"/>
+      <w:footerReference w:type="default" r:id="rId26"/>
       <w:endnotePr>
         <w:numFmt w:val="decimal"/>
       </w:endnotePr>
@@ -1952,7 +9518,7 @@
         <wp:inline distT="0" distB="0" distL="0" distR="0" wp14:anchorId="7D43CA10" wp14:editId="7436083D">
           <wp:extent cx="1531620" cy="354965"/>
           <wp:effectExtent l="0" t="0" r="0" b="0"/>
-          <wp:docPr id="1" name="Picture 2" descr="NTU logo RGB"/>
+          <wp:docPr id="4" name="Picture 2" descr="NTU logo RGB"/>
           <wp:cNvGraphicFramePr>
             <a:graphicFrameLocks xmlns:a="http://schemas.openxmlformats.org/drawingml/2006/main" noChangeAspect="1"/>
           </wp:cNvGraphicFramePr>
@@ -1995,20 +9561,37 @@
     <w:pPr>
       <w:pStyle w:val="Footer"/>
     </w:pPr>
+  </w:p>
+  <w:p>
+    <w:pPr>
+      <w:pStyle w:val="Footer"/>
+    </w:pPr>
     <w:r>
-      <w:rPr>
-        <w:vanish/>
-      </w:rPr>
-      <w:t>YouYou</w:t>
+      <w:t xml:space="preserve">Hamid Mujtaba, Elliot Harding, </w:t>
     </w:r>
+    <w:proofErr w:type="spellStart"/>
     <w:r>
-      <w:t xml:space="preserve"> </w:t>
+      <w:t>Steffan</w:t>
     </w:r>
+    <w:proofErr w:type="spellEnd"/>
     <w:r>
-      <w:t>Your student number and name here</w:t>
+      <w:t xml:space="preserve"> Walker, Abraham, Hamed </w:t>
     </w:r>
+    <w:proofErr w:type="spellStart"/>
     <w:r>
-      <w:t xml:space="preserve"> </w:t>
+      <w:t>Alshebli</w:t>
+    </w:r>
+    <w:proofErr w:type="spellEnd"/>
+    <w:r>
+      <w:t xml:space="preserve">, </w:t>
+    </w:r>
+    <w:proofErr w:type="spellStart"/>
+    <w:r>
+      <w:t>Haowei</w:t>
+    </w:r>
+    <w:proofErr w:type="spellEnd"/>
+    <w:r>
+      <w:t xml:space="preserve"> Goh</w:t>
     </w:r>
   </w:p>
 </w:ftr>
@@ -2090,8 +9673,37 @@
       <w:pStyle w:val="Footer"/>
     </w:pPr>
     <w:r>
-      <w:t>Your student number and name here</w:t>
+      <w:t xml:space="preserve">Hamid Mujtaba, Elliot Harding, </w:t>
     </w:r>
+    <w:proofErr w:type="spellStart"/>
+    <w:r>
+      <w:t>Steffan</w:t>
+    </w:r>
+    <w:proofErr w:type="spellEnd"/>
+    <w:r>
+      <w:t xml:space="preserve"> Walker, Abraham, Hamed </w:t>
+    </w:r>
+    <w:proofErr w:type="spellStart"/>
+    <w:r>
+      <w:t>Alshebli</w:t>
+    </w:r>
+    <w:proofErr w:type="spellEnd"/>
+    <w:r>
+      <w:t xml:space="preserve">, </w:t>
+    </w:r>
+    <w:proofErr w:type="spellStart"/>
+    <w:r>
+      <w:t>Haowei</w:t>
+    </w:r>
+    <w:proofErr w:type="spellEnd"/>
+    <w:r>
+      <w:t xml:space="preserve"> Goh</w:t>
+    </w:r>
+  </w:p>
+  <w:p>
+    <w:pPr>
+      <w:pStyle w:val="Footer"/>
+    </w:pPr>
   </w:p>
 </w:ftr>
 </file>
@@ -3593,6 +11205,119 @@
     </w:lvl>
   </w:abstractNum>
   <w:abstractNum w:abstractNumId="10" w15:restartNumberingAfterBreak="0">
+    <w:nsid w:val="317065C1"/>
+    <w:multiLevelType w:val="hybridMultilevel"/>
+    <w:tmpl w:val="4F1E8C54"/>
+    <w:lvl w:ilvl="0" w:tplc="08090003">
+      <w:start w:val="1"/>
+      <w:numFmt w:val="bullet"/>
+      <w:lvlText w:val="o"/>
+      <w:lvlJc w:val="left"/>
+      <w:pPr>
+        <w:ind w:left="720" w:hanging="360"/>
+      </w:pPr>
+      <w:rPr>
+        <w:rFonts w:ascii="Courier New" w:hAnsi="Courier New" w:cs="Courier New" w:hint="default"/>
+      </w:rPr>
+    </w:lvl>
+    <w:lvl w:ilvl="1" w:tplc="08090003" w:tentative="1">
+      <w:start w:val="1"/>
+      <w:numFmt w:val="bullet"/>
+      <w:lvlText w:val="o"/>
+      <w:lvlJc w:val="left"/>
+      <w:pPr>
+        <w:ind w:left="1440" w:hanging="360"/>
+      </w:pPr>
+      <w:rPr>
+        <w:rFonts w:ascii="Courier New" w:hAnsi="Courier New" w:cs="Courier New" w:hint="default"/>
+      </w:rPr>
+    </w:lvl>
+    <w:lvl w:ilvl="2" w:tplc="08090005" w:tentative="1">
+      <w:start w:val="1"/>
+      <w:numFmt w:val="bullet"/>
+      <w:lvlText w:val=""/>
+      <w:lvlJc w:val="left"/>
+      <w:pPr>
+        <w:ind w:left="2160" w:hanging="360"/>
+      </w:pPr>
+      <w:rPr>
+        <w:rFonts w:ascii="Wingdings" w:hAnsi="Wingdings" w:hint="default"/>
+      </w:rPr>
+    </w:lvl>
+    <w:lvl w:ilvl="3" w:tplc="08090001" w:tentative="1">
+      <w:start w:val="1"/>
+      <w:numFmt w:val="bullet"/>
+      <w:lvlText w:val=""/>
+      <w:lvlJc w:val="left"/>
+      <w:pPr>
+        <w:ind w:left="2880" w:hanging="360"/>
+      </w:pPr>
+      <w:rPr>
+        <w:rFonts w:ascii="Symbol" w:hAnsi="Symbol" w:hint="default"/>
+      </w:rPr>
+    </w:lvl>
+    <w:lvl w:ilvl="4" w:tplc="08090003" w:tentative="1">
+      <w:start w:val="1"/>
+      <w:numFmt w:val="bullet"/>
+      <w:lvlText w:val="o"/>
+      <w:lvlJc w:val="left"/>
+      <w:pPr>
+        <w:ind w:left="3600" w:hanging="360"/>
+      </w:pPr>
+      <w:rPr>
+        <w:rFonts w:ascii="Courier New" w:hAnsi="Courier New" w:cs="Courier New" w:hint="default"/>
+      </w:rPr>
+    </w:lvl>
+    <w:lvl w:ilvl="5" w:tplc="08090005" w:tentative="1">
+      <w:start w:val="1"/>
+      <w:numFmt w:val="bullet"/>
+      <w:lvlText w:val=""/>
+      <w:lvlJc w:val="left"/>
+      <w:pPr>
+        <w:ind w:left="4320" w:hanging="360"/>
+      </w:pPr>
+      <w:rPr>
+        <w:rFonts w:ascii="Wingdings" w:hAnsi="Wingdings" w:hint="default"/>
+      </w:rPr>
+    </w:lvl>
+    <w:lvl w:ilvl="6" w:tplc="08090001" w:tentative="1">
+      <w:start w:val="1"/>
+      <w:numFmt w:val="bullet"/>
+      <w:lvlText w:val=""/>
+      <w:lvlJc w:val="left"/>
+      <w:pPr>
+        <w:ind w:left="5040" w:hanging="360"/>
+      </w:pPr>
+      <w:rPr>
+        <w:rFonts w:ascii="Symbol" w:hAnsi="Symbol" w:hint="default"/>
+      </w:rPr>
+    </w:lvl>
+    <w:lvl w:ilvl="7" w:tplc="08090003" w:tentative="1">
+      <w:start w:val="1"/>
+      <w:numFmt w:val="bullet"/>
+      <w:lvlText w:val="o"/>
+      <w:lvlJc w:val="left"/>
+      <w:pPr>
+        <w:ind w:left="5760" w:hanging="360"/>
+      </w:pPr>
+      <w:rPr>
+        <w:rFonts w:ascii="Courier New" w:hAnsi="Courier New" w:cs="Courier New" w:hint="default"/>
+      </w:rPr>
+    </w:lvl>
+    <w:lvl w:ilvl="8" w:tplc="08090005" w:tentative="1">
+      <w:start w:val="1"/>
+      <w:numFmt w:val="bullet"/>
+      <w:lvlText w:val=""/>
+      <w:lvlJc w:val="left"/>
+      <w:pPr>
+        <w:ind w:left="6480" w:hanging="360"/>
+      </w:pPr>
+      <w:rPr>
+        <w:rFonts w:ascii="Wingdings" w:hAnsi="Wingdings" w:hint="default"/>
+      </w:rPr>
+    </w:lvl>
+  </w:abstractNum>
+  <w:abstractNum w:abstractNumId="11" w15:restartNumberingAfterBreak="0">
     <w:nsid w:val="3A7308E0"/>
     <w:multiLevelType w:val="singleLevel"/>
     <w:tmpl w:val="5CDE0D46"/>
@@ -3607,7 +11332,7 @@
       </w:pPr>
     </w:lvl>
   </w:abstractNum>
-  <w:abstractNum w:abstractNumId="11" w15:restartNumberingAfterBreak="0">
+  <w:abstractNum w:abstractNumId="12" w15:restartNumberingAfterBreak="0">
     <w:nsid w:val="3B031042"/>
     <w:multiLevelType w:val="hybridMultilevel"/>
     <w:tmpl w:val="FFFFFFFF"/>
@@ -3720,7 +11445,7 @@
       </w:rPr>
     </w:lvl>
   </w:abstractNum>
-  <w:abstractNum w:abstractNumId="12" w15:restartNumberingAfterBreak="0">
+  <w:abstractNum w:abstractNumId="13" w15:restartNumberingAfterBreak="0">
     <w:nsid w:val="3EFE4E79"/>
     <w:multiLevelType w:val="hybridMultilevel"/>
     <w:tmpl w:val="E7B0F0AC"/>
@@ -3860,7 +11585,7 @@
       </w:rPr>
     </w:lvl>
   </w:abstractNum>
-  <w:abstractNum w:abstractNumId="13" w15:restartNumberingAfterBreak="0">
+  <w:abstractNum w:abstractNumId="14" w15:restartNumberingAfterBreak="0">
     <w:nsid w:val="4284056D"/>
     <w:multiLevelType w:val="singleLevel"/>
     <w:tmpl w:val="5CDE0D46"/>
@@ -3875,7 +11600,7 @@
       </w:pPr>
     </w:lvl>
   </w:abstractNum>
-  <w:abstractNum w:abstractNumId="14" w15:restartNumberingAfterBreak="0">
+  <w:abstractNum w:abstractNumId="15" w15:restartNumberingAfterBreak="0">
     <w:nsid w:val="48436B13"/>
     <w:multiLevelType w:val="hybridMultilevel"/>
     <w:tmpl w:val="0C5EB916"/>
@@ -4015,7 +11740,120 @@
       </w:rPr>
     </w:lvl>
   </w:abstractNum>
-  <w:abstractNum w:abstractNumId="15" w15:restartNumberingAfterBreak="0">
+  <w:abstractNum w:abstractNumId="16" w15:restartNumberingAfterBreak="0">
+    <w:nsid w:val="4CE242BC"/>
+    <w:multiLevelType w:val="hybridMultilevel"/>
+    <w:tmpl w:val="F042AAA4"/>
+    <w:lvl w:ilvl="0" w:tplc="08090001">
+      <w:start w:val="1"/>
+      <w:numFmt w:val="bullet"/>
+      <w:lvlText w:val=""/>
+      <w:lvlJc w:val="left"/>
+      <w:pPr>
+        <w:ind w:left="720" w:hanging="360"/>
+      </w:pPr>
+      <w:rPr>
+        <w:rFonts w:ascii="Symbol" w:hAnsi="Symbol" w:hint="default"/>
+      </w:rPr>
+    </w:lvl>
+    <w:lvl w:ilvl="1" w:tplc="08090003" w:tentative="1">
+      <w:start w:val="1"/>
+      <w:numFmt w:val="bullet"/>
+      <w:lvlText w:val="o"/>
+      <w:lvlJc w:val="left"/>
+      <w:pPr>
+        <w:ind w:left="1440" w:hanging="360"/>
+      </w:pPr>
+      <w:rPr>
+        <w:rFonts w:ascii="Courier New" w:hAnsi="Courier New" w:cs="Courier New" w:hint="default"/>
+      </w:rPr>
+    </w:lvl>
+    <w:lvl w:ilvl="2" w:tplc="08090005" w:tentative="1">
+      <w:start w:val="1"/>
+      <w:numFmt w:val="bullet"/>
+      <w:lvlText w:val=""/>
+      <w:lvlJc w:val="left"/>
+      <w:pPr>
+        <w:ind w:left="2160" w:hanging="360"/>
+      </w:pPr>
+      <w:rPr>
+        <w:rFonts w:ascii="Wingdings" w:hAnsi="Wingdings" w:hint="default"/>
+      </w:rPr>
+    </w:lvl>
+    <w:lvl w:ilvl="3" w:tplc="08090001" w:tentative="1">
+      <w:start w:val="1"/>
+      <w:numFmt w:val="bullet"/>
+      <w:lvlText w:val=""/>
+      <w:lvlJc w:val="left"/>
+      <w:pPr>
+        <w:ind w:left="2880" w:hanging="360"/>
+      </w:pPr>
+      <w:rPr>
+        <w:rFonts w:ascii="Symbol" w:hAnsi="Symbol" w:hint="default"/>
+      </w:rPr>
+    </w:lvl>
+    <w:lvl w:ilvl="4" w:tplc="08090003" w:tentative="1">
+      <w:start w:val="1"/>
+      <w:numFmt w:val="bullet"/>
+      <w:lvlText w:val="o"/>
+      <w:lvlJc w:val="left"/>
+      <w:pPr>
+        <w:ind w:left="3600" w:hanging="360"/>
+      </w:pPr>
+      <w:rPr>
+        <w:rFonts w:ascii="Courier New" w:hAnsi="Courier New" w:cs="Courier New" w:hint="default"/>
+      </w:rPr>
+    </w:lvl>
+    <w:lvl w:ilvl="5" w:tplc="08090005" w:tentative="1">
+      <w:start w:val="1"/>
+      <w:numFmt w:val="bullet"/>
+      <w:lvlText w:val=""/>
+      <w:lvlJc w:val="left"/>
+      <w:pPr>
+        <w:ind w:left="4320" w:hanging="360"/>
+      </w:pPr>
+      <w:rPr>
+        <w:rFonts w:ascii="Wingdings" w:hAnsi="Wingdings" w:hint="default"/>
+      </w:rPr>
+    </w:lvl>
+    <w:lvl w:ilvl="6" w:tplc="08090001" w:tentative="1">
+      <w:start w:val="1"/>
+      <w:numFmt w:val="bullet"/>
+      <w:lvlText w:val=""/>
+      <w:lvlJc w:val="left"/>
+      <w:pPr>
+        <w:ind w:left="5040" w:hanging="360"/>
+      </w:pPr>
+      <w:rPr>
+        <w:rFonts w:ascii="Symbol" w:hAnsi="Symbol" w:hint="default"/>
+      </w:rPr>
+    </w:lvl>
+    <w:lvl w:ilvl="7" w:tplc="08090003" w:tentative="1">
+      <w:start w:val="1"/>
+      <w:numFmt w:val="bullet"/>
+      <w:lvlText w:val="o"/>
+      <w:lvlJc w:val="left"/>
+      <w:pPr>
+        <w:ind w:left="5760" w:hanging="360"/>
+      </w:pPr>
+      <w:rPr>
+        <w:rFonts w:ascii="Courier New" w:hAnsi="Courier New" w:cs="Courier New" w:hint="default"/>
+      </w:rPr>
+    </w:lvl>
+    <w:lvl w:ilvl="8" w:tplc="08090005" w:tentative="1">
+      <w:start w:val="1"/>
+      <w:numFmt w:val="bullet"/>
+      <w:lvlText w:val=""/>
+      <w:lvlJc w:val="left"/>
+      <w:pPr>
+        <w:ind w:left="6480" w:hanging="360"/>
+      </w:pPr>
+      <w:rPr>
+        <w:rFonts w:ascii="Wingdings" w:hAnsi="Wingdings" w:hint="default"/>
+      </w:rPr>
+    </w:lvl>
+  </w:abstractNum>
+  <w:abstractNum w:abstractNumId="17" w15:restartNumberingAfterBreak="0">
     <w:nsid w:val="4FF11D04"/>
     <w:multiLevelType w:val="hybridMultilevel"/>
     <w:tmpl w:val="D714AC7E"/>
@@ -4155,7 +11993,7 @@
       </w:rPr>
     </w:lvl>
   </w:abstractNum>
-  <w:abstractNum w:abstractNumId="16" w15:restartNumberingAfterBreak="0">
+  <w:abstractNum w:abstractNumId="18" w15:restartNumberingAfterBreak="0">
     <w:nsid w:val="5398353C"/>
     <w:multiLevelType w:val="hybridMultilevel"/>
     <w:tmpl w:val="D9122908"/>
@@ -4268,7 +12106,7 @@
       </w:rPr>
     </w:lvl>
   </w:abstractNum>
-  <w:abstractNum w:abstractNumId="17" w15:restartNumberingAfterBreak="0">
+  <w:abstractNum w:abstractNumId="19" w15:restartNumberingAfterBreak="0">
     <w:nsid w:val="55317AC6"/>
     <w:multiLevelType w:val="hybridMultilevel"/>
     <w:tmpl w:val="FFFFFFFF"/>
@@ -4381,7 +12219,7 @@
       </w:rPr>
     </w:lvl>
   </w:abstractNum>
-  <w:abstractNum w:abstractNumId="18" w15:restartNumberingAfterBreak="0">
+  <w:abstractNum w:abstractNumId="20" w15:restartNumberingAfterBreak="0">
     <w:nsid w:val="574A012F"/>
     <w:multiLevelType w:val="hybridMultilevel"/>
     <w:tmpl w:val="45E6E65E"/>
@@ -4521,7 +12359,7 @@
       </w:rPr>
     </w:lvl>
   </w:abstractNum>
-  <w:abstractNum w:abstractNumId="19" w15:restartNumberingAfterBreak="0">
+  <w:abstractNum w:abstractNumId="21" w15:restartNumberingAfterBreak="0">
     <w:nsid w:val="587C537B"/>
     <w:multiLevelType w:val="multilevel"/>
     <w:tmpl w:val="BAAE5214"/>
@@ -4607,7 +12445,7 @@
       </w:pPr>
     </w:lvl>
   </w:abstractNum>
-  <w:abstractNum w:abstractNumId="20" w15:restartNumberingAfterBreak="0">
+  <w:abstractNum w:abstractNumId="22" w15:restartNumberingAfterBreak="0">
     <w:nsid w:val="5A732931"/>
     <w:multiLevelType w:val="singleLevel"/>
     <w:tmpl w:val="5CDE0D46"/>
@@ -4622,7 +12460,7 @@
       </w:pPr>
     </w:lvl>
   </w:abstractNum>
-  <w:abstractNum w:abstractNumId="21" w15:restartNumberingAfterBreak="0">
+  <w:abstractNum w:abstractNumId="23" w15:restartNumberingAfterBreak="0">
     <w:nsid w:val="5C62629E"/>
     <w:multiLevelType w:val="hybridMultilevel"/>
     <w:tmpl w:val="42B0EC8A"/>
@@ -4735,7 +12573,7 @@
       </w:rPr>
     </w:lvl>
   </w:abstractNum>
-  <w:abstractNum w:abstractNumId="22" w15:restartNumberingAfterBreak="0">
+  <w:abstractNum w:abstractNumId="24" w15:restartNumberingAfterBreak="0">
     <w:nsid w:val="5D652CB9"/>
     <w:multiLevelType w:val="singleLevel"/>
     <w:tmpl w:val="5CDE0D46"/>
@@ -4750,7 +12588,119 @@
       </w:pPr>
     </w:lvl>
   </w:abstractNum>
-  <w:abstractNum w:abstractNumId="23" w15:restartNumberingAfterBreak="0">
+  <w:abstractNum w:abstractNumId="25" w15:restartNumberingAfterBreak="0">
+    <w:nsid w:val="5E6B0726"/>
+    <w:multiLevelType w:val="hybridMultilevel"/>
+    <w:tmpl w:val="57AE359C"/>
+    <w:lvl w:ilvl="0" w:tplc="7C5AF554">
+      <w:numFmt w:val="bullet"/>
+      <w:lvlText w:val="-"/>
+      <w:lvlJc w:val="left"/>
+      <w:pPr>
+        <w:ind w:left="720" w:hanging="360"/>
+      </w:pPr>
+      <w:rPr>
+        <w:rFonts w:ascii="Calibri" w:eastAsiaTheme="minorHAnsi" w:hAnsi="Calibri" w:cs="Calibri" w:hint="default"/>
+      </w:rPr>
+    </w:lvl>
+    <w:lvl w:ilvl="1" w:tplc="08090003" w:tentative="1">
+      <w:start w:val="1"/>
+      <w:numFmt w:val="bullet"/>
+      <w:lvlText w:val="o"/>
+      <w:lvlJc w:val="left"/>
+      <w:pPr>
+        <w:ind w:left="1440" w:hanging="360"/>
+      </w:pPr>
+      <w:rPr>
+        <w:rFonts w:ascii="Courier New" w:hAnsi="Courier New" w:cs="Courier New" w:hint="default"/>
+      </w:rPr>
+    </w:lvl>
+    <w:lvl w:ilvl="2" w:tplc="08090005" w:tentative="1">
+      <w:start w:val="1"/>
+      <w:numFmt w:val="bullet"/>
+      <w:lvlText w:val=""/>
+      <w:lvlJc w:val="left"/>
+      <w:pPr>
+        <w:ind w:left="2160" w:hanging="360"/>
+      </w:pPr>
+      <w:rPr>
+        <w:rFonts w:ascii="Wingdings" w:hAnsi="Wingdings" w:hint="default"/>
+      </w:rPr>
+    </w:lvl>
+    <w:lvl w:ilvl="3" w:tplc="08090001" w:tentative="1">
+      <w:start w:val="1"/>
+      <w:numFmt w:val="bullet"/>
+      <w:lvlText w:val=""/>
+      <w:lvlJc w:val="left"/>
+      <w:pPr>
+        <w:ind w:left="2880" w:hanging="360"/>
+      </w:pPr>
+      <w:rPr>
+        <w:rFonts w:ascii="Symbol" w:hAnsi="Symbol" w:hint="default"/>
+      </w:rPr>
+    </w:lvl>
+    <w:lvl w:ilvl="4" w:tplc="08090003" w:tentative="1">
+      <w:start w:val="1"/>
+      <w:numFmt w:val="bullet"/>
+      <w:lvlText w:val="o"/>
+      <w:lvlJc w:val="left"/>
+      <w:pPr>
+        <w:ind w:left="3600" w:hanging="360"/>
+      </w:pPr>
+      <w:rPr>
+        <w:rFonts w:ascii="Courier New" w:hAnsi="Courier New" w:cs="Courier New" w:hint="default"/>
+      </w:rPr>
+    </w:lvl>
+    <w:lvl w:ilvl="5" w:tplc="08090005" w:tentative="1">
+      <w:start w:val="1"/>
+      <w:numFmt w:val="bullet"/>
+      <w:lvlText w:val=""/>
+      <w:lvlJc w:val="left"/>
+      <w:pPr>
+        <w:ind w:left="4320" w:hanging="360"/>
+      </w:pPr>
+      <w:rPr>
+        <w:rFonts w:ascii="Wingdings" w:hAnsi="Wingdings" w:hint="default"/>
+      </w:rPr>
+    </w:lvl>
+    <w:lvl w:ilvl="6" w:tplc="08090001" w:tentative="1">
+      <w:start w:val="1"/>
+      <w:numFmt w:val="bullet"/>
+      <w:lvlText w:val=""/>
+      <w:lvlJc w:val="left"/>
+      <w:pPr>
+        <w:ind w:left="5040" w:hanging="360"/>
+      </w:pPr>
+      <w:rPr>
+        <w:rFonts w:ascii="Symbol" w:hAnsi="Symbol" w:hint="default"/>
+      </w:rPr>
+    </w:lvl>
+    <w:lvl w:ilvl="7" w:tplc="08090003" w:tentative="1">
+      <w:start w:val="1"/>
+      <w:numFmt w:val="bullet"/>
+      <w:lvlText w:val="o"/>
+      <w:lvlJc w:val="left"/>
+      <w:pPr>
+        <w:ind w:left="5760" w:hanging="360"/>
+      </w:pPr>
+      <w:rPr>
+        <w:rFonts w:ascii="Courier New" w:hAnsi="Courier New" w:cs="Courier New" w:hint="default"/>
+      </w:rPr>
+    </w:lvl>
+    <w:lvl w:ilvl="8" w:tplc="08090005" w:tentative="1">
+      <w:start w:val="1"/>
+      <w:numFmt w:val="bullet"/>
+      <w:lvlText w:val=""/>
+      <w:lvlJc w:val="left"/>
+      <w:pPr>
+        <w:ind w:left="6480" w:hanging="360"/>
+      </w:pPr>
+      <w:rPr>
+        <w:rFonts w:ascii="Wingdings" w:hAnsi="Wingdings" w:hint="default"/>
+      </w:rPr>
+    </w:lvl>
+  </w:abstractNum>
+  <w:abstractNum w:abstractNumId="26" w15:restartNumberingAfterBreak="0">
     <w:nsid w:val="618615DA"/>
     <w:multiLevelType w:val="hybridMultilevel"/>
     <w:tmpl w:val="1D2690C2"/>
@@ -4890,7 +12840,7 @@
       </w:rPr>
     </w:lvl>
   </w:abstractNum>
-  <w:abstractNum w:abstractNumId="24" w15:restartNumberingAfterBreak="0">
+  <w:abstractNum w:abstractNumId="27" w15:restartNumberingAfterBreak="0">
     <w:nsid w:val="62895D24"/>
     <w:multiLevelType w:val="hybridMultilevel"/>
     <w:tmpl w:val="FFFFFFFF"/>
@@ -5003,7 +12953,7 @@
       </w:rPr>
     </w:lvl>
   </w:abstractNum>
-  <w:abstractNum w:abstractNumId="25" w15:restartNumberingAfterBreak="0">
+  <w:abstractNum w:abstractNumId="28" w15:restartNumberingAfterBreak="0">
     <w:nsid w:val="62B3464A"/>
     <w:multiLevelType w:val="hybridMultilevel"/>
     <w:tmpl w:val="B5D08CC6"/>
@@ -5092,7 +13042,7 @@
       </w:pPr>
     </w:lvl>
   </w:abstractNum>
-  <w:abstractNum w:abstractNumId="26" w15:restartNumberingAfterBreak="0">
+  <w:abstractNum w:abstractNumId="29" w15:restartNumberingAfterBreak="0">
     <w:nsid w:val="65D567FE"/>
     <w:multiLevelType w:val="hybridMultilevel"/>
     <w:tmpl w:val="A3A4692E"/>
@@ -5232,7 +13182,7 @@
       </w:rPr>
     </w:lvl>
   </w:abstractNum>
-  <w:abstractNum w:abstractNumId="27" w15:restartNumberingAfterBreak="0">
+  <w:abstractNum w:abstractNumId="30" w15:restartNumberingAfterBreak="0">
     <w:nsid w:val="66325DAF"/>
     <w:multiLevelType w:val="singleLevel"/>
     <w:tmpl w:val="5CDE0D46"/>
@@ -5247,7 +13197,7 @@
       </w:pPr>
     </w:lvl>
   </w:abstractNum>
-  <w:abstractNum w:abstractNumId="28" w15:restartNumberingAfterBreak="0">
+  <w:abstractNum w:abstractNumId="31" w15:restartNumberingAfterBreak="0">
     <w:nsid w:val="6C3E6762"/>
     <w:multiLevelType w:val="hybridMultilevel"/>
     <w:tmpl w:val="E5D023A8"/>
@@ -5387,7 +13337,7 @@
       </w:rPr>
     </w:lvl>
   </w:abstractNum>
-  <w:abstractNum w:abstractNumId="29" w15:restartNumberingAfterBreak="0">
+  <w:abstractNum w:abstractNumId="32" w15:restartNumberingAfterBreak="0">
     <w:nsid w:val="6E57532B"/>
     <w:multiLevelType w:val="singleLevel"/>
     <w:tmpl w:val="5CDE0D46"/>
@@ -5402,7 +13352,7 @@
       </w:pPr>
     </w:lvl>
   </w:abstractNum>
-  <w:abstractNum w:abstractNumId="30" w15:restartNumberingAfterBreak="0">
+  <w:abstractNum w:abstractNumId="33" w15:restartNumberingAfterBreak="0">
     <w:nsid w:val="704E1EEF"/>
     <w:multiLevelType w:val="multilevel"/>
     <w:tmpl w:val="8E6EBD9C"/>
@@ -5515,7 +13465,7 @@
       </w:rPr>
     </w:lvl>
   </w:abstractNum>
-  <w:abstractNum w:abstractNumId="31" w15:restartNumberingAfterBreak="0">
+  <w:abstractNum w:abstractNumId="34" w15:restartNumberingAfterBreak="0">
     <w:nsid w:val="71D96B6C"/>
     <w:multiLevelType w:val="singleLevel"/>
     <w:tmpl w:val="5CDE0D46"/>
@@ -5530,7 +13480,7 @@
       </w:pPr>
     </w:lvl>
   </w:abstractNum>
-  <w:abstractNum w:abstractNumId="32" w15:restartNumberingAfterBreak="0">
+  <w:abstractNum w:abstractNumId="35" w15:restartNumberingAfterBreak="0">
     <w:nsid w:val="761133E0"/>
     <w:multiLevelType w:val="hybridMultilevel"/>
     <w:tmpl w:val="B134B5E6"/>
@@ -5643,7 +13593,120 @@
       </w:rPr>
     </w:lvl>
   </w:abstractNum>
-  <w:abstractNum w:abstractNumId="33" w15:restartNumberingAfterBreak="0">
+  <w:abstractNum w:abstractNumId="36" w15:restartNumberingAfterBreak="0">
+    <w:nsid w:val="78D54631"/>
+    <w:multiLevelType w:val="multilevel"/>
+    <w:tmpl w:val="2DF09B28"/>
+    <w:lvl w:ilvl="0">
+      <w:start w:val="2"/>
+      <w:numFmt w:val="decimal"/>
+      <w:lvlText w:val="%1"/>
+      <w:lvlJc w:val="left"/>
+      <w:pPr>
+        <w:ind w:left="420" w:hanging="420"/>
+      </w:pPr>
+      <w:rPr>
+        <w:rFonts w:hint="default"/>
+      </w:rPr>
+    </w:lvl>
+    <w:lvl w:ilvl="1">
+      <w:start w:val="5"/>
+      <w:numFmt w:val="decimal"/>
+      <w:lvlText w:val="%1.%2"/>
+      <w:lvlJc w:val="left"/>
+      <w:pPr>
+        <w:ind w:left="1800" w:hanging="720"/>
+      </w:pPr>
+      <w:rPr>
+        <w:rFonts w:hint="default"/>
+      </w:rPr>
+    </w:lvl>
+    <w:lvl w:ilvl="2">
+      <w:start w:val="1"/>
+      <w:numFmt w:val="decimal"/>
+      <w:lvlText w:val="%1.%2.%3"/>
+      <w:lvlJc w:val="left"/>
+      <w:pPr>
+        <w:ind w:left="3240" w:hanging="1080"/>
+      </w:pPr>
+      <w:rPr>
+        <w:rFonts w:hint="default"/>
+      </w:rPr>
+    </w:lvl>
+    <w:lvl w:ilvl="3">
+      <w:start w:val="1"/>
+      <w:numFmt w:val="decimal"/>
+      <w:lvlText w:val="%1.%2.%3.%4"/>
+      <w:lvlJc w:val="left"/>
+      <w:pPr>
+        <w:ind w:left="4320" w:hanging="1080"/>
+      </w:pPr>
+      <w:rPr>
+        <w:rFonts w:hint="default"/>
+      </w:rPr>
+    </w:lvl>
+    <w:lvl w:ilvl="4">
+      <w:start w:val="1"/>
+      <w:numFmt w:val="decimal"/>
+      <w:lvlText w:val="%1.%2.%3.%4.%5"/>
+      <w:lvlJc w:val="left"/>
+      <w:pPr>
+        <w:ind w:left="5760" w:hanging="1440"/>
+      </w:pPr>
+      <w:rPr>
+        <w:rFonts w:hint="default"/>
+      </w:rPr>
+    </w:lvl>
+    <w:lvl w:ilvl="5">
+      <w:start w:val="1"/>
+      <w:numFmt w:val="decimal"/>
+      <w:lvlText w:val="%1.%2.%3.%4.%5.%6"/>
+      <w:lvlJc w:val="left"/>
+      <w:pPr>
+        <w:ind w:left="7200" w:hanging="1800"/>
+      </w:pPr>
+      <w:rPr>
+        <w:rFonts w:hint="default"/>
+      </w:rPr>
+    </w:lvl>
+    <w:lvl w:ilvl="6">
+      <w:start w:val="1"/>
+      <w:numFmt w:val="decimal"/>
+      <w:lvlText w:val="%1.%2.%3.%4.%5.%6.%7"/>
+      <w:lvlJc w:val="left"/>
+      <w:pPr>
+        <w:ind w:left="8640" w:hanging="2160"/>
+      </w:pPr>
+      <w:rPr>
+        <w:rFonts w:hint="default"/>
+      </w:rPr>
+    </w:lvl>
+    <w:lvl w:ilvl="7">
+      <w:start w:val="1"/>
+      <w:numFmt w:val="decimal"/>
+      <w:lvlText w:val="%1.%2.%3.%4.%5.%6.%7.%8"/>
+      <w:lvlJc w:val="left"/>
+      <w:pPr>
+        <w:ind w:left="10080" w:hanging="2520"/>
+      </w:pPr>
+      <w:rPr>
+        <w:rFonts w:hint="default"/>
+      </w:rPr>
+    </w:lvl>
+    <w:lvl w:ilvl="8">
+      <w:start w:val="1"/>
+      <w:numFmt w:val="decimal"/>
+      <w:lvlText w:val="%1.%2.%3.%4.%5.%6.%7.%8.%9"/>
+      <w:lvlJc w:val="left"/>
+      <w:pPr>
+        <w:ind w:left="11160" w:hanging="2520"/>
+      </w:pPr>
+      <w:rPr>
+        <w:rFonts w:hint="default"/>
+      </w:rPr>
+    </w:lvl>
+  </w:abstractNum>
+  <w:abstractNum w:abstractNumId="37" w15:restartNumberingAfterBreak="0">
     <w:nsid w:val="79EF161D"/>
     <w:multiLevelType w:val="hybridMultilevel"/>
     <w:tmpl w:val="A63A749C"/>
@@ -5784,70 +13847,70 @@
     </w:lvl>
   </w:abstractNum>
   <w:num w:numId="1">
-    <w:abstractNumId w:val="24"/>
+    <w:abstractNumId w:val="27"/>
   </w:num>
   <w:num w:numId="2">
-    <w:abstractNumId w:val="17"/>
+    <w:abstractNumId w:val="19"/>
   </w:num>
   <w:num w:numId="3">
-    <w:abstractNumId w:val="11"/>
+    <w:abstractNumId w:val="12"/>
   </w:num>
   <w:num w:numId="4">
     <w:abstractNumId w:val="9"/>
   </w:num>
   <w:num w:numId="5">
-    <w:abstractNumId w:val="19"/>
+    <w:abstractNumId w:val="21"/>
   </w:num>
   <w:num w:numId="6">
-    <w:abstractNumId w:val="23"/>
+    <w:abstractNumId w:val="26"/>
   </w:num>
   <w:num w:numId="7">
     <w:abstractNumId w:val="3"/>
   </w:num>
   <w:num w:numId="8">
-    <w:abstractNumId w:val="26"/>
+    <w:abstractNumId w:val="29"/>
   </w:num>
   <w:num w:numId="9">
-    <w:abstractNumId w:val="15"/>
+    <w:abstractNumId w:val="17"/>
   </w:num>
   <w:num w:numId="10">
-    <w:abstractNumId w:val="12"/>
+    <w:abstractNumId w:val="13"/>
   </w:num>
   <w:num w:numId="11">
     <w:abstractNumId w:val="1"/>
   </w:num>
   <w:num w:numId="12">
-    <w:abstractNumId w:val="33"/>
+    <w:abstractNumId w:val="37"/>
   </w:num>
   <w:num w:numId="13">
     <w:abstractNumId w:val="0"/>
   </w:num>
   <w:num w:numId="14">
-    <w:abstractNumId w:val="10"/>
+    <w:abstractNumId w:val="11"/>
   </w:num>
   <w:num w:numId="15">
-    <w:abstractNumId w:val="13"/>
+    <w:abstractNumId w:val="14"/>
   </w:num>
   <w:num w:numId="16">
-    <w:abstractNumId w:val="31"/>
+    <w:abstractNumId w:val="34"/>
   </w:num>
   <w:num w:numId="17">
-    <w:abstractNumId w:val="27"/>
+    <w:abstractNumId w:val="30"/>
   </w:num>
   <w:num w:numId="18">
-    <w:abstractNumId w:val="29"/>
+    <w:abstractNumId w:val="32"/>
   </w:num>
   <w:num w:numId="19">
-    <w:abstractNumId w:val="20"/>
+    <w:abstractNumId w:val="22"/>
   </w:num>
   <w:num w:numId="20">
-    <w:abstractNumId w:val="22"/>
+    <w:abstractNumId w:val="24"/>
   </w:num>
   <w:num w:numId="21">
     <w:abstractNumId w:val="4"/>
   </w:num>
   <w:num w:numId="22">
-    <w:abstractNumId w:val="18"/>
+    <w:abstractNumId w:val="20"/>
   </w:num>
   <w:num w:numId="23">
     <w:abstractNumId w:val="6"/>
@@ -5859,45 +13922,99 @@
     <w:abstractNumId w:val="2"/>
   </w:num>
   <w:num w:numId="26">
-    <w:abstractNumId w:val="28"/>
+    <w:abstractNumId w:val="31"/>
   </w:num>
   <w:num w:numId="27">
     <w:abstractNumId w:val="8"/>
   </w:num>
   <w:num w:numId="28">
-    <w:abstractNumId w:val="18"/>
+    <w:abstractNumId w:val="20"/>
   </w:num>
   <w:num w:numId="29">
     <w:abstractNumId w:val="2"/>
   </w:num>
   <w:num w:numId="30">
-    <w:abstractNumId w:val="28"/>
+    <w:abstractNumId w:val="31"/>
   </w:num>
   <w:num w:numId="31">
     <w:abstractNumId w:val="8"/>
   </w:num>
   <w:num w:numId="32">
-    <w:abstractNumId w:val="32"/>
+    <w:abstractNumId w:val="35"/>
   </w:num>
   <w:num w:numId="33">
-    <w:abstractNumId w:val="32"/>
+    <w:abstractNumId w:val="35"/>
   </w:num>
   <w:num w:numId="34">
-    <w:abstractNumId w:val="14"/>
+    <w:abstractNumId w:val="15"/>
   </w:num>
   <w:num w:numId="35">
-    <w:abstractNumId w:val="30"/>
+    <w:abstractNumId w:val="33"/>
   </w:num>
   <w:num w:numId="36">
-    <w:abstractNumId w:val="21"/>
+    <w:abstractNumId w:val="23"/>
   </w:num>
   <w:num w:numId="37">
     <w:abstractNumId w:val="7"/>
   </w:num>
   <w:num w:numId="38">
+    <w:abstractNumId w:val="18"/>
+  </w:num>
+  <w:num w:numId="39">
+    <w:abstractNumId w:val="28"/>
+  </w:num>
+  <w:num w:numId="40">
+    <w:abstractNumId w:val="9"/>
+    <w:lvlOverride w:ilvl="0">
+      <w:startOverride w:val="1"/>
+    </w:lvlOverride>
+    <w:lvlOverride w:ilvl="1">
+      <w:startOverride w:val="1"/>
+    </w:lvlOverride>
+    <w:lvlOverride w:ilvl="2">
+      <w:startOverride w:val="1"/>
+    </w:lvlOverride>
+    <w:lvlOverride w:ilvl="3">
+      <w:startOverride w:val="1"/>
+    </w:lvlOverride>
+    <w:lvlOverride w:ilvl="4">
+      <w:startOverride w:val="1"/>
+    </w:lvlOverride>
+    <w:lvlOverride w:ilvl="5">
+      <w:startOverride w:val="1"/>
+    </w:lvlOverride>
+    <w:lvlOverride w:ilvl="6">
+      <w:startOverride w:val="1"/>
+    </w:lvlOverride>
+    <w:lvlOverride w:ilvl="7">
+      <w:startOverride w:val="1"/>
+    </w:lvlOverride>
+    <w:lvlOverride w:ilvl="8">
+      <w:startOverride w:val="1"/>
+    </w:lvlOverride>
+  </w:num>
+  <w:num w:numId="41">
+    <w:abstractNumId w:val="36"/>
+  </w:num>
+  <w:num w:numId="42">
+    <w:abstractNumId w:val="10"/>
+  </w:num>
+  <w:num w:numId="43">
+    <w:abstractNumId w:val="9"/>
+    <w:lvlOverride w:ilvl="0"/>
+    <w:lvlOverride w:ilvl="1"/>
+    <w:lvlOverride w:ilvl="2"/>
+    <w:lvlOverride w:ilvl="3"/>
+    <w:lvlOverride w:ilvl="4"/>
+    <w:lvlOverride w:ilvl="5"/>
+    <w:lvlOverride w:ilvl="6"/>
+    <w:lvlOverride w:ilvl="7"/>
+    <w:lvlOverride w:ilvl="8"/>
+  </w:num>
+  <w:num w:numId="44">
     <w:abstractNumId w:val="16"/>
   </w:num>
-  <w:num w:numId="39">
+  <w:num w:numId="45">
     <w:abstractNumId w:val="25"/>
   </w:num>
 </w:numbering>
@@ -5914,7 +14031,7 @@
     </w:rPrDefault>
     <w:pPrDefault/>
   </w:docDefaults>
-  <w:latentStyles w:defLockedState="0" w:defUIPriority="0" w:defSemiHidden="0" w:defUnhideWhenUsed="0" w:defQFormat="0" w:count="376">
+  <w:latentStyles w:defLockedState="0" w:defUIPriority="0" w:defSemiHidden="0" w:defUnhideWhenUsed="0" w:defQFormat="0" w:count="375">
     <w:lsdException w:name="Normal" w:qFormat="1"/>
     <w:lsdException w:name="heading 1" w:qFormat="1"/>
     <w:lsdException w:name="heading 2" w:qFormat="1"/>
@@ -5935,6 +14052,7 @@
     <w:lsdException w:name="HTML Definition" w:semiHidden="1" w:unhideWhenUsed="1"/>
     <w:lsdException w:name="HTML Preformatted" w:semiHidden="1" w:unhideWhenUsed="1"/>
     <w:lsdException w:name="HTML Variable" w:semiHidden="1" w:unhideWhenUsed="1"/>
+    <w:lsdException w:name="Normal Table" w:semiHidden="1" w:unhideWhenUsed="1"/>
     <w:lsdException w:name="annotation subject" w:semiHidden="1" w:unhideWhenUsed="1"/>
     <w:lsdException w:name="No List" w:semiHidden="1" w:unhideWhenUsed="1"/>
     <w:lsdException w:name="Outline List 1" w:semiHidden="1" w:unhideWhenUsed="1"/>
@@ -5981,7 +14099,9 @@
     <w:lsdException w:name="Table Subtle 2" w:semiHidden="1" w:unhideWhenUsed="1"/>
     <w:lsdException w:name="Table Web 1" w:semiHidden="1" w:unhideWhenUsed="1"/>
     <w:lsdException w:name="Table Web 2" w:semiHidden="1" w:unhideWhenUsed="1"/>
+    <w:lsdException w:name="Table Web 3" w:semiHidden="1" w:unhideWhenUsed="1"/>
     <w:lsdException w:name="Balloon Text" w:semiHidden="1" w:unhideWhenUsed="1"/>
+    <w:lsdException w:name="Table Theme" w:semiHidden="1" w:unhideWhenUsed="1"/>
     <w:lsdException w:name="Placeholder Text" w:semiHidden="1" w:uiPriority="99"/>
     <w:lsdException w:name="No Spacing" w:uiPriority="1" w:qFormat="1"/>
     <w:lsdException w:name="Light Shading" w:uiPriority="60"/>
@@ -6201,7 +14321,6 @@
     <w:lsdException w:name="Smart Hyperlink" w:semiHidden="1" w:uiPriority="99" w:unhideWhenUsed="1"/>
     <w:lsdException w:name="Hashtag" w:semiHidden="1" w:uiPriority="99" w:unhideWhenUsed="1"/>
     <w:lsdException w:name="Unresolved Mention" w:semiHidden="1" w:uiPriority="99" w:unhideWhenUsed="1"/>
-    <w:lsdException w:name="Smart Link" w:semiHidden="1" w:uiPriority="99" w:unhideWhenUsed="1"/>
   </w:latentStyles>
   <w:style w:type="paragraph" w:default="1" w:styleId="Normal">
     <w:name w:val="Normal"/>
@@ -6298,7 +14417,7 @@
     <w:next w:val="Normal"/>
     <w:autoRedefine/>
     <w:qFormat/>
-    <w:rsid w:val="005015AE"/>
+    <w:rsid w:val="00FD2D28"/>
     <w:pPr>
       <w:keepNext/>
       <w:tabs>
@@ -6308,8 +14427,10 @@
       <w:outlineLvl w:val="2"/>
     </w:pPr>
     <w:rPr>
+      <w:rFonts w:eastAsia="Verdana"/>
       <w:i/>
       <w:spacing w:val="-3"/>
+      <w:u w:val="single"/>
     </w:rPr>
   </w:style>
   <w:style w:type="paragraph" w:styleId="Heading4">
@@ -6417,7 +14538,6 @@
   <w:style w:type="character" w:default="1" w:styleId="DefaultParagraphFont">
     <w:name w:val="Default Paragraph Font"/>
     <w:uiPriority w:val="1"/>
-    <w:semiHidden/>
     <w:unhideWhenUsed/>
   </w:style>
   <w:style w:type="table" w:default="1" w:styleId="TableNormal">
@@ -7269,6 +15389,134 @@
       <w:ind w:left="720"/>
       <w:contextualSpacing/>
     </w:pPr>
+  </w:style>
+  <w:style w:type="character" w:styleId="CommentReference">
+    <w:name w:val="annotation reference"/>
+    <w:basedOn w:val="DefaultParagraphFont"/>
+    <w:rsid w:val="00E442F6"/>
+    <w:rPr>
+      <w:sz w:val="16"/>
+      <w:szCs w:val="16"/>
+    </w:rPr>
+  </w:style>
+  <w:style w:type="paragraph" w:styleId="CommentText">
+    <w:name w:val="annotation text"/>
+    <w:basedOn w:val="Normal"/>
+    <w:link w:val="CommentTextChar"/>
+    <w:rsid w:val="00E442F6"/>
+    <w:rPr>
+      <w:sz w:val="20"/>
+    </w:rPr>
+  </w:style>
+  <w:style w:type="character" w:customStyle="1" w:styleId="CommentTextChar">
+    <w:name w:val="Comment Text Char"/>
+    <w:basedOn w:val="DefaultParagraphFont"/>
+    <w:link w:val="CommentText"/>
+    <w:rsid w:val="00E442F6"/>
+    <w:rPr>
+      <w:rFonts w:ascii="Verdana" w:hAnsi="Verdana"/>
+      <w:snapToGrid w:val="0"/>
+      <w:lang w:eastAsia="en-US"/>
+    </w:rPr>
+  </w:style>
+  <w:style w:type="paragraph" w:styleId="CommentSubject">
+    <w:name w:val="annotation subject"/>
+    <w:basedOn w:val="CommentText"/>
+    <w:next w:val="CommentText"/>
+    <w:link w:val="CommentSubjectChar"/>
+    <w:semiHidden/>
+    <w:unhideWhenUsed/>
+    <w:rsid w:val="00E442F6"/>
+    <w:rPr>
+      <w:b/>
+      <w:bCs/>
+    </w:rPr>
+  </w:style>
+  <w:style w:type="character" w:customStyle="1" w:styleId="CommentSubjectChar">
+    <w:name w:val="Comment Subject Char"/>
+    <w:basedOn w:val="CommentTextChar"/>
+    <w:link w:val="CommentSubject"/>
+    <w:semiHidden/>
+    <w:rsid w:val="00E442F6"/>
+    <w:rPr>
+      <w:rFonts w:ascii="Verdana" w:hAnsi="Verdana"/>
+      <w:b/>
+      <w:bCs/>
+      <w:snapToGrid w:val="0"/>
+      <w:lang w:eastAsia="en-US"/>
+    </w:rPr>
+  </w:style>
+  <w:style w:type="table" w:styleId="PlainTable1">
+    <w:name w:val="Plain Table 1"/>
+    <w:basedOn w:val="TableNormal"/>
+    <w:uiPriority w:val="41"/>
+    <w:rsid w:val="00842DC5"/>
+    <w:tblPr>
+      <w:tblStyleRowBandSize w:val="1"/>
+      <w:tblStyleColBandSize w:val="1"/>
+      <w:tblBorders>
+        <w:top w:val="single" w:sz="4" w:space="0" w:color="BFBFBF" w:themeColor="background1" w:themeShade="BF"/>
+        <w:left w:val="single" w:sz="4" w:space="0" w:color="BFBFBF" w:themeColor="background1" w:themeShade="BF"/>
+        <w:bottom w:val="single" w:sz="4" w:space="0" w:color="BFBFBF" w:themeColor="background1" w:themeShade="BF"/>
+        <w:right w:val="single" w:sz="4" w:space="0" w:color="BFBFBF" w:themeColor="background1" w:themeShade="BF"/>
+        <w:insideH w:val="single" w:sz="4" w:space="0" w:color="BFBFBF" w:themeColor="background1" w:themeShade="BF"/>
+        <w:insideV w:val="single" w:sz="4" w:space="0" w:color="BFBFBF" w:themeColor="background1" w:themeShade="BF"/>
+      </w:tblBorders>
+    </w:tblPr>
+    <w:tblStylePr w:type="firstRow">
+      <w:rPr>
+        <w:b/>
+        <w:bCs/>
+      </w:rPr>
+    </w:tblStylePr>
+    <w:tblStylePr w:type="lastRow">
+      <w:rPr>
+        <w:b/>
+        <w:bCs/>
+      </w:rPr>
+      <w:tblPr/>
+      <w:tcPr>
+        <w:tcBorders>
+          <w:top w:val="double" w:sz="4" w:space="0" w:color="BFBFBF" w:themeColor="background1" w:themeShade="BF"/>
+        </w:tcBorders>
+      </w:tcPr>
+    </w:tblStylePr>
+    <w:tblStylePr w:type="firstCol">
+      <w:rPr>
+        <w:b/>
+        <w:bCs/>
+      </w:rPr>
+    </w:tblStylePr>
+    <w:tblStylePr w:type="lastCol">
+      <w:rPr>
+        <w:b/>
+        <w:bCs/>
+      </w:rPr>
+    </w:tblStylePr>
+    <w:tblStylePr w:type="band1Vert">
+      <w:tblPr/>
+      <w:tcPr>
+        <w:shd w:val="clear" w:color="auto" w:fill="F2F2F2" w:themeFill="background1" w:themeFillShade="F2"/>
+      </w:tcPr>
+    </w:tblStylePr>
+    <w:tblStylePr w:type="band1Horz">
+      <w:tblPr/>
+      <w:tcPr>
+        <w:shd w:val="clear" w:color="auto" w:fill="F2F2F2" w:themeFill="background1" w:themeFillShade="F2"/>
+      </w:tcPr>
+    </w:tblStylePr>
+  </w:style>
+  <w:style w:type="character" w:styleId="UnresolvedMention">
+    <w:name w:val="Unresolved Mention"/>
+    <w:basedOn w:val="DefaultParagraphFont"/>
+    <w:uiPriority w:val="99"/>
+    <w:semiHidden/>
+    <w:unhideWhenUsed/>
+    <w:rsid w:val="00B869AC"/>
+    <w:rPr>
+      <w:color w:val="605E5C"/>
+      <w:shd w:val="clear" w:color="auto" w:fill="E1DFDD"/>
+    </w:rPr>
   </w:style>
 </w:styles>
 </file>
@@ -7761,7 +16009,7 @@
 </file>
 
 <file path=customXml/itemProps4.xml><?xml version="1.0" encoding="utf-8"?>
-<ds:datastoreItem xmlns:ds="http://schemas.openxmlformats.org/officeDocument/2006/customXml" ds:itemID="{757678C1-3B97-4F97-A87F-F9CD5C9F2B2E}">
+<ds:datastoreItem xmlns:ds="http://schemas.openxmlformats.org/officeDocument/2006/customXml" ds:itemID="{7D9EC84E-B681-432E-8AC6-4BE9C283B00F}">
   <ds:schemaRefs>
     <ds:schemaRef ds:uri="http://schemas.openxmlformats.org/officeDocument/2006/bibliography"/>
   </ds:schemaRefs>
